--- a/EnterpriseInformationSecuritySystems/Реферат. Обеспечение информационной безопасности на промышленном предприятии.docx
+++ b/EnterpriseInformationSecuritySystems/Реферат. Обеспечение информационной безопасности на промышленном предприятии.docx
@@ -634,15 +634,76 @@
                 <w:sz w:val="28"/>
                 <w:szCs w:val="28"/>
               </w:rPr>
-              <w:t xml:space="preserve">Уязвимости </w:t>
+              <w:t>Угрозы безопасности промышленных систем</w:t>
             </w:r>
-            <w:r>
+          </w:p>
+        </w:tc>
+        <w:tc>
+          <w:tcPr>
+            <w:tcW w:w="1553" w:type="dxa"/>
+          </w:tcPr>
+          <w:p>
+            <w:pPr>
               <w:rPr>
                 <w:rFonts w:ascii="Times New Roman" w:hAnsi="Times New Roman" w:cs="Times New Roman"/>
                 <w:sz w:val="28"/>
                 <w:szCs w:val="28"/>
               </w:rPr>
+            </w:pPr>
+          </w:p>
+        </w:tc>
+      </w:tr>
+      <w:tr>
+        <w:tc>
+          <w:tcPr>
+            <w:tcW w:w="7792" w:type="dxa"/>
+          </w:tcPr>
+          <w:p>
+            <w:pPr>
+              <w:pStyle w:val="2"/>
+              <w:numPr>
+                <w:ilvl w:val="0"/>
+                <w:numId w:val="4"/>
+              </w:numPr>
+              <w:shd w:val="clear" w:color="auto" w:fill="FFFFFF"/>
+              <w:spacing w:before="75" w:beforeAutospacing="0" w:after="120" w:afterAutospacing="0"/>
+              <w:rPr>
+                <w:b w:val="0"/>
+                <w:sz w:val="28"/>
+                <w:szCs w:val="28"/>
+              </w:rPr>
+            </w:pPr>
+            <w:r>
+              <w:rPr>
+                <w:b w:val="0"/>
+                <w:sz w:val="28"/>
+                <w:szCs w:val="28"/>
+              </w:rPr>
+              <w:t xml:space="preserve">Уязвимости </w:t>
+            </w:r>
+            <w:r>
+              <w:rPr>
+                <w:b w:val="0"/>
+                <w:sz w:val="28"/>
+                <w:szCs w:val="28"/>
+              </w:rPr>
+              <w:t xml:space="preserve">промышленных </w:t>
+            </w:r>
+            <w:r>
+              <w:rPr>
+                <w:b w:val="0"/>
+                <w:sz w:val="28"/>
+                <w:szCs w:val="28"/>
+              </w:rPr>
               <w:t>АСУ ТП</w:t>
+            </w:r>
+            <w:r>
+              <w:rPr>
+                <w:b w:val="0"/>
+                <w:sz w:val="28"/>
+                <w:szCs w:val="28"/>
+              </w:rPr>
+              <w:t xml:space="preserve"> </w:t>
             </w:r>
           </w:p>
         </w:tc>
@@ -685,31 +746,50 @@
                 <w:sz w:val="28"/>
                 <w:szCs w:val="28"/>
               </w:rPr>
-              <w:t>О</w:t>
+              <w:t>Мероприятия по защите промышленных систем</w:t>
             </w:r>
+          </w:p>
+        </w:tc>
+        <w:tc>
+          <w:tcPr>
+            <w:tcW w:w="1553" w:type="dxa"/>
+          </w:tcPr>
+          <w:p>
+            <w:pPr>
+              <w:rPr>
+                <w:rFonts w:ascii="Times New Roman" w:hAnsi="Times New Roman" w:cs="Times New Roman"/>
+                <w:sz w:val="28"/>
+                <w:szCs w:val="28"/>
+              </w:rPr>
+            </w:pPr>
+          </w:p>
+        </w:tc>
+      </w:tr>
+      <w:tr>
+        <w:tc>
+          <w:tcPr>
+            <w:tcW w:w="7792" w:type="dxa"/>
+          </w:tcPr>
+          <w:p>
+            <w:pPr>
+              <w:pStyle w:val="a3"/>
+              <w:numPr>
+                <w:ilvl w:val="0"/>
+                <w:numId w:val="4"/>
+              </w:numPr>
+              <w:rPr>
+                <w:rFonts w:ascii="Times New Roman" w:hAnsi="Times New Roman" w:cs="Times New Roman"/>
+                <w:sz w:val="28"/>
+                <w:szCs w:val="28"/>
+              </w:rPr>
+            </w:pPr>
             <w:r>
               <w:rPr>
                 <w:rFonts w:ascii="Times New Roman" w:hAnsi="Times New Roman" w:cs="Times New Roman"/>
                 <w:sz w:val="28"/>
                 <w:szCs w:val="28"/>
               </w:rPr>
-              <w:t>бщий подход к разработке</w:t>
-            </w:r>
-            <w:r>
-              <w:rPr>
-                <w:rFonts w:ascii="Times New Roman" w:hAnsi="Times New Roman" w:cs="Times New Roman"/>
-                <w:sz w:val="28"/>
-                <w:szCs w:val="28"/>
-              </w:rPr>
-              <w:t xml:space="preserve"> </w:t>
-            </w:r>
-            <w:r>
-              <w:rPr>
-                <w:rFonts w:ascii="Times New Roman" w:hAnsi="Times New Roman" w:cs="Times New Roman"/>
-                <w:sz w:val="28"/>
-                <w:szCs w:val="28"/>
-              </w:rPr>
-              <w:t>комплексной защиты</w:t>
+              <w:t xml:space="preserve"> Заключение</w:t>
             </w:r>
           </w:p>
         </w:tc>
@@ -821,19 +901,9 @@
     </w:p>
     <w:p>
       <w:pPr>
-        <w:jc w:val="center"/>
-        <w:rPr>
-          <w:rFonts w:ascii="Times New Roman" w:hAnsi="Times New Roman" w:cs="Times New Roman"/>
-          <w:b/>
-          <w:sz w:val="28"/>
-          <w:szCs w:val="28"/>
-        </w:rPr>
-      </w:pPr>
-    </w:p>
-    <w:p>
-      <w:pPr>
-        <w:spacing w:before="240"/>
+        <w:spacing w:before="240" w:line="240" w:lineRule="auto"/>
         <w:ind w:firstLine="708"/>
+        <w:jc w:val="both"/>
         <w:rPr>
           <w:rFonts w:ascii="Times New Roman" w:hAnsi="Times New Roman" w:cs="Times New Roman"/>
           <w:sz w:val="28"/>
@@ -851,8 +921,9 @@
     </w:p>
     <w:p>
       <w:pPr>
-        <w:spacing w:before="240"/>
+        <w:spacing w:before="240" w:line="240" w:lineRule="auto"/>
         <w:ind w:firstLine="708"/>
+        <w:jc w:val="both"/>
         <w:rPr>
           <w:rFonts w:ascii="Times New Roman" w:hAnsi="Times New Roman" w:cs="Times New Roman"/>
           <w:sz w:val="28"/>
@@ -870,8 +941,9 @@
     </w:p>
     <w:p>
       <w:pPr>
-        <w:spacing w:before="240"/>
+        <w:spacing w:before="240" w:line="240" w:lineRule="auto"/>
         <w:ind w:firstLine="708"/>
+        <w:jc w:val="both"/>
         <w:rPr>
           <w:rFonts w:ascii="Times New Roman" w:hAnsi="Times New Roman" w:cs="Times New Roman"/>
           <w:sz w:val="28"/>
@@ -889,8 +961,9 @@
     </w:p>
     <w:p>
       <w:pPr>
-        <w:spacing w:before="240"/>
+        <w:spacing w:before="240" w:line="240" w:lineRule="auto"/>
         <w:ind w:firstLine="708"/>
+        <w:jc w:val="both"/>
         <w:rPr>
           <w:rFonts w:ascii="Times New Roman" w:hAnsi="Times New Roman" w:cs="Times New Roman"/>
           <w:sz w:val="28"/>
@@ -908,6 +981,7 @@
     </w:p>
     <w:p>
       <w:pPr>
+        <w:spacing w:before="240" w:line="240" w:lineRule="auto"/>
         <w:rPr>
           <w:rFonts w:ascii="Times New Roman" w:hAnsi="Times New Roman" w:cs="Times New Roman"/>
           <w:sz w:val="28"/>
@@ -925,7 +999,7 @@
     </w:p>
     <w:p>
       <w:pPr>
-        <w:spacing w:before="240"/>
+        <w:spacing w:before="240" w:line="240" w:lineRule="auto"/>
         <w:ind w:firstLine="708"/>
         <w:jc w:val="center"/>
         <w:rPr>
@@ -948,21 +1022,8 @@
     </w:p>
     <w:p>
       <w:pPr>
-        <w:spacing w:before="240"/>
+        <w:spacing w:before="240" w:after="134" w:line="240" w:lineRule="auto"/>
         <w:ind w:firstLine="708"/>
-        <w:jc w:val="center"/>
-        <w:rPr>
-          <w:rFonts w:ascii="Times New Roman" w:hAnsi="Times New Roman" w:cs="Times New Roman"/>
-          <w:b/>
-          <w:sz w:val="28"/>
-          <w:szCs w:val="28"/>
-        </w:rPr>
-      </w:pPr>
-    </w:p>
-    <w:p>
-      <w:pPr>
-        <w:spacing w:before="134" w:after="134" w:line="240" w:lineRule="auto"/>
-        <w:ind w:firstLine="708"/>
         <w:jc w:val="both"/>
         <w:rPr>
           <w:rFonts w:ascii="Times New Roman" w:eastAsia="Times New Roman" w:hAnsi="Times New Roman" w:cs="Times New Roman"/>
@@ -985,7 +1046,7 @@
     </w:p>
     <w:p>
       <w:pPr>
-        <w:spacing w:before="134" w:after="134" w:line="240" w:lineRule="auto"/>
+        <w:spacing w:before="240" w:after="134" w:line="240" w:lineRule="auto"/>
         <w:ind w:firstLine="708"/>
         <w:jc w:val="both"/>
         <w:rPr>
@@ -1031,7 +1092,7 @@
     </w:p>
     <w:p>
       <w:pPr>
-        <w:spacing w:before="134" w:after="134" w:line="240" w:lineRule="auto"/>
+        <w:spacing w:before="240" w:after="134" w:line="240" w:lineRule="auto"/>
         <w:jc w:val="both"/>
         <w:rPr>
           <w:rFonts w:ascii="Times New Roman" w:eastAsia="Times New Roman" w:hAnsi="Times New Roman" w:cs="Times New Roman"/>
@@ -1049,48 +1110,12 @@
           <w:szCs w:val="28"/>
           <w:lang w:eastAsia="ru-RU"/>
         </w:rPr>
-        <w:t> </w:t>
-      </w:r>
-    </w:p>
-    <w:p>
-      <w:pPr>
-        <w:spacing w:before="134" w:after="134" w:line="240" w:lineRule="auto"/>
-        <w:jc w:val="both"/>
-        <w:rPr>
-          <w:rFonts w:ascii="Times New Roman" w:eastAsia="Times New Roman" w:hAnsi="Times New Roman" w:cs="Times New Roman"/>
-          <w:color w:val="000000" w:themeColor="text1"/>
-          <w:sz w:val="28"/>
-          <w:szCs w:val="28"/>
-          <w:lang w:eastAsia="ru-RU"/>
-        </w:rPr>
-      </w:pPr>
-      <w:r>
-        <w:rPr>
-          <w:rFonts w:ascii="Times New Roman" w:eastAsia="Times New Roman" w:hAnsi="Times New Roman" w:cs="Times New Roman"/>
-          <w:color w:val="000000" w:themeColor="text1"/>
-          <w:sz w:val="28"/>
-          <w:szCs w:val="28"/>
-          <w:lang w:eastAsia="ru-RU"/>
-        </w:rPr>
         <w:t>В других источниках приводятся следующие определения:</w:t>
       </w:r>
     </w:p>
     <w:p>
       <w:pPr>
-        <w:spacing w:before="134" w:after="134" w:line="240" w:lineRule="auto"/>
-        <w:jc w:val="both"/>
-        <w:rPr>
-          <w:rFonts w:ascii="Times New Roman" w:eastAsia="Times New Roman" w:hAnsi="Times New Roman" w:cs="Times New Roman"/>
-          <w:color w:val="000000" w:themeColor="text1"/>
-          <w:sz w:val="28"/>
-          <w:szCs w:val="28"/>
-          <w:lang w:eastAsia="ru-RU"/>
-        </w:rPr>
-      </w:pPr>
-    </w:p>
-    <w:p>
-      <w:pPr>
-        <w:spacing w:before="134" w:after="134" w:line="240" w:lineRule="auto"/>
+        <w:spacing w:before="240" w:after="134" w:line="240" w:lineRule="auto"/>
         <w:jc w:val="both"/>
         <w:rPr>
           <w:rFonts w:ascii="Times New Roman" w:eastAsia="Times New Roman" w:hAnsi="Times New Roman" w:cs="Times New Roman"/>
@@ -1125,7 +1150,7 @@
     </w:p>
     <w:p>
       <w:pPr>
-        <w:spacing w:before="134" w:after="134" w:line="240" w:lineRule="auto"/>
+        <w:spacing w:before="240" w:after="134" w:line="240" w:lineRule="auto"/>
         <w:jc w:val="both"/>
         <w:rPr>
           <w:rFonts w:ascii="Times New Roman" w:eastAsia="Times New Roman" w:hAnsi="Times New Roman" w:cs="Times New Roman"/>
@@ -1169,7 +1194,7 @@
     </w:p>
     <w:p>
       <w:pPr>
-        <w:spacing w:before="134" w:after="134" w:line="240" w:lineRule="auto"/>
+        <w:spacing w:before="240" w:after="134" w:line="240" w:lineRule="auto"/>
         <w:jc w:val="both"/>
         <w:rPr>
           <w:rFonts w:ascii="Times New Roman" w:eastAsia="Times New Roman" w:hAnsi="Times New Roman" w:cs="Times New Roman"/>
@@ -1203,7 +1228,7 @@
     </w:p>
     <w:p>
       <w:pPr>
-        <w:spacing w:before="134" w:after="134" w:line="240" w:lineRule="auto"/>
+        <w:spacing w:before="240" w:after="134" w:line="240" w:lineRule="auto"/>
         <w:jc w:val="both"/>
         <w:rPr>
           <w:rFonts w:ascii="Times New Roman" w:eastAsia="Times New Roman" w:hAnsi="Times New Roman" w:cs="Times New Roman"/>
@@ -1247,7 +1272,7 @@
     </w:p>
     <w:p>
       <w:pPr>
-        <w:spacing w:before="134" w:after="134" w:line="240" w:lineRule="auto"/>
+        <w:spacing w:before="240" w:after="134" w:line="240" w:lineRule="auto"/>
         <w:jc w:val="both"/>
         <w:rPr>
           <w:rFonts w:ascii="Times New Roman" w:eastAsia="Times New Roman" w:hAnsi="Times New Roman" w:cs="Times New Roman"/>
@@ -1281,20 +1306,7 @@
     </w:p>
     <w:p>
       <w:pPr>
-        <w:spacing w:before="134" w:after="134" w:line="240" w:lineRule="auto"/>
-        <w:jc w:val="both"/>
-        <w:rPr>
-          <w:rFonts w:ascii="Times New Roman" w:eastAsia="Times New Roman" w:hAnsi="Times New Roman" w:cs="Times New Roman"/>
-          <w:color w:val="000000" w:themeColor="text1"/>
-          <w:sz w:val="28"/>
-          <w:szCs w:val="28"/>
-          <w:lang w:eastAsia="ru-RU"/>
-        </w:rPr>
-      </w:pPr>
-    </w:p>
-    <w:p>
-      <w:pPr>
-        <w:spacing w:before="134" w:after="134" w:line="240" w:lineRule="auto"/>
+        <w:spacing w:before="240" w:after="134" w:line="240" w:lineRule="auto"/>
         <w:jc w:val="both"/>
         <w:rPr>
           <w:rFonts w:ascii="Times New Roman" w:eastAsia="Times New Roman" w:hAnsi="Times New Roman" w:cs="Times New Roman"/>
@@ -1382,7 +1394,7 @@
     </w:p>
     <w:p>
       <w:pPr>
-        <w:spacing w:before="134" w:after="134" w:line="240" w:lineRule="auto"/>
+        <w:spacing w:before="240" w:after="134" w:line="240" w:lineRule="auto"/>
         <w:ind w:firstLine="708"/>
         <w:jc w:val="both"/>
         <w:rPr>
@@ -1428,7 +1440,7 @@
     </w:p>
     <w:p>
       <w:pPr>
-        <w:spacing w:before="240"/>
+        <w:spacing w:before="240" w:line="240" w:lineRule="auto"/>
         <w:ind w:firstLine="708"/>
         <w:jc w:val="both"/>
         <w:rPr>
@@ -1483,24 +1495,14 @@
           <w:szCs w:val="28"/>
           <w:lang w:eastAsia="ru-RU"/>
         </w:rPr>
-        <w:t xml:space="preserve">защищённость информации и поддерживающей инфраструктуры от случайных или преднамеренных воздействий естественного или искусственного характера, способных нанести ущерб владельцам или пользователям информации и поддерживающей </w:t>
-      </w:r>
-      <w:r>
-        <w:rPr>
-          <w:rFonts w:ascii="Times New Roman" w:eastAsia="Times New Roman" w:hAnsi="Times New Roman" w:cs="Times New Roman"/>
-          <w:iCs/>
-          <w:color w:val="000000" w:themeColor="text1"/>
-          <w:sz w:val="28"/>
-          <w:szCs w:val="28"/>
-          <w:lang w:eastAsia="ru-RU"/>
-        </w:rPr>
-        <w:t>инфраструктуры.</w:t>
-      </w:r>
-    </w:p>
-    <w:p>
-      <w:pPr>
-        <w:spacing w:before="134" w:after="134" w:line="240" w:lineRule="auto"/>
+        <w:t>защищённость информации и поддерживающей инфраструктуры от случайных или преднамеренных воздействий естественного или искусственного характера, способных нанести ущерб владельцам или пользователям информации и поддерживающей инфраструктуры.</w:t>
+      </w:r>
+    </w:p>
+    <w:p>
+      <w:pPr>
+        <w:spacing w:before="240" w:after="134" w:line="240" w:lineRule="auto"/>
         <w:ind w:firstLine="708"/>
+        <w:jc w:val="both"/>
         <w:rPr>
           <w:rFonts w:ascii="Times New Roman" w:eastAsia="Times New Roman" w:hAnsi="Times New Roman" w:cs="Times New Roman"/>
           <w:color w:val="000000" w:themeColor="text1"/>
@@ -1543,7 +1545,8 @@
     </w:p>
     <w:p>
       <w:pPr>
-        <w:spacing w:before="134" w:after="134" w:line="240" w:lineRule="auto"/>
+        <w:spacing w:before="240" w:after="134" w:line="240" w:lineRule="auto"/>
+        <w:jc w:val="both"/>
         <w:rPr>
           <w:rFonts w:ascii="Times New Roman" w:eastAsia="Times New Roman" w:hAnsi="Times New Roman" w:cs="Times New Roman"/>
           <w:color w:val="000000" w:themeColor="text1"/>
@@ -1560,14 +1563,14 @@
           <w:szCs w:val="28"/>
           <w:lang w:eastAsia="ru-RU"/>
         </w:rPr>
-        <w:lastRenderedPageBreak/>
         <w:t> </w:t>
       </w:r>
     </w:p>
     <w:p>
       <w:pPr>
-        <w:spacing w:before="134" w:after="134" w:line="240" w:lineRule="auto"/>
+        <w:spacing w:before="240" w:after="134" w:line="240" w:lineRule="auto"/>
         <w:ind w:firstLine="708"/>
+        <w:jc w:val="both"/>
         <w:rPr>
           <w:rFonts w:ascii="Times New Roman" w:eastAsia="Times New Roman" w:hAnsi="Times New Roman" w:cs="Times New Roman"/>
           <w:color w:val="000000" w:themeColor="text1"/>
@@ -1586,6 +1589,7 @@
           <w:szCs w:val="28"/>
           <w:lang w:eastAsia="ru-RU"/>
         </w:rPr>
+        <w:lastRenderedPageBreak/>
         <w:t>Защита информации</w:t>
       </w:r>
       <w:r>
@@ -1596,17 +1600,7 @@
           <w:szCs w:val="28"/>
           <w:lang w:eastAsia="ru-RU"/>
         </w:rPr>
-        <w:t> – </w:t>
-      </w:r>
-      <w:r>
-        <w:rPr>
-          <w:rFonts w:ascii="Times New Roman" w:eastAsia="Times New Roman" w:hAnsi="Times New Roman" w:cs="Times New Roman"/>
-          <w:color w:val="000000" w:themeColor="text1"/>
-          <w:sz w:val="28"/>
-          <w:szCs w:val="28"/>
-          <w:lang w:eastAsia="ru-RU"/>
-        </w:rPr>
-        <w:t xml:space="preserve">это </w:t>
+        <w:t xml:space="preserve"> – это </w:t>
       </w:r>
       <w:r>
         <w:rPr>
@@ -1622,8 +1616,9 @@
     </w:p>
     <w:p>
       <w:pPr>
-        <w:spacing w:before="134" w:after="134" w:line="240" w:lineRule="auto"/>
+        <w:spacing w:before="240" w:after="134" w:line="240" w:lineRule="auto"/>
         <w:ind w:firstLine="708"/>
+        <w:jc w:val="both"/>
         <w:rPr>
           <w:rFonts w:ascii="Times New Roman" w:eastAsia="Times New Roman" w:hAnsi="Times New Roman" w:cs="Times New Roman"/>
           <w:color w:val="000000" w:themeColor="text1"/>
@@ -1645,7 +1640,7 @@
     </w:p>
     <w:p>
       <w:pPr>
-        <w:spacing w:before="240"/>
+        <w:spacing w:before="240" w:line="240" w:lineRule="auto"/>
         <w:ind w:firstLine="708"/>
         <w:jc w:val="both"/>
         <w:rPr>
@@ -1667,6 +1662,7 @@
     </w:p>
     <w:p>
       <w:pPr>
+        <w:spacing w:before="240" w:line="240" w:lineRule="auto"/>
         <w:rPr>
           <w:rFonts w:ascii="Times New Roman" w:hAnsi="Times New Roman" w:cs="Times New Roman"/>
           <w:color w:val="000000" w:themeColor="text1"/>
@@ -1686,7 +1682,7 @@
     </w:p>
     <w:p>
       <w:pPr>
-        <w:spacing w:before="240"/>
+        <w:spacing w:before="240" w:line="240" w:lineRule="auto"/>
         <w:ind w:firstLine="708"/>
         <w:jc w:val="center"/>
         <w:rPr>
@@ -1709,18 +1705,8 @@
     </w:p>
     <w:p>
       <w:pPr>
-        <w:rPr>
-          <w:rFonts w:ascii="Times New Roman" w:hAnsi="Times New Roman" w:cs="Times New Roman"/>
-          <w:color w:val="000000" w:themeColor="text1"/>
-          <w:sz w:val="28"/>
-          <w:szCs w:val="28"/>
-        </w:rPr>
-      </w:pPr>
-    </w:p>
-    <w:p>
-      <w:pPr>
         <w:suppressAutoHyphens/>
-        <w:spacing w:line="360" w:lineRule="auto"/>
+        <w:spacing w:before="240" w:line="240" w:lineRule="auto"/>
         <w:ind w:firstLine="709"/>
         <w:contextualSpacing/>
         <w:jc w:val="both"/>
@@ -1745,21 +1731,13 @@
           <w:sz w:val="28"/>
           <w:szCs w:val="28"/>
         </w:rPr>
-        <w:t>лучайная или преднамеренная деятельность людей или физическое явление, которые могут привести к нарушению безопасности информации. Далее рассмотрены основные виды и аспекты угроз информационной безопасности.</w:t>
-      </w:r>
-      <w:r>
-        <w:rPr>
-          <w:rFonts w:ascii="Times New Roman" w:hAnsi="Times New Roman" w:cs="Times New Roman"/>
-          <w:sz w:val="28"/>
-          <w:szCs w:val="28"/>
-        </w:rPr>
-        <w:t xml:space="preserve"> </w:t>
+        <w:t xml:space="preserve">лучайная или преднамеренная деятельность людей или физическое явление, которые могут привести к нарушению безопасности информации. Далее рассмотрены основные виды и аспекты угроз информационной безопасности. </w:t>
       </w:r>
     </w:p>
     <w:p>
       <w:pPr>
         <w:suppressAutoHyphens/>
-        <w:spacing w:line="360" w:lineRule="auto"/>
+        <w:spacing w:before="240" w:line="240" w:lineRule="auto"/>
         <w:ind w:firstLine="709"/>
         <w:contextualSpacing/>
         <w:jc w:val="both"/>
@@ -1791,31 +1769,25 @@
           <w:sz w:val="28"/>
           <w:szCs w:val="28"/>
         </w:rPr>
-        <w:t xml:space="preserve">естественные (объективные) </w:t>
-      </w:r>
-      <w:r>
-        <w:rPr>
-          <w:rFonts w:ascii="Times New Roman" w:hAnsi="Times New Roman" w:cs="Times New Roman"/>
-          <w:sz w:val="28"/>
-          <w:szCs w:val="28"/>
-        </w:rPr>
-        <w:t>и искусственные (субъективные).</w:t>
-      </w:r>
-    </w:p>
-    <w:p>
-      <w:pPr>
-        <w:spacing w:before="240"/>
-        <w:rPr>
-          <w:rFonts w:ascii="Times New Roman" w:hAnsi="Times New Roman" w:cs="Times New Roman"/>
-          <w:color w:val="000000" w:themeColor="text1"/>
-          <w:sz w:val="28"/>
-          <w:szCs w:val="28"/>
-        </w:rPr>
-      </w:pPr>
-    </w:p>
-    <w:p>
-      <w:pPr>
-        <w:spacing w:before="240"/>
+        <w:t>естественные (объективные) и искусственные (субъективные).</w:t>
+      </w:r>
+    </w:p>
+    <w:p>
+      <w:pPr>
+        <w:spacing w:before="240" w:line="240" w:lineRule="auto"/>
+        <w:jc w:val="both"/>
+        <w:rPr>
+          <w:rFonts w:ascii="Times New Roman" w:hAnsi="Times New Roman" w:cs="Times New Roman"/>
+          <w:color w:val="000000" w:themeColor="text1"/>
+          <w:sz w:val="28"/>
+          <w:szCs w:val="28"/>
+        </w:rPr>
+      </w:pPr>
+    </w:p>
+    <w:p>
+      <w:pPr>
+        <w:spacing w:before="240" w:line="240" w:lineRule="auto"/>
+        <w:jc w:val="both"/>
         <w:rPr>
           <w:rFonts w:ascii="Times New Roman" w:hAnsi="Times New Roman" w:cs="Times New Roman"/>
           <w:color w:val="000000" w:themeColor="text1"/>
@@ -1835,7 +1807,7 @@
         <mc:AlternateContent>
           <mc:Choice Requires="wps">
             <w:drawing>
-              <wp:anchor distT="0" distB="0" distL="114300" distR="114300" simplePos="0" relativeHeight="251659264" behindDoc="0" locked="0" layoutInCell="1" allowOverlap="1" wp14:anchorId="712BC074" wp14:editId="3683202C">
+              <wp:anchor distT="0" distB="0" distL="114300" distR="114300" simplePos="0" relativeHeight="251659264" behindDoc="0" locked="0" layoutInCell="1" allowOverlap="1" wp14:anchorId="70571996" wp14:editId="587D7DA3">
                 <wp:simplePos x="0" y="0"/>
                 <wp:positionH relativeFrom="column">
                   <wp:posOffset>1396365</wp:posOffset>
@@ -1916,7 +1888,7 @@
           </mc:Choice>
           <mc:Fallback>
             <w:pict>
-              <v:roundrect w14:anchorId="712BC074" id="Скругленный прямоугольник 9" o:spid="_x0000_s1026" style="position:absolute;margin-left:109.95pt;margin-top:14.55pt;width:175.2pt;height:38.4pt;z-index:251659264;visibility:visible;mso-wrap-style:square;mso-wrap-distance-left:9pt;mso-wrap-distance-top:0;mso-wrap-distance-right:9pt;mso-wrap-distance-bottom:0;mso-position-horizontal:absolute;mso-position-horizontal-relative:text;mso-position-vertical:absolute;mso-position-vertical-relative:text;v-text-anchor:middle" arcsize="10923f" o:gfxdata="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" fillcolor="white [3201]" strokecolor="black [3213]" strokeweight="1pt">
+              <v:roundrect w14:anchorId="70571996" id="Скругленный прямоугольник 9" o:spid="_x0000_s1026" style="position:absolute;left:0;text-align:left;margin-left:109.95pt;margin-top:14.55pt;width:175.2pt;height:38.4pt;z-index:251659264;visibility:visible;mso-wrap-style:square;mso-wrap-distance-left:9pt;mso-wrap-distance-top:0;mso-wrap-distance-right:9pt;mso-wrap-distance-bottom:0;mso-position-horizontal:absolute;mso-position-horizontal-relative:text;mso-position-vertical:absolute;mso-position-vertical-relative:text;v-text-anchor:middle" arcsize="10923f" o:gfxdata="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" fillcolor="white [3201]" strokecolor="black [3213]" strokeweight="1pt">
                 <v:stroke joinstyle="miter"/>
                 <v:textbox>
                   <w:txbxContent>
@@ -1948,7 +1920,8 @@
     </w:p>
     <w:p>
       <w:pPr>
-        <w:spacing w:before="240"/>
+        <w:spacing w:before="240" w:line="240" w:lineRule="auto"/>
+        <w:jc w:val="both"/>
         <w:rPr>
           <w:rFonts w:ascii="Times New Roman" w:hAnsi="Times New Roman" w:cs="Times New Roman"/>
           <w:color w:val="000000" w:themeColor="text1"/>
@@ -1968,7 +1941,7 @@
         <mc:AlternateContent>
           <mc:Choice Requires="wps">
             <w:drawing>
-              <wp:anchor distT="0" distB="0" distL="114300" distR="114300" simplePos="0" relativeHeight="251670528" behindDoc="0" locked="0" layoutInCell="1" allowOverlap="1" wp14:anchorId="0EB97DFF" wp14:editId="7D235A9A">
+              <wp:anchor distT="0" distB="0" distL="114300" distR="114300" simplePos="0" relativeHeight="251670528" behindDoc="0" locked="0" layoutInCell="1" allowOverlap="1" wp14:anchorId="6149B0A7" wp14:editId="630AD9B9">
                 <wp:simplePos x="0" y="0"/>
                 <wp:positionH relativeFrom="column">
                   <wp:posOffset>3284220</wp:posOffset>
@@ -2046,7 +2019,7 @@
         <mc:AlternateContent>
           <mc:Choice Requires="wps">
             <w:drawing>
-              <wp:anchor distT="0" distB="0" distL="114300" distR="114300" simplePos="0" relativeHeight="251668480" behindDoc="0" locked="0" layoutInCell="1" allowOverlap="1" wp14:anchorId="3A056467" wp14:editId="7BE98953">
+              <wp:anchor distT="0" distB="0" distL="114300" distR="114300" simplePos="0" relativeHeight="251668480" behindDoc="0" locked="0" layoutInCell="1" allowOverlap="1" wp14:anchorId="324F6CFE" wp14:editId="2C151D7F">
                 <wp:simplePos x="0" y="0"/>
                 <wp:positionH relativeFrom="column">
                   <wp:posOffset>1685925</wp:posOffset>
@@ -2111,7 +2084,8 @@
     </w:p>
     <w:p>
       <w:pPr>
-        <w:spacing w:before="240"/>
+        <w:spacing w:before="240" w:line="240" w:lineRule="auto"/>
+        <w:jc w:val="both"/>
         <w:rPr>
           <w:rFonts w:ascii="Times New Roman" w:hAnsi="Times New Roman" w:cs="Times New Roman"/>
           <w:color w:val="000000" w:themeColor="text1"/>
@@ -2131,7 +2105,7 @@
         <mc:AlternateContent>
           <mc:Choice Requires="wps">
             <w:drawing>
-              <wp:anchor distT="0" distB="0" distL="114300" distR="114300" simplePos="0" relativeHeight="251661312" behindDoc="0" locked="0" layoutInCell="1" allowOverlap="1" wp14:anchorId="7B4C1E8D" wp14:editId="323D0BC6">
+              <wp:anchor distT="0" distB="0" distL="114300" distR="114300" simplePos="0" relativeHeight="251661312" behindDoc="0" locked="0" layoutInCell="1" allowOverlap="1" wp14:anchorId="41196714" wp14:editId="06945139">
                 <wp:simplePos x="0" y="0"/>
                 <wp:positionH relativeFrom="column">
                   <wp:posOffset>198120</wp:posOffset>
@@ -2212,7 +2186,7 @@
           </mc:Choice>
           <mc:Fallback>
             <w:pict>
-              <v:roundrect w14:anchorId="7B4C1E8D" id="Скругленный прямоугольник 10" o:spid="_x0000_s1027" style="position:absolute;margin-left:15.6pt;margin-top:24pt;width:175.2pt;height:38.4pt;z-index:251661312;visibility:visible;mso-wrap-style:square;mso-wrap-distance-left:9pt;mso-wrap-distance-top:0;mso-wrap-distance-right:9pt;mso-wrap-distance-bottom:0;mso-position-horizontal:absolute;mso-position-horizontal-relative:text;mso-position-vertical:absolute;mso-position-vertical-relative:text;v-text-anchor:middle" arcsize="10923f" o:gfxdata="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" fillcolor="white [3201]" strokecolor="black [3213]" strokeweight="1pt">
+              <v:roundrect w14:anchorId="41196714" id="Скругленный прямоугольник 10" o:spid="_x0000_s1027" style="position:absolute;left:0;text-align:left;margin-left:15.6pt;margin-top:24pt;width:175.2pt;height:38.4pt;z-index:251661312;visibility:visible;mso-wrap-style:square;mso-wrap-distance-left:9pt;mso-wrap-distance-top:0;mso-wrap-distance-right:9pt;mso-wrap-distance-bottom:0;mso-position-horizontal:absolute;mso-position-horizontal-relative:text;mso-position-vertical:absolute;mso-position-vertical-relative:text;v-text-anchor:middle" arcsize="10923f" o:gfxdata="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" fillcolor="white [3201]" strokecolor="black [3213]" strokeweight="1pt">
                 <v:stroke joinstyle="miter"/>
                 <v:textbox>
                   <w:txbxContent>
@@ -2253,7 +2227,7 @@
         <mc:AlternateContent>
           <mc:Choice Requires="wps">
             <w:drawing>
-              <wp:anchor distT="0" distB="0" distL="114300" distR="114300" simplePos="0" relativeHeight="251663360" behindDoc="0" locked="0" layoutInCell="1" allowOverlap="1" wp14:anchorId="420A242C" wp14:editId="1A1A7664">
+              <wp:anchor distT="0" distB="0" distL="114300" distR="114300" simplePos="0" relativeHeight="251663360" behindDoc="0" locked="0" layoutInCell="1" allowOverlap="1" wp14:anchorId="02FC9ADA" wp14:editId="2FCD57F1">
                 <wp:simplePos x="0" y="0"/>
                 <wp:positionH relativeFrom="column">
                   <wp:posOffset>2897505</wp:posOffset>
@@ -2334,7 +2308,7 @@
           </mc:Choice>
           <mc:Fallback>
             <w:pict>
-              <v:roundrect w14:anchorId="420A242C" id="Скругленный прямоугольник 11" o:spid="_x0000_s1028" style="position:absolute;margin-left:228.15pt;margin-top:23.6pt;width:175.2pt;height:38.4pt;z-index:251663360;visibility:visible;mso-wrap-style:square;mso-wrap-distance-left:9pt;mso-wrap-distance-top:0;mso-wrap-distance-right:9pt;mso-wrap-distance-bottom:0;mso-position-horizontal:absolute;mso-position-horizontal-relative:text;mso-position-vertical:absolute;mso-position-vertical-relative:text;v-text-anchor:middle" arcsize="10923f" o:gfxdata="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" fillcolor="white [3201]" strokecolor="black [3213]" strokeweight="1pt">
+              <v:roundrect w14:anchorId="02FC9ADA" id="Скругленный прямоугольник 11" o:spid="_x0000_s1028" style="position:absolute;left:0;text-align:left;margin-left:228.15pt;margin-top:23.6pt;width:175.2pt;height:38.4pt;z-index:251663360;visibility:visible;mso-wrap-style:square;mso-wrap-distance-left:9pt;mso-wrap-distance-top:0;mso-wrap-distance-right:9pt;mso-wrap-distance-bottom:0;mso-position-horizontal:absolute;mso-position-horizontal-relative:text;mso-position-vertical:absolute;mso-position-vertical-relative:text;v-text-anchor:middle" arcsize="10923f" o:gfxdata="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" fillcolor="white [3201]" strokecolor="black [3213]" strokeweight="1pt">
                 <v:stroke joinstyle="miter"/>
                 <v:textbox>
                   <w:txbxContent>
@@ -2366,18 +2340,20 @@
     </w:p>
     <w:p>
       <w:pPr>
-        <w:spacing w:before="240"/>
-        <w:rPr>
-          <w:rFonts w:ascii="Times New Roman" w:hAnsi="Times New Roman" w:cs="Times New Roman"/>
-          <w:color w:val="000000" w:themeColor="text1"/>
-          <w:sz w:val="28"/>
-          <w:szCs w:val="28"/>
-        </w:rPr>
-      </w:pPr>
-    </w:p>
-    <w:p>
-      <w:pPr>
-        <w:spacing w:before="240"/>
+        <w:spacing w:before="240" w:line="240" w:lineRule="auto"/>
+        <w:jc w:val="both"/>
+        <w:rPr>
+          <w:rFonts w:ascii="Times New Roman" w:hAnsi="Times New Roman" w:cs="Times New Roman"/>
+          <w:color w:val="000000" w:themeColor="text1"/>
+          <w:sz w:val="28"/>
+          <w:szCs w:val="28"/>
+        </w:rPr>
+      </w:pPr>
+    </w:p>
+    <w:p>
+      <w:pPr>
+        <w:spacing w:before="240" w:line="240" w:lineRule="auto"/>
+        <w:jc w:val="both"/>
         <w:rPr>
           <w:rFonts w:ascii="Times New Roman" w:hAnsi="Times New Roman" w:cs="Times New Roman"/>
           <w:color w:val="000000" w:themeColor="text1"/>
@@ -2397,7 +2373,7 @@
         <mc:AlternateContent>
           <mc:Choice Requires="wps">
             <w:drawing>
-              <wp:anchor distT="0" distB="0" distL="114300" distR="114300" simplePos="0" relativeHeight="251674624" behindDoc="0" locked="0" layoutInCell="1" allowOverlap="1" wp14:anchorId="0D15AE61" wp14:editId="13CF6874">
+              <wp:anchor distT="0" distB="0" distL="114300" distR="114300" simplePos="0" relativeHeight="251674624" behindDoc="0" locked="0" layoutInCell="1" allowOverlap="1" wp14:anchorId="73B37B9C" wp14:editId="479A1651">
                 <wp:simplePos x="0" y="0"/>
                 <wp:positionH relativeFrom="column">
                   <wp:posOffset>4632960</wp:posOffset>
@@ -2471,7 +2447,7 @@
         <mc:AlternateContent>
           <mc:Choice Requires="wps">
             <w:drawing>
-              <wp:anchor distT="0" distB="0" distL="114300" distR="114300" simplePos="0" relativeHeight="251672576" behindDoc="0" locked="0" layoutInCell="1" allowOverlap="1" wp14:anchorId="0A9EB138" wp14:editId="05017814">
+              <wp:anchor distT="0" distB="0" distL="114300" distR="114300" simplePos="0" relativeHeight="251672576" behindDoc="0" locked="0" layoutInCell="1" allowOverlap="1" wp14:anchorId="7D570AFF" wp14:editId="0F4DD638">
                 <wp:simplePos x="0" y="0"/>
                 <wp:positionH relativeFrom="column">
                   <wp:posOffset>3520440</wp:posOffset>
@@ -2536,7 +2512,8 @@
     </w:p>
     <w:p>
       <w:pPr>
-        <w:spacing w:before="240"/>
+        <w:spacing w:before="240" w:line="240" w:lineRule="auto"/>
+        <w:jc w:val="both"/>
         <w:rPr>
           <w:rFonts w:ascii="Times New Roman" w:hAnsi="Times New Roman" w:cs="Times New Roman"/>
           <w:color w:val="000000" w:themeColor="text1"/>
@@ -2556,7 +2533,7 @@
         <mc:AlternateContent>
           <mc:Choice Requires="wps">
             <w:drawing>
-              <wp:anchor distT="0" distB="0" distL="114300" distR="114300" simplePos="0" relativeHeight="251667456" behindDoc="0" locked="0" layoutInCell="1" allowOverlap="1" wp14:anchorId="145F3F79" wp14:editId="2512AEEB">
+              <wp:anchor distT="0" distB="0" distL="114300" distR="114300" simplePos="0" relativeHeight="251667456" behindDoc="0" locked="0" layoutInCell="1" allowOverlap="1" wp14:anchorId="381FE64E" wp14:editId="3AD30E83">
                 <wp:simplePos x="0" y="0"/>
                 <wp:positionH relativeFrom="column">
                   <wp:posOffset>3994785</wp:posOffset>
@@ -2637,7 +2614,7 @@
           </mc:Choice>
           <mc:Fallback>
             <w:pict>
-              <v:roundrect w14:anchorId="145F3F79" id="Скругленный прямоугольник 13" o:spid="_x0000_s1029" style="position:absolute;margin-left:314.55pt;margin-top:5.1pt;width:175.2pt;height:38.4pt;z-index:251667456;visibility:visible;mso-wrap-style:square;mso-wrap-distance-left:9pt;mso-wrap-distance-top:0;mso-wrap-distance-right:9pt;mso-wrap-distance-bottom:0;mso-position-horizontal:absolute;mso-position-horizontal-relative:text;mso-position-vertical:absolute;mso-position-vertical-relative:text;v-text-anchor:middle" arcsize="10923f" o:gfxdata="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" fillcolor="white [3201]" strokecolor="black [3213]" strokeweight="1pt">
+              <v:roundrect w14:anchorId="381FE64E" id="Скругленный прямоугольник 13" o:spid="_x0000_s1029" style="position:absolute;left:0;text-align:left;margin-left:314.55pt;margin-top:5.1pt;width:175.2pt;height:38.4pt;z-index:251667456;visibility:visible;mso-wrap-style:square;mso-wrap-distance-left:9pt;mso-wrap-distance-top:0;mso-wrap-distance-right:9pt;mso-wrap-distance-bottom:0;mso-position-horizontal:absolute;mso-position-horizontal-relative:text;mso-position-vertical:absolute;mso-position-vertical-relative:text;v-text-anchor:middle" arcsize="10923f" o:gfxdata="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" fillcolor="white [3201]" strokecolor="black [3213]" strokeweight="1pt">
                 <v:stroke joinstyle="miter"/>
                 <v:textbox>
                   <w:txbxContent>
@@ -2678,7 +2655,7 @@
         <mc:AlternateContent>
           <mc:Choice Requires="wps">
             <w:drawing>
-              <wp:anchor distT="0" distB="0" distL="114300" distR="114300" simplePos="0" relativeHeight="251665408" behindDoc="0" locked="0" layoutInCell="1" allowOverlap="1" wp14:anchorId="2367676C" wp14:editId="50F771E6">
+              <wp:anchor distT="0" distB="0" distL="114300" distR="114300" simplePos="0" relativeHeight="251665408" behindDoc="0" locked="0" layoutInCell="1" allowOverlap="1" wp14:anchorId="4DE078B4" wp14:editId="37836550">
                 <wp:simplePos x="0" y="0"/>
                 <wp:positionH relativeFrom="column">
                   <wp:posOffset>1655445</wp:posOffset>
@@ -2759,7 +2736,7 @@
           </mc:Choice>
           <mc:Fallback>
             <w:pict>
-              <v:roundrect w14:anchorId="2367676C" id="Скругленный прямоугольник 12" o:spid="_x0000_s1030" style="position:absolute;margin-left:130.35pt;margin-top:5.1pt;width:175.2pt;height:38.4pt;z-index:251665408;visibility:visible;mso-wrap-style:square;mso-wrap-distance-left:9pt;mso-wrap-distance-top:0;mso-wrap-distance-right:9pt;mso-wrap-distance-bottom:0;mso-position-horizontal:absolute;mso-position-horizontal-relative:text;mso-position-vertical:absolute;mso-position-vertical-relative:text;v-text-anchor:middle" arcsize="10923f" o:gfxdata="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" fillcolor="white [3201]" strokecolor="black [3213]" strokeweight="1pt">
+              <v:roundrect w14:anchorId="4DE078B4" id="Скругленный прямоугольник 12" o:spid="_x0000_s1030" style="position:absolute;left:0;text-align:left;margin-left:130.35pt;margin-top:5.1pt;width:175.2pt;height:38.4pt;z-index:251665408;visibility:visible;mso-wrap-style:square;mso-wrap-distance-left:9pt;mso-wrap-distance-top:0;mso-wrap-distance-right:9pt;mso-wrap-distance-bottom:0;mso-position-horizontal:absolute;mso-position-horizontal-relative:text;mso-position-vertical:absolute;mso-position-vertical-relative:text;v-text-anchor:middle" arcsize="10923f" o:gfxdata="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" fillcolor="white [3201]" strokecolor="black [3213]" strokeweight="1pt">
                 <v:stroke joinstyle="miter"/>
                 <v:textbox>
                   <w:txbxContent>
@@ -2791,7 +2768,8 @@
     </w:p>
     <w:p>
       <w:pPr>
-        <w:spacing w:before="240"/>
+        <w:spacing w:before="240" w:line="240" w:lineRule="auto"/>
+        <w:jc w:val="both"/>
         <w:rPr>
           <w:rFonts w:ascii="Times New Roman" w:hAnsi="Times New Roman" w:cs="Times New Roman"/>
           <w:color w:val="000000" w:themeColor="text1"/>
@@ -2803,7 +2781,7 @@
     <w:p>
       <w:pPr>
         <w:suppressAutoHyphens/>
-        <w:spacing w:line="360" w:lineRule="auto"/>
+        <w:spacing w:before="240" w:line="240" w:lineRule="auto"/>
         <w:ind w:firstLine="709"/>
         <w:contextualSpacing/>
         <w:jc w:val="both"/>
@@ -2834,7 +2812,7 @@
     <w:p>
       <w:pPr>
         <w:suppressAutoHyphens/>
-        <w:spacing w:line="360" w:lineRule="auto"/>
+        <w:spacing w:before="240" w:line="240" w:lineRule="auto"/>
         <w:ind w:firstLine="709"/>
         <w:contextualSpacing/>
         <w:jc w:val="both"/>
@@ -2865,7 +2843,7 @@
     <w:p>
       <w:pPr>
         <w:suppressAutoHyphens/>
-        <w:spacing w:line="360" w:lineRule="auto"/>
+        <w:spacing w:before="240" w:line="240" w:lineRule="auto"/>
         <w:ind w:firstLine="709"/>
         <w:contextualSpacing/>
         <w:jc w:val="both"/>
@@ -2898,21 +2876,13 @@
           <w:sz w:val="28"/>
           <w:szCs w:val="28"/>
         </w:rPr>
-        <w:t xml:space="preserve">(неумышленные, случайные) угрозы, вызванные ошибками в проектировании автоматизированной системы и ее элементов, ошибками в программном обеспечении, ошибками в действиях персонала и </w:t>
-      </w:r>
-      <w:r>
-        <w:rPr>
-          <w:rFonts w:ascii="Times New Roman" w:hAnsi="Times New Roman" w:cs="Times New Roman"/>
-          <w:sz w:val="28"/>
-          <w:szCs w:val="28"/>
-        </w:rPr>
-        <w:t>т.п.</w:t>
+        <w:t>(неумышленные, случайные) угрозы, вызванные ошибками в проектировании автоматизированной системы и ее элементов, ошибками в программном обеспечении, ошибками в действиях персонала и т.п.</w:t>
       </w:r>
     </w:p>
     <w:p>
       <w:pPr>
         <w:suppressAutoHyphens/>
-        <w:spacing w:line="360" w:lineRule="auto"/>
+        <w:spacing w:before="240" w:line="240" w:lineRule="auto"/>
         <w:ind w:firstLine="709"/>
         <w:contextualSpacing/>
         <w:jc w:val="both"/>
@@ -2928,7 +2898,6 @@
           <w:sz w:val="28"/>
           <w:szCs w:val="28"/>
         </w:rPr>
-        <w:lastRenderedPageBreak/>
         <w:t xml:space="preserve">2. </w:t>
       </w:r>
       <w:r>
@@ -2952,7 +2921,7 @@
     <w:p>
       <w:pPr>
         <w:suppressAutoHyphens/>
-        <w:spacing w:line="360" w:lineRule="auto"/>
+        <w:spacing w:before="240" w:line="240" w:lineRule="auto"/>
         <w:ind w:firstLine="709"/>
         <w:contextualSpacing/>
         <w:jc w:val="both"/>
@@ -2974,7 +2943,7 @@
     <w:p>
       <w:pPr>
         <w:suppressAutoHyphens/>
-        <w:spacing w:line="360" w:lineRule="auto"/>
+        <w:spacing w:before="240" w:line="240" w:lineRule="auto"/>
         <w:ind w:firstLine="709"/>
         <w:contextualSpacing/>
         <w:jc w:val="both"/>
@@ -2996,7 +2965,7 @@
     <w:p>
       <w:pPr>
         <w:suppressAutoHyphens/>
-        <w:spacing w:line="360" w:lineRule="auto"/>
+        <w:spacing w:before="240" w:line="240" w:lineRule="auto"/>
         <w:ind w:firstLine="709"/>
         <w:contextualSpacing/>
         <w:jc w:val="both"/>
@@ -3012,13 +2981,22 @@
           <w:sz w:val="28"/>
           <w:szCs w:val="28"/>
         </w:rPr>
-        <w:t xml:space="preserve">1. Неумышленные действия, приводящие к частичному или полному отказу системы или разрушению аппаратных, программных, информационных ресурсов системы (неумышленная порча оборудования, удаление, искажение файлов с важной информацией или программ, в том числе системных и т.п.). </w:t>
+        <w:t xml:space="preserve">1. Неумышленные действия, приводящие к частичному или полному отказу системы или разрушению аппаратных, программных, </w:t>
+      </w:r>
+      <w:r>
+        <w:rPr>
+          <w:rFonts w:ascii="Times New Roman" w:hAnsi="Times New Roman" w:cs="Times New Roman"/>
+          <w:sz w:val="28"/>
+          <w:szCs w:val="28"/>
+        </w:rPr>
+        <w:lastRenderedPageBreak/>
+        <w:t xml:space="preserve">информационных ресурсов системы (неумышленная порча оборудования, удаление, искажение файлов с важной информацией или программ, в том числе системных и т.п.). </w:t>
       </w:r>
     </w:p>
     <w:p>
       <w:pPr>
         <w:suppressAutoHyphens/>
-        <w:spacing w:line="360" w:lineRule="auto"/>
+        <w:spacing w:before="240" w:line="240" w:lineRule="auto"/>
         <w:ind w:firstLine="709"/>
         <w:contextualSpacing/>
         <w:jc w:val="both"/>
@@ -3040,7 +3018,7 @@
     <w:p>
       <w:pPr>
         <w:suppressAutoHyphens/>
-        <w:spacing w:line="360" w:lineRule="auto"/>
+        <w:spacing w:before="240" w:line="240" w:lineRule="auto"/>
         <w:ind w:firstLine="709"/>
         <w:contextualSpacing/>
         <w:jc w:val="both"/>
@@ -3062,7 +3040,7 @@
     <w:p>
       <w:pPr>
         <w:suppressAutoHyphens/>
-        <w:spacing w:line="360" w:lineRule="auto"/>
+        <w:spacing w:before="240" w:line="240" w:lineRule="auto"/>
         <w:ind w:firstLine="709"/>
         <w:contextualSpacing/>
         <w:jc w:val="both"/>
@@ -3084,7 +3062,7 @@
     <w:p>
       <w:pPr>
         <w:suppressAutoHyphens/>
-        <w:spacing w:line="360" w:lineRule="auto"/>
+        <w:spacing w:before="240" w:line="240" w:lineRule="auto"/>
         <w:ind w:firstLine="709"/>
         <w:contextualSpacing/>
         <w:jc w:val="both"/>
@@ -3106,7 +3084,7 @@
     <w:p>
       <w:pPr>
         <w:suppressAutoHyphens/>
-        <w:spacing w:line="360" w:lineRule="auto"/>
+        <w:spacing w:before="240" w:line="240" w:lineRule="auto"/>
         <w:ind w:firstLine="709"/>
         <w:contextualSpacing/>
         <w:jc w:val="both"/>
@@ -3128,7 +3106,7 @@
     <w:p>
       <w:pPr>
         <w:suppressAutoHyphens/>
-        <w:spacing w:line="360" w:lineRule="auto"/>
+        <w:spacing w:before="240" w:line="240" w:lineRule="auto"/>
         <w:ind w:firstLine="709"/>
         <w:contextualSpacing/>
         <w:jc w:val="both"/>
@@ -3144,14 +3122,13 @@
           <w:sz w:val="28"/>
           <w:szCs w:val="28"/>
         </w:rPr>
-        <w:lastRenderedPageBreak/>
         <w:t>7. Неосторожные действия, приводящие к разглашению конфиденциальной информации, или делающие ее общедоступной.</w:t>
       </w:r>
     </w:p>
     <w:p>
       <w:pPr>
         <w:suppressAutoHyphens/>
-        <w:spacing w:line="360" w:lineRule="auto"/>
+        <w:spacing w:before="240" w:line="240" w:lineRule="auto"/>
         <w:ind w:firstLine="709"/>
         <w:contextualSpacing/>
         <w:jc w:val="both"/>
@@ -3173,7 +3150,7 @@
     <w:p>
       <w:pPr>
         <w:suppressAutoHyphens/>
-        <w:spacing w:line="360" w:lineRule="auto"/>
+        <w:spacing w:before="240" w:line="240" w:lineRule="auto"/>
         <w:ind w:firstLine="709"/>
         <w:contextualSpacing/>
         <w:jc w:val="both"/>
@@ -3195,7 +3172,7 @@
     <w:p>
       <w:pPr>
         <w:suppressAutoHyphens/>
-        <w:spacing w:line="360" w:lineRule="auto"/>
+        <w:spacing w:before="240" w:line="240" w:lineRule="auto"/>
         <w:ind w:firstLine="709"/>
         <w:contextualSpacing/>
         <w:jc w:val="both"/>
@@ -3217,7 +3194,7 @@
     <w:p>
       <w:pPr>
         <w:suppressAutoHyphens/>
-        <w:spacing w:line="360" w:lineRule="auto"/>
+        <w:spacing w:before="240" w:line="240" w:lineRule="auto"/>
         <w:ind w:firstLine="709"/>
         <w:contextualSpacing/>
         <w:jc w:val="both"/>
@@ -3239,7 +3216,7 @@
     <w:p>
       <w:pPr>
         <w:suppressAutoHyphens/>
-        <w:spacing w:line="360" w:lineRule="auto"/>
+        <w:spacing w:before="240" w:line="240" w:lineRule="auto"/>
         <w:ind w:firstLine="709"/>
         <w:contextualSpacing/>
         <w:jc w:val="both"/>
@@ -3261,7 +3238,7 @@
     <w:p>
       <w:pPr>
         <w:suppressAutoHyphens/>
-        <w:spacing w:line="360" w:lineRule="auto"/>
+        <w:spacing w:before="240" w:line="240" w:lineRule="auto"/>
         <w:ind w:firstLine="709"/>
         <w:contextualSpacing/>
         <w:jc w:val="both"/>
@@ -3283,7 +3260,7 @@
     <w:p>
       <w:pPr>
         <w:suppressAutoHyphens/>
-        <w:spacing w:line="360" w:lineRule="auto"/>
+        <w:spacing w:before="240" w:line="240" w:lineRule="auto"/>
         <w:ind w:firstLine="709"/>
         <w:contextualSpacing/>
         <w:jc w:val="both"/>
@@ -3305,7 +3282,7 @@
     <w:p>
       <w:pPr>
         <w:suppressAutoHyphens/>
-        <w:spacing w:line="360" w:lineRule="auto"/>
+        <w:spacing w:before="240" w:line="240" w:lineRule="auto"/>
         <w:ind w:firstLine="709"/>
         <w:contextualSpacing/>
         <w:jc w:val="both"/>
@@ -3327,7 +3304,7 @@
     <w:p>
       <w:pPr>
         <w:suppressAutoHyphens/>
-        <w:spacing w:line="360" w:lineRule="auto"/>
+        <w:spacing w:before="240" w:line="240" w:lineRule="auto"/>
         <w:ind w:firstLine="709"/>
         <w:contextualSpacing/>
         <w:jc w:val="both"/>
@@ -3363,7 +3340,7 @@
     <w:p>
       <w:pPr>
         <w:suppressAutoHyphens/>
-        <w:spacing w:line="360" w:lineRule="auto"/>
+        <w:spacing w:before="240" w:line="240" w:lineRule="auto"/>
         <w:ind w:firstLine="709"/>
         <w:contextualSpacing/>
         <w:jc w:val="both"/>
@@ -3385,7 +3362,7 @@
     <w:p>
       <w:pPr>
         <w:suppressAutoHyphens/>
-        <w:spacing w:line="360" w:lineRule="auto"/>
+        <w:spacing w:before="240" w:line="240" w:lineRule="auto"/>
         <w:ind w:firstLine="709"/>
         <w:contextualSpacing/>
         <w:jc w:val="both"/>
@@ -3407,7 +3384,7 @@
     <w:p>
       <w:pPr>
         <w:suppressAutoHyphens/>
-        <w:spacing w:line="360" w:lineRule="auto"/>
+        <w:spacing w:before="240" w:line="240" w:lineRule="auto"/>
         <w:ind w:firstLine="709"/>
         <w:contextualSpacing/>
         <w:jc w:val="both"/>
@@ -3423,13 +3400,22 @@
           <w:sz w:val="28"/>
           <w:szCs w:val="28"/>
         </w:rPr>
-        <w:t xml:space="preserve">3. Действия по дезорганизации функционирования системы (изменение режимов работы устройств или программ, забастовка, саботаж персонала, постановка мощных активных радиопомех на частотах работы устройств системы и т.п.). </w:t>
+        <w:t xml:space="preserve">3. Действия по дезорганизации функционирования системы (изменение режимов работы устройств или программ, забастовка, саботаж персонала, </w:t>
+      </w:r>
+      <w:r>
+        <w:rPr>
+          <w:rFonts w:ascii="Times New Roman" w:hAnsi="Times New Roman" w:cs="Times New Roman"/>
+          <w:sz w:val="28"/>
+          <w:szCs w:val="28"/>
+        </w:rPr>
+        <w:lastRenderedPageBreak/>
+        <w:t xml:space="preserve">постановка мощных активных радиопомех на частотах работы устройств системы и т.п.). </w:t>
       </w:r>
     </w:p>
     <w:p>
       <w:pPr>
         <w:suppressAutoHyphens/>
-        <w:spacing w:line="360" w:lineRule="auto"/>
+        <w:spacing w:before="240" w:line="240" w:lineRule="auto"/>
         <w:ind w:firstLine="709"/>
         <w:contextualSpacing/>
         <w:jc w:val="both"/>
@@ -3445,14 +3431,13 @@
           <w:sz w:val="28"/>
           <w:szCs w:val="28"/>
         </w:rPr>
-        <w:lastRenderedPageBreak/>
         <w:t xml:space="preserve">4. Внедрение агентов в число персонала системы (в том числе, возможно, и в административную группу, отвечающую за безопасность). </w:t>
       </w:r>
     </w:p>
     <w:p>
       <w:pPr>
         <w:suppressAutoHyphens/>
-        <w:spacing w:line="360" w:lineRule="auto"/>
+        <w:spacing w:before="240" w:line="240" w:lineRule="auto"/>
         <w:ind w:firstLine="709"/>
         <w:contextualSpacing/>
         <w:jc w:val="both"/>
@@ -3474,7 +3459,7 @@
     <w:p>
       <w:pPr>
         <w:suppressAutoHyphens/>
-        <w:spacing w:line="360" w:lineRule="auto"/>
+        <w:spacing w:before="240" w:line="240" w:lineRule="auto"/>
         <w:ind w:firstLine="709"/>
         <w:contextualSpacing/>
         <w:jc w:val="both"/>
@@ -3512,7 +3497,7 @@
     <w:p>
       <w:pPr>
         <w:suppressAutoHyphens/>
-        <w:spacing w:line="360" w:lineRule="auto"/>
+        <w:spacing w:before="240" w:line="240" w:lineRule="auto"/>
         <w:ind w:firstLine="709"/>
         <w:contextualSpacing/>
         <w:jc w:val="both"/>
@@ -3534,7 +3519,7 @@
     <w:p>
       <w:pPr>
         <w:suppressAutoHyphens/>
-        <w:spacing w:line="360" w:lineRule="auto"/>
+        <w:spacing w:before="240" w:line="240" w:lineRule="auto"/>
         <w:ind w:firstLine="709"/>
         <w:contextualSpacing/>
         <w:jc w:val="both"/>
@@ -3556,7 +3541,7 @@
     <w:p>
       <w:pPr>
         <w:suppressAutoHyphens/>
-        <w:spacing w:line="360" w:lineRule="auto"/>
+        <w:spacing w:before="240" w:line="240" w:lineRule="auto"/>
         <w:ind w:firstLine="709"/>
         <w:contextualSpacing/>
         <w:jc w:val="both"/>
@@ -3578,7 +3563,7 @@
     <w:p>
       <w:pPr>
         <w:suppressAutoHyphens/>
-        <w:spacing w:line="360" w:lineRule="auto"/>
+        <w:spacing w:before="240" w:line="240" w:lineRule="auto"/>
         <w:ind w:firstLine="709"/>
         <w:contextualSpacing/>
         <w:jc w:val="both"/>
@@ -3600,7 +3585,7 @@
     <w:p>
       <w:pPr>
         <w:suppressAutoHyphens/>
-        <w:spacing w:line="360" w:lineRule="auto"/>
+        <w:spacing w:before="240" w:line="240" w:lineRule="auto"/>
         <w:ind w:firstLine="709"/>
         <w:contextualSpacing/>
         <w:jc w:val="both"/>
@@ -3622,7 +3607,7 @@
     <w:p>
       <w:pPr>
         <w:suppressAutoHyphens/>
-        <w:spacing w:line="360" w:lineRule="auto"/>
+        <w:spacing w:before="240" w:line="240" w:lineRule="auto"/>
         <w:ind w:firstLine="709"/>
         <w:contextualSpacing/>
         <w:jc w:val="both"/>
@@ -3644,7 +3629,7 @@
     <w:p>
       <w:pPr>
         <w:suppressAutoHyphens/>
-        <w:spacing w:line="360" w:lineRule="auto"/>
+        <w:spacing w:before="240" w:line="240" w:lineRule="auto"/>
         <w:ind w:firstLine="709"/>
         <w:contextualSpacing/>
         <w:jc w:val="both"/>
@@ -3684,7 +3669,7 @@
     <w:p>
       <w:pPr>
         <w:suppressAutoHyphens/>
-        <w:spacing w:line="360" w:lineRule="auto"/>
+        <w:spacing w:before="240" w:line="240" w:lineRule="auto"/>
         <w:ind w:firstLine="709"/>
         <w:contextualSpacing/>
         <w:jc w:val="both"/>
@@ -3706,7 +3691,7 @@
     <w:p>
       <w:pPr>
         <w:suppressAutoHyphens/>
-        <w:spacing w:line="360" w:lineRule="auto"/>
+        <w:spacing w:before="240" w:line="240" w:lineRule="auto"/>
         <w:ind w:firstLine="709"/>
         <w:contextualSpacing/>
         <w:jc w:val="both"/>
@@ -3722,7 +3707,6 @@
           <w:sz w:val="28"/>
           <w:szCs w:val="28"/>
         </w:rPr>
-        <w:lastRenderedPageBreak/>
         <w:t xml:space="preserve">15. Несанкционированное использование терминалов пользователей, имеющих уникальные физические характеристики, такие как номер рабочей станции в сети, физический адрес, адрес в системе связи, аппаратный блок кодирования и </w:t>
       </w:r>
       <w:r>
@@ -3745,7 +3729,7 @@
     <w:p>
       <w:pPr>
         <w:suppressAutoHyphens/>
-        <w:spacing w:line="360" w:lineRule="auto"/>
+        <w:spacing w:before="240" w:line="240" w:lineRule="auto"/>
         <w:ind w:firstLine="709"/>
         <w:contextualSpacing/>
         <w:jc w:val="both"/>
@@ -3767,7 +3751,7 @@
     <w:p>
       <w:pPr>
         <w:suppressAutoHyphens/>
-        <w:spacing w:line="360" w:lineRule="auto"/>
+        <w:spacing w:before="240" w:line="240" w:lineRule="auto"/>
         <w:ind w:firstLine="709"/>
         <w:contextualSpacing/>
         <w:jc w:val="both"/>
@@ -3789,7 +3773,7 @@
     <w:p>
       <w:pPr>
         <w:suppressAutoHyphens/>
-        <w:spacing w:line="360" w:lineRule="auto"/>
+        <w:spacing w:before="240" w:line="240" w:lineRule="auto"/>
         <w:ind w:firstLine="709"/>
         <w:contextualSpacing/>
         <w:jc w:val="both"/>
@@ -3805,13 +3789,22 @@
           <w:sz w:val="28"/>
           <w:szCs w:val="28"/>
         </w:rPr>
-        <w:t xml:space="preserve">18. Незаконное подключение к линиям связи с целью работы «между строк», с использованием пауз в действиях законного пользователя от его имени с последующим вводом ложных сообщений или модификацией передаваемых сообщений. </w:t>
+        <w:t xml:space="preserve">18. Незаконное подключение к линиям связи с целью работы «между строк», с использованием пауз в действиях законного пользователя от его </w:t>
+      </w:r>
+      <w:r>
+        <w:rPr>
+          <w:rFonts w:ascii="Times New Roman" w:hAnsi="Times New Roman" w:cs="Times New Roman"/>
+          <w:sz w:val="28"/>
+          <w:szCs w:val="28"/>
+        </w:rPr>
+        <w:lastRenderedPageBreak/>
+        <w:t xml:space="preserve">имени с последующим вводом ложных сообщений или модификацией передаваемых сообщений. </w:t>
       </w:r>
     </w:p>
     <w:p>
       <w:pPr>
         <w:suppressAutoHyphens/>
-        <w:spacing w:line="360" w:lineRule="auto"/>
+        <w:spacing w:before="240" w:line="240" w:lineRule="auto"/>
         <w:ind w:firstLine="709"/>
         <w:contextualSpacing/>
         <w:jc w:val="both"/>
@@ -3833,7 +3826,7 @@
     <w:p>
       <w:pPr>
         <w:suppressAutoHyphens/>
-        <w:spacing w:line="360" w:lineRule="auto"/>
+        <w:spacing w:before="240" w:line="240" w:lineRule="auto"/>
         <w:ind w:firstLine="709"/>
         <w:contextualSpacing/>
         <w:jc w:val="both"/>
@@ -3862,6 +3855,7 @@
     </w:p>
     <w:p>
       <w:pPr>
+        <w:spacing w:before="240" w:line="240" w:lineRule="auto"/>
         <w:rPr>
           <w:rFonts w:ascii="Times New Roman" w:hAnsi="Times New Roman" w:cs="Times New Roman"/>
           <w:sz w:val="28"/>
@@ -3880,7 +3874,7 @@
     <w:p>
       <w:pPr>
         <w:suppressAutoHyphens/>
-        <w:spacing w:line="360" w:lineRule="auto"/>
+        <w:spacing w:before="240" w:line="240" w:lineRule="auto"/>
         <w:contextualSpacing/>
         <w:jc w:val="center"/>
         <w:rPr>
@@ -3913,7 +3907,7 @@
     <w:p>
       <w:pPr>
         <w:suppressAutoHyphens/>
-        <w:spacing w:line="360" w:lineRule="auto"/>
+        <w:spacing w:before="240" w:line="240" w:lineRule="auto"/>
         <w:contextualSpacing/>
         <w:jc w:val="center"/>
         <w:rPr>
@@ -3926,7 +3920,8 @@
     </w:p>
     <w:p>
       <w:pPr>
-        <w:spacing w:before="240"/>
+        <w:spacing w:before="240" w:line="240" w:lineRule="auto"/>
+        <w:jc w:val="both"/>
         <w:rPr>
           <w:rFonts w:ascii="Times New Roman" w:hAnsi="Times New Roman" w:cs="Times New Roman"/>
           <w:color w:val="000000" w:themeColor="text1"/>
@@ -3955,7 +3950,8 @@
     </w:p>
     <w:p>
       <w:pPr>
-        <w:spacing w:before="240"/>
+        <w:spacing w:before="240" w:line="240" w:lineRule="auto"/>
+        <w:jc w:val="both"/>
         <w:rPr>
           <w:rFonts w:ascii="Times New Roman" w:hAnsi="Times New Roman" w:cs="Times New Roman"/>
           <w:color w:val="000000" w:themeColor="text1"/>
@@ -3975,11 +3971,21 @@
       <w:r>
         <w:rPr>
           <w:rFonts w:ascii="Times New Roman" w:hAnsi="Times New Roman" w:cs="Times New Roman"/>
-          <w:color w:val="000000" w:themeColor="text1"/>
-          <w:sz w:val="28"/>
-          <w:szCs w:val="28"/>
-        </w:rPr>
-        <w:t>Препятствие — метод физического преграждения пути злоумышленнику к защищаемой информации (к аппаратуре</w:t>
+          <w:b/>
+          <w:color w:val="000000" w:themeColor="text1"/>
+          <w:sz w:val="28"/>
+          <w:szCs w:val="28"/>
+        </w:rPr>
+        <w:t>Препятствие</w:t>
+      </w:r>
+      <w:r>
+        <w:rPr>
+          <w:rFonts w:ascii="Times New Roman" w:hAnsi="Times New Roman" w:cs="Times New Roman"/>
+          <w:color w:val="000000" w:themeColor="text1"/>
+          <w:sz w:val="28"/>
+          <w:szCs w:val="28"/>
+        </w:rPr>
+        <w:t xml:space="preserve"> — метод физического преграждения пути злоумышленнику к защищаемой информации (к аппаратуре</w:t>
       </w:r>
       <w:r>
         <w:rPr>
@@ -3993,22 +3999,42 @@
     </w:p>
     <w:p>
       <w:pPr>
-        <w:spacing w:before="240"/>
-        <w:rPr>
-          <w:rFonts w:ascii="Times New Roman" w:hAnsi="Times New Roman" w:cs="Times New Roman"/>
-          <w:color w:val="000000" w:themeColor="text1"/>
-          <w:sz w:val="28"/>
-          <w:szCs w:val="28"/>
-        </w:rPr>
-      </w:pPr>
-      <w:r>
-        <w:rPr>
-          <w:rFonts w:ascii="Times New Roman" w:hAnsi="Times New Roman" w:cs="Times New Roman"/>
-          <w:color w:val="000000" w:themeColor="text1"/>
-          <w:sz w:val="28"/>
-          <w:szCs w:val="28"/>
-        </w:rPr>
-        <w:t>2. Управление доступом — метод защиты информации регулированием использования всех ресурсов компьютерной информационной системы банковской деятельности (элементов баз данных, программных и технических средств). Управление доступом вкл</w:t>
+        <w:spacing w:before="240" w:line="240" w:lineRule="auto"/>
+        <w:jc w:val="both"/>
+        <w:rPr>
+          <w:rFonts w:ascii="Times New Roman" w:hAnsi="Times New Roman" w:cs="Times New Roman"/>
+          <w:color w:val="000000" w:themeColor="text1"/>
+          <w:sz w:val="28"/>
+          <w:szCs w:val="28"/>
+        </w:rPr>
+      </w:pPr>
+      <w:r>
+        <w:rPr>
+          <w:rFonts w:ascii="Times New Roman" w:hAnsi="Times New Roman" w:cs="Times New Roman"/>
+          <w:color w:val="000000" w:themeColor="text1"/>
+          <w:sz w:val="28"/>
+          <w:szCs w:val="28"/>
+        </w:rPr>
+        <w:t xml:space="preserve">2. </w:t>
+      </w:r>
+      <w:r>
+        <w:rPr>
+          <w:rFonts w:ascii="Times New Roman" w:hAnsi="Times New Roman" w:cs="Times New Roman"/>
+          <w:b/>
+          <w:color w:val="000000" w:themeColor="text1"/>
+          <w:sz w:val="28"/>
+          <w:szCs w:val="28"/>
+        </w:rPr>
+        <w:t>Управление доступом</w:t>
+      </w:r>
+      <w:r>
+        <w:rPr>
+          <w:rFonts w:ascii="Times New Roman" w:hAnsi="Times New Roman" w:cs="Times New Roman"/>
+          <w:color w:val="000000" w:themeColor="text1"/>
+          <w:sz w:val="28"/>
+          <w:szCs w:val="28"/>
+        </w:rPr>
+        <w:t xml:space="preserve"> — метод защиты информации регулированием использования всех ресурсов компьютерной информационной системы банковской деятельности (элементов баз данных, программных и технических средств). Управление доступом вкл</w:t>
       </w:r>
       <w:r>
         <w:rPr>
@@ -4027,7 +4053,8 @@
           <w:ilvl w:val="0"/>
           <w:numId w:val="9"/>
         </w:numPr>
-        <w:spacing w:before="240"/>
+        <w:spacing w:before="240" w:line="240" w:lineRule="auto"/>
+        <w:jc w:val="both"/>
         <w:rPr>
           <w:rFonts w:ascii="Times New Roman" w:hAnsi="Times New Roman" w:cs="Times New Roman"/>
           <w:color w:val="000000" w:themeColor="text1"/>
@@ -4052,7 +4079,8 @@
           <w:ilvl w:val="0"/>
           <w:numId w:val="9"/>
         </w:numPr>
-        <w:spacing w:before="240"/>
+        <w:spacing w:before="240" w:line="240" w:lineRule="auto"/>
+        <w:jc w:val="both"/>
         <w:rPr>
           <w:rFonts w:ascii="Times New Roman" w:hAnsi="Times New Roman" w:cs="Times New Roman"/>
           <w:color w:val="000000" w:themeColor="text1"/>
@@ -4077,7 +4105,8 @@
           <w:ilvl w:val="0"/>
           <w:numId w:val="9"/>
         </w:numPr>
-        <w:spacing w:before="240"/>
+        <w:spacing w:before="240" w:line="240" w:lineRule="auto"/>
+        <w:jc w:val="both"/>
         <w:rPr>
           <w:rFonts w:ascii="Times New Roman" w:hAnsi="Times New Roman" w:cs="Times New Roman"/>
           <w:color w:val="000000" w:themeColor="text1"/>
@@ -4102,7 +4131,8 @@
           <w:ilvl w:val="0"/>
           <w:numId w:val="9"/>
         </w:numPr>
-        <w:spacing w:before="240"/>
+        <w:spacing w:before="240" w:line="240" w:lineRule="auto"/>
+        <w:jc w:val="both"/>
         <w:rPr>
           <w:rFonts w:ascii="Times New Roman" w:hAnsi="Times New Roman" w:cs="Times New Roman"/>
           <w:color w:val="000000" w:themeColor="text1"/>
@@ -4136,7 +4166,8 @@
           <w:ilvl w:val="0"/>
           <w:numId w:val="9"/>
         </w:numPr>
-        <w:spacing w:before="240"/>
+        <w:spacing w:before="240" w:line="240" w:lineRule="auto"/>
+        <w:jc w:val="both"/>
         <w:rPr>
           <w:rFonts w:ascii="Times New Roman" w:hAnsi="Times New Roman" w:cs="Times New Roman"/>
           <w:color w:val="000000" w:themeColor="text1"/>
@@ -4161,7 +4192,8 @@
           <w:ilvl w:val="0"/>
           <w:numId w:val="9"/>
         </w:numPr>
-        <w:spacing w:before="240"/>
+        <w:spacing w:before="240" w:line="240" w:lineRule="auto"/>
+        <w:jc w:val="both"/>
         <w:rPr>
           <w:rFonts w:ascii="Times New Roman" w:hAnsi="Times New Roman" w:cs="Times New Roman"/>
           <w:color w:val="000000" w:themeColor="text1"/>
@@ -4190,7 +4222,8 @@
     </w:p>
     <w:p>
       <w:pPr>
-        <w:spacing w:before="240"/>
+        <w:spacing w:before="240" w:line="240" w:lineRule="auto"/>
+        <w:jc w:val="both"/>
         <w:rPr>
           <w:rFonts w:ascii="Times New Roman" w:hAnsi="Times New Roman" w:cs="Times New Roman"/>
           <w:color w:val="000000" w:themeColor="text1"/>
@@ -4210,7 +4243,8 @@
     </w:p>
     <w:p>
       <w:pPr>
-        <w:spacing w:before="240"/>
+        <w:spacing w:before="240" w:line="240" w:lineRule="auto"/>
+        <w:jc w:val="both"/>
         <w:rPr>
           <w:rFonts w:ascii="Times New Roman" w:hAnsi="Times New Roman" w:cs="Times New Roman"/>
           <w:color w:val="000000" w:themeColor="text1"/>
@@ -4239,7 +4273,8 @@
     </w:p>
     <w:p>
       <w:pPr>
-        <w:spacing w:before="240"/>
+        <w:spacing w:before="240" w:line="240" w:lineRule="auto"/>
+        <w:jc w:val="both"/>
         <w:rPr>
           <w:rFonts w:ascii="Times New Roman" w:hAnsi="Times New Roman" w:cs="Times New Roman"/>
           <w:color w:val="000000" w:themeColor="text1"/>
@@ -4268,7 +4303,8 @@
     </w:p>
     <w:p>
       <w:pPr>
-        <w:spacing w:before="240"/>
+        <w:spacing w:before="240" w:line="240" w:lineRule="auto"/>
+        <w:jc w:val="both"/>
         <w:rPr>
           <w:rFonts w:ascii="Times New Roman" w:hAnsi="Times New Roman" w:cs="Times New Roman"/>
           <w:color w:val="000000" w:themeColor="text1"/>
@@ -4297,7 +4333,8 @@
     </w:p>
     <w:p>
       <w:pPr>
-        <w:spacing w:before="240"/>
+        <w:spacing w:before="240" w:line="240" w:lineRule="auto"/>
+        <w:jc w:val="both"/>
         <w:rPr>
           <w:rFonts w:ascii="Times New Roman" w:hAnsi="Times New Roman" w:cs="Times New Roman"/>
           <w:color w:val="000000" w:themeColor="text1"/>
@@ -4317,7 +4354,43 @@
     </w:p>
     <w:p>
       <w:pPr>
-        <w:spacing w:before="240"/>
+        <w:spacing w:before="240" w:line="240" w:lineRule="auto"/>
+        <w:jc w:val="center"/>
+        <w:rPr>
+          <w:rFonts w:ascii="Times New Roman" w:hAnsi="Times New Roman" w:cs="Times New Roman"/>
+          <w:b/>
+          <w:sz w:val="28"/>
+          <w:szCs w:val="28"/>
+        </w:rPr>
+      </w:pPr>
+    </w:p>
+    <w:p>
+      <w:pPr>
+        <w:spacing w:before="240" w:line="240" w:lineRule="auto"/>
+        <w:jc w:val="center"/>
+        <w:rPr>
+          <w:rFonts w:ascii="Times New Roman" w:hAnsi="Times New Roman" w:cs="Times New Roman"/>
+          <w:b/>
+          <w:sz w:val="28"/>
+          <w:szCs w:val="28"/>
+        </w:rPr>
+      </w:pPr>
+    </w:p>
+    <w:p>
+      <w:pPr>
+        <w:spacing w:before="240" w:line="240" w:lineRule="auto"/>
+        <w:jc w:val="center"/>
+        <w:rPr>
+          <w:rFonts w:ascii="Times New Roman" w:hAnsi="Times New Roman" w:cs="Times New Roman"/>
+          <w:b/>
+          <w:sz w:val="28"/>
+          <w:szCs w:val="28"/>
+        </w:rPr>
+      </w:pPr>
+    </w:p>
+    <w:p>
+      <w:pPr>
+        <w:spacing w:before="240" w:line="240" w:lineRule="auto"/>
         <w:jc w:val="center"/>
         <w:rPr>
           <w:rFonts w:ascii="Times New Roman" w:hAnsi="Times New Roman" w:cs="Times New Roman"/>
@@ -4339,7 +4412,299 @@
     </w:p>
     <w:p>
       <w:pPr>
-        <w:spacing w:before="240"/>
+        <w:spacing w:before="240" w:line="240" w:lineRule="auto"/>
+        <w:jc w:val="both"/>
+        <w:rPr>
+          <w:rFonts w:ascii="Times New Roman" w:hAnsi="Times New Roman" w:cs="Times New Roman"/>
+          <w:color w:val="000000" w:themeColor="text1"/>
+          <w:sz w:val="28"/>
+          <w:szCs w:val="28"/>
+        </w:rPr>
+      </w:pPr>
+      <w:r>
+        <w:rPr>
+          <w:rFonts w:ascii="Times New Roman" w:hAnsi="Times New Roman" w:cs="Times New Roman"/>
+          <w:color w:val="000000" w:themeColor="text1"/>
+          <w:sz w:val="28"/>
+          <w:szCs w:val="28"/>
+        </w:rPr>
+        <w:t>Средства обеспечения безопасности – это ресурсы, обеспечивающие безопасность.</w:t>
+      </w:r>
+    </w:p>
+    <w:p>
+      <w:pPr>
+        <w:spacing w:before="240" w:line="240" w:lineRule="auto"/>
+        <w:jc w:val="both"/>
+        <w:rPr>
+          <w:rFonts w:ascii="Times New Roman" w:hAnsi="Times New Roman" w:cs="Times New Roman"/>
+          <w:color w:val="000000" w:themeColor="text1"/>
+          <w:sz w:val="28"/>
+          <w:szCs w:val="28"/>
+        </w:rPr>
+      </w:pPr>
+      <w:r>
+        <w:rPr>
+          <w:rFonts w:ascii="Times New Roman" w:hAnsi="Times New Roman" w:cs="Times New Roman"/>
+          <w:color w:val="000000" w:themeColor="text1"/>
+          <w:sz w:val="28"/>
+          <w:szCs w:val="28"/>
+        </w:rPr>
+        <w:t>К основным средствам защиты, используемым для создания механизма защиты, относятся следующие:</w:t>
+      </w:r>
+    </w:p>
+    <w:p>
+      <w:pPr>
+        <w:spacing w:before="240" w:line="240" w:lineRule="auto"/>
+        <w:jc w:val="both"/>
+        <w:rPr>
+          <w:rFonts w:ascii="Times New Roman" w:hAnsi="Times New Roman" w:cs="Times New Roman"/>
+          <w:color w:val="000000" w:themeColor="text1"/>
+          <w:sz w:val="28"/>
+          <w:szCs w:val="28"/>
+        </w:rPr>
+      </w:pPr>
+      <w:r>
+        <w:rPr>
+          <w:rFonts w:ascii="Times New Roman" w:hAnsi="Times New Roman" w:cs="Times New Roman"/>
+          <w:color w:val="000000" w:themeColor="text1"/>
+          <w:sz w:val="28"/>
+          <w:szCs w:val="28"/>
+        </w:rPr>
+        <w:t xml:space="preserve">1. </w:t>
+      </w:r>
+      <w:r>
+        <w:rPr>
+          <w:rFonts w:ascii="Times New Roman" w:hAnsi="Times New Roman" w:cs="Times New Roman"/>
+          <w:i/>
+          <w:color w:val="000000" w:themeColor="text1"/>
+          <w:sz w:val="28"/>
+          <w:szCs w:val="28"/>
+        </w:rPr>
+        <w:t>Технические средства</w:t>
+      </w:r>
+      <w:r>
+        <w:rPr>
+          <w:rFonts w:ascii="Times New Roman" w:hAnsi="Times New Roman" w:cs="Times New Roman"/>
+          <w:color w:val="000000" w:themeColor="text1"/>
+          <w:sz w:val="28"/>
+          <w:szCs w:val="28"/>
+        </w:rPr>
+        <w:t xml:space="preserve"> реализуются в виде электрических, электромеханических и электронных устройств. Вся совокупность технических средств делится на аппаратные и физические. Под аппаратными техническими средствами принято понимать устройства, встраиваемые непосредственно в вычислительную технику или устройства, которые сопрягаются с подобной аппаратурой по стандартному интерфейсу.</w:t>
+      </w:r>
+    </w:p>
+    <w:p>
+      <w:pPr>
+        <w:spacing w:before="240" w:line="240" w:lineRule="auto"/>
+        <w:jc w:val="both"/>
+        <w:rPr>
+          <w:rFonts w:ascii="Times New Roman" w:hAnsi="Times New Roman" w:cs="Times New Roman"/>
+          <w:color w:val="000000" w:themeColor="text1"/>
+          <w:sz w:val="28"/>
+          <w:szCs w:val="28"/>
+        </w:rPr>
+      </w:pPr>
+      <w:r>
+        <w:rPr>
+          <w:rFonts w:ascii="Times New Roman" w:hAnsi="Times New Roman" w:cs="Times New Roman"/>
+          <w:color w:val="000000" w:themeColor="text1"/>
+          <w:sz w:val="28"/>
+          <w:szCs w:val="28"/>
+        </w:rPr>
+        <w:t xml:space="preserve">2. </w:t>
+      </w:r>
+      <w:r>
+        <w:rPr>
+          <w:rFonts w:ascii="Times New Roman" w:hAnsi="Times New Roman" w:cs="Times New Roman"/>
+          <w:i/>
+          <w:color w:val="000000" w:themeColor="text1"/>
+          <w:sz w:val="28"/>
+          <w:szCs w:val="28"/>
+        </w:rPr>
+        <w:t>Физические средства</w:t>
+      </w:r>
+      <w:r>
+        <w:rPr>
+          <w:rFonts w:ascii="Times New Roman" w:hAnsi="Times New Roman" w:cs="Times New Roman"/>
+          <w:color w:val="000000" w:themeColor="text1"/>
+          <w:sz w:val="28"/>
+          <w:szCs w:val="28"/>
+        </w:rPr>
+        <w:t xml:space="preserve"> реализуются в виде автономных устройств и систем. Например, замки на дверях, где размещена аппаратура, решетки на окнах, электронно-механическое оборудование охранной сигнализации.</w:t>
+      </w:r>
+    </w:p>
+    <w:p>
+      <w:pPr>
+        <w:spacing w:before="240" w:line="240" w:lineRule="auto"/>
+        <w:jc w:val="both"/>
+        <w:rPr>
+          <w:rFonts w:ascii="Times New Roman" w:hAnsi="Times New Roman" w:cs="Times New Roman"/>
+          <w:color w:val="000000" w:themeColor="text1"/>
+          <w:sz w:val="28"/>
+          <w:szCs w:val="28"/>
+        </w:rPr>
+      </w:pPr>
+      <w:r>
+        <w:rPr>
+          <w:rFonts w:ascii="Times New Roman" w:hAnsi="Times New Roman" w:cs="Times New Roman"/>
+          <w:color w:val="000000" w:themeColor="text1"/>
+          <w:sz w:val="28"/>
+          <w:szCs w:val="28"/>
+        </w:rPr>
+        <w:t xml:space="preserve">3. </w:t>
+      </w:r>
+      <w:r>
+        <w:rPr>
+          <w:rFonts w:ascii="Times New Roman" w:hAnsi="Times New Roman" w:cs="Times New Roman"/>
+          <w:i/>
+          <w:color w:val="000000" w:themeColor="text1"/>
+          <w:sz w:val="28"/>
+          <w:szCs w:val="28"/>
+        </w:rPr>
+        <w:t>Программные средства</w:t>
+      </w:r>
+      <w:r>
+        <w:rPr>
+          <w:rFonts w:ascii="Times New Roman" w:hAnsi="Times New Roman" w:cs="Times New Roman"/>
+          <w:color w:val="000000" w:themeColor="text1"/>
+          <w:sz w:val="28"/>
+          <w:szCs w:val="28"/>
+        </w:rPr>
+        <w:t xml:space="preserve"> представляют собой программное обеспечение, специально предназначенное для выполнения функций защиты информации.</w:t>
+      </w:r>
+    </w:p>
+    <w:p>
+      <w:pPr>
+        <w:spacing w:before="240" w:line="240" w:lineRule="auto"/>
+        <w:jc w:val="both"/>
+        <w:rPr>
+          <w:rFonts w:ascii="Times New Roman" w:hAnsi="Times New Roman" w:cs="Times New Roman"/>
+          <w:color w:val="000000" w:themeColor="text1"/>
+          <w:sz w:val="28"/>
+          <w:szCs w:val="28"/>
+        </w:rPr>
+      </w:pPr>
+      <w:r>
+        <w:rPr>
+          <w:rFonts w:ascii="Times New Roman" w:hAnsi="Times New Roman" w:cs="Times New Roman"/>
+          <w:color w:val="000000" w:themeColor="text1"/>
+          <w:sz w:val="28"/>
+          <w:szCs w:val="28"/>
+        </w:rPr>
+        <w:t xml:space="preserve">4. </w:t>
+      </w:r>
+      <w:r>
+        <w:rPr>
+          <w:rFonts w:ascii="Times New Roman" w:hAnsi="Times New Roman" w:cs="Times New Roman"/>
+          <w:i/>
+          <w:color w:val="000000" w:themeColor="text1"/>
+          <w:sz w:val="28"/>
+          <w:szCs w:val="28"/>
+        </w:rPr>
+        <w:t>Организационные средства</w:t>
+      </w:r>
+      <w:r>
+        <w:rPr>
+          <w:rFonts w:ascii="Times New Roman" w:hAnsi="Times New Roman" w:cs="Times New Roman"/>
+          <w:color w:val="000000" w:themeColor="text1"/>
+          <w:sz w:val="28"/>
+          <w:szCs w:val="28"/>
+        </w:rPr>
+        <w:t xml:space="preserve"> защиты представляют собой организационно-технические и организационно-правовые мероприятия, осуществляемые в процессе создания и эксплуатации вычислительной техники, аппаратуры телекоммуникаций для обеспечения защиты информации. Организационные мероприятия охватывают все структурные элементы аппаратуры на всех этапах их жизненного.</w:t>
+      </w:r>
+    </w:p>
+    <w:p>
+      <w:pPr>
+        <w:spacing w:before="240" w:line="240" w:lineRule="auto"/>
+        <w:jc w:val="both"/>
+        <w:rPr>
+          <w:rFonts w:ascii="Times New Roman" w:hAnsi="Times New Roman" w:cs="Times New Roman"/>
+          <w:color w:val="000000" w:themeColor="text1"/>
+          <w:sz w:val="28"/>
+          <w:szCs w:val="28"/>
+        </w:rPr>
+      </w:pPr>
+      <w:r>
+        <w:rPr>
+          <w:rFonts w:ascii="Times New Roman" w:hAnsi="Times New Roman" w:cs="Times New Roman"/>
+          <w:color w:val="000000" w:themeColor="text1"/>
+          <w:sz w:val="28"/>
+          <w:szCs w:val="28"/>
+        </w:rPr>
+        <w:t xml:space="preserve">5. </w:t>
+      </w:r>
+      <w:r>
+        <w:rPr>
+          <w:rFonts w:ascii="Times New Roman" w:hAnsi="Times New Roman" w:cs="Times New Roman"/>
+          <w:i/>
+          <w:color w:val="000000" w:themeColor="text1"/>
+          <w:sz w:val="28"/>
+          <w:szCs w:val="28"/>
+        </w:rPr>
+        <w:t>Морально-этические средства</w:t>
+      </w:r>
+      <w:r>
+        <w:rPr>
+          <w:rFonts w:ascii="Times New Roman" w:hAnsi="Times New Roman" w:cs="Times New Roman"/>
+          <w:color w:val="000000" w:themeColor="text1"/>
+          <w:sz w:val="28"/>
+          <w:szCs w:val="28"/>
+        </w:rPr>
+        <w:t xml:space="preserve"> защиты реализуются в виде всевозможных норм, которые сложились традиционно или складываются по мере распространения вычислительной техники и средств связи в обществе. Эти нормы большей частью не являются обязательными как законодательные меры, однако, несоблюдение их ведет обычно к потере авторитета и престижа человека. Наиболее показательным примером таких норм является Кодекс профессионального поведения членов Ассоциаций пользователей ЭВМ США.</w:t>
+      </w:r>
+    </w:p>
+    <w:p>
+      <w:pPr>
+        <w:spacing w:before="240" w:line="240" w:lineRule="auto"/>
+        <w:jc w:val="both"/>
+        <w:rPr>
+          <w:rFonts w:ascii="Times New Roman" w:hAnsi="Times New Roman" w:cs="Times New Roman"/>
+          <w:color w:val="000000" w:themeColor="text1"/>
+          <w:sz w:val="28"/>
+          <w:szCs w:val="28"/>
+        </w:rPr>
+      </w:pPr>
+      <w:r>
+        <w:rPr>
+          <w:rFonts w:ascii="Times New Roman" w:hAnsi="Times New Roman" w:cs="Times New Roman"/>
+          <w:color w:val="000000" w:themeColor="text1"/>
+          <w:sz w:val="28"/>
+          <w:szCs w:val="28"/>
+        </w:rPr>
+        <w:t xml:space="preserve">6. </w:t>
+      </w:r>
+      <w:r>
+        <w:rPr>
+          <w:rFonts w:ascii="Times New Roman" w:hAnsi="Times New Roman" w:cs="Times New Roman"/>
+          <w:i/>
+          <w:color w:val="000000" w:themeColor="text1"/>
+          <w:sz w:val="28"/>
+          <w:szCs w:val="28"/>
+        </w:rPr>
+        <w:t>Законодательные средства</w:t>
+      </w:r>
+      <w:r>
+        <w:rPr>
+          <w:rFonts w:ascii="Times New Roman" w:hAnsi="Times New Roman" w:cs="Times New Roman"/>
+          <w:color w:val="000000" w:themeColor="text1"/>
+          <w:sz w:val="28"/>
+          <w:szCs w:val="28"/>
+        </w:rPr>
+        <w:t xml:space="preserve"> защиты определяются законодательными актами страны, которыми регламентируются правила пользования, обработки и передачи информации ограниченного доступа и устанавливаются меры ответствен</w:t>
+      </w:r>
+      <w:r>
+        <w:rPr>
+          <w:rFonts w:ascii="Times New Roman" w:hAnsi="Times New Roman" w:cs="Times New Roman"/>
+          <w:color w:val="000000" w:themeColor="text1"/>
+          <w:sz w:val="28"/>
+          <w:szCs w:val="28"/>
+        </w:rPr>
+        <w:t>ности за нарушение этих правил.</w:t>
+      </w:r>
+    </w:p>
+    <w:p>
+      <w:pPr>
+        <w:spacing w:before="240" w:line="240" w:lineRule="auto"/>
+        <w:jc w:val="center"/>
         <w:rPr>
           <w:rFonts w:ascii="Times New Roman" w:hAnsi="Times New Roman" w:cs="Times New Roman"/>
           <w:b/>
@@ -4350,80 +4715,413 @@
     </w:p>
     <w:p>
       <w:pPr>
-        <w:spacing w:before="240"/>
-        <w:rPr>
-          <w:rFonts w:ascii="Times New Roman" w:hAnsi="Times New Roman" w:cs="Times New Roman"/>
-          <w:color w:val="000000" w:themeColor="text1"/>
-          <w:sz w:val="28"/>
-          <w:szCs w:val="28"/>
-        </w:rPr>
-      </w:pPr>
-      <w:r>
-        <w:rPr>
-          <w:rFonts w:ascii="Times New Roman" w:hAnsi="Times New Roman" w:cs="Times New Roman"/>
-          <w:color w:val="000000" w:themeColor="text1"/>
-          <w:sz w:val="28"/>
-          <w:szCs w:val="28"/>
-        </w:rPr>
-        <w:t>Средства обеспечения безопасности – это ресурс</w:t>
-      </w:r>
-      <w:r>
-        <w:rPr>
-          <w:rFonts w:ascii="Times New Roman" w:hAnsi="Times New Roman" w:cs="Times New Roman"/>
-          <w:color w:val="000000" w:themeColor="text1"/>
-          <w:sz w:val="28"/>
-          <w:szCs w:val="28"/>
-        </w:rPr>
-        <w:t>ы, обеспечивающие безопасность.</w:t>
-      </w:r>
-    </w:p>
-    <w:p>
-      <w:pPr>
-        <w:spacing w:before="240"/>
-        <w:rPr>
-          <w:rFonts w:ascii="Times New Roman" w:hAnsi="Times New Roman" w:cs="Times New Roman"/>
-          <w:color w:val="000000" w:themeColor="text1"/>
-          <w:sz w:val="28"/>
-          <w:szCs w:val="28"/>
-        </w:rPr>
-      </w:pPr>
-      <w:r>
-        <w:rPr>
-          <w:rFonts w:ascii="Times New Roman" w:hAnsi="Times New Roman" w:cs="Times New Roman"/>
-          <w:color w:val="000000" w:themeColor="text1"/>
-          <w:sz w:val="28"/>
-          <w:szCs w:val="28"/>
-        </w:rPr>
-        <w:t>К основным средствам защиты, используемым для создания механиз</w:t>
-      </w:r>
-      <w:r>
-        <w:rPr>
-          <w:rFonts w:ascii="Times New Roman" w:hAnsi="Times New Roman" w:cs="Times New Roman"/>
-          <w:color w:val="000000" w:themeColor="text1"/>
-          <w:sz w:val="28"/>
-          <w:szCs w:val="28"/>
-        </w:rPr>
-        <w:t>ма защиты, относятся следующие:</w:t>
-      </w:r>
-    </w:p>
-    <w:p>
-      <w:pPr>
-        <w:spacing w:before="240"/>
-        <w:rPr>
-          <w:rFonts w:ascii="Times New Roman" w:hAnsi="Times New Roman" w:cs="Times New Roman"/>
-          <w:color w:val="000000" w:themeColor="text1"/>
-          <w:sz w:val="28"/>
-          <w:szCs w:val="28"/>
-        </w:rPr>
-      </w:pPr>
-      <w:r>
-        <w:rPr>
-          <w:rFonts w:ascii="Times New Roman" w:hAnsi="Times New Roman" w:cs="Times New Roman"/>
-          <w:color w:val="000000" w:themeColor="text1"/>
-          <w:sz w:val="28"/>
-          <w:szCs w:val="28"/>
-        </w:rPr>
-        <w:t xml:space="preserve">1. </w:t>
+        <w:spacing w:before="240" w:line="240" w:lineRule="auto"/>
+        <w:jc w:val="center"/>
+        <w:rPr>
+          <w:rFonts w:ascii="Times New Roman" w:hAnsi="Times New Roman" w:cs="Times New Roman"/>
+          <w:b/>
+          <w:sz w:val="28"/>
+          <w:szCs w:val="28"/>
+        </w:rPr>
+      </w:pPr>
+    </w:p>
+    <w:p>
+      <w:pPr>
+        <w:spacing w:before="240" w:line="240" w:lineRule="auto"/>
+        <w:jc w:val="center"/>
+        <w:rPr>
+          <w:rFonts w:ascii="Times New Roman" w:hAnsi="Times New Roman" w:cs="Times New Roman"/>
+          <w:b/>
+          <w:sz w:val="28"/>
+          <w:szCs w:val="28"/>
+        </w:rPr>
+      </w:pPr>
+    </w:p>
+    <w:p>
+      <w:pPr>
+        <w:spacing w:before="240" w:line="240" w:lineRule="auto"/>
+        <w:jc w:val="center"/>
+        <w:rPr>
+          <w:rFonts w:ascii="Times New Roman" w:hAnsi="Times New Roman" w:cs="Times New Roman"/>
+          <w:b/>
+          <w:color w:val="000000" w:themeColor="text1"/>
+          <w:sz w:val="28"/>
+          <w:szCs w:val="28"/>
+        </w:rPr>
+      </w:pPr>
+      <w:r>
+        <w:rPr>
+          <w:rFonts w:ascii="Times New Roman" w:hAnsi="Times New Roman" w:cs="Times New Roman"/>
+          <w:b/>
+          <w:sz w:val="28"/>
+          <w:szCs w:val="28"/>
+        </w:rPr>
+        <w:lastRenderedPageBreak/>
+        <w:t>Автоматизированная система управления технологическим процессом (АСУ ТП) на промышленном предприятии</w:t>
+      </w:r>
+    </w:p>
+    <w:p>
+      <w:pPr>
+        <w:spacing w:before="240" w:line="240" w:lineRule="auto"/>
+        <w:ind w:firstLine="708"/>
+        <w:jc w:val="both"/>
+        <w:rPr>
+          <w:rFonts w:ascii="Times New Roman" w:hAnsi="Times New Roman" w:cs="Times New Roman"/>
+          <w:color w:val="000000" w:themeColor="text1"/>
+          <w:sz w:val="28"/>
+          <w:szCs w:val="28"/>
+        </w:rPr>
+      </w:pPr>
+      <w:r>
+        <w:rPr>
+          <w:rFonts w:ascii="Times New Roman" w:hAnsi="Times New Roman" w:cs="Times New Roman"/>
+          <w:color w:val="000000" w:themeColor="text1"/>
+          <w:sz w:val="28"/>
+          <w:szCs w:val="28"/>
+        </w:rPr>
+        <w:t xml:space="preserve">Автоматизированная система управления технологическим процессом (АСУ ТП) </w:t>
+      </w:r>
+      <w:r>
+        <w:rPr>
+          <w:rFonts w:ascii="Times New Roman" w:hAnsi="Times New Roman" w:cs="Times New Roman"/>
+          <w:color w:val="000000" w:themeColor="text1"/>
+          <w:sz w:val="28"/>
+          <w:szCs w:val="28"/>
+        </w:rPr>
+        <w:t xml:space="preserve">– </w:t>
+      </w:r>
+      <w:r>
+        <w:rPr>
+          <w:rFonts w:ascii="Times New Roman" w:hAnsi="Times New Roman" w:cs="Times New Roman"/>
+          <w:color w:val="000000" w:themeColor="text1"/>
+          <w:sz w:val="28"/>
+          <w:szCs w:val="28"/>
+        </w:rPr>
+        <w:t>это комплекс программных и технических средств, предназначенный для автоматизации управления технологическим оборудованием на предприятиях.</w:t>
+      </w:r>
+    </w:p>
+    <w:p>
+      <w:pPr>
+        <w:spacing w:before="240" w:line="240" w:lineRule="auto"/>
+        <w:ind w:firstLine="708"/>
+        <w:jc w:val="both"/>
+        <w:rPr>
+          <w:rFonts w:ascii="Times New Roman" w:hAnsi="Times New Roman" w:cs="Times New Roman"/>
+          <w:color w:val="000000" w:themeColor="text1"/>
+          <w:sz w:val="28"/>
+          <w:szCs w:val="28"/>
+          <w:lang w:val="en-US"/>
+        </w:rPr>
+      </w:pPr>
+      <w:r>
+        <w:rPr>
+          <w:rFonts w:ascii="Times New Roman" w:hAnsi="Times New Roman" w:cs="Times New Roman"/>
+          <w:color w:val="000000" w:themeColor="text1"/>
+          <w:sz w:val="28"/>
+          <w:szCs w:val="28"/>
+        </w:rPr>
+        <w:t xml:space="preserve">Под АСУ ТП обычно понимается комплексное решение, обеспечивающее автоматизацию основных технологических операций на производстве в целом или каком-то его участке, выпускающем относительно завершенный продукт. Здесь важно сделать акцент на слове «автоматизированная». Под этим подразумевается, что система управления отнюдь не полностью автономна (самостоятельна), и требуется участие человека (оператора) для реализации определенных задач. </w:t>
+      </w:r>
+    </w:p>
+    <w:p>
+      <w:pPr>
+        <w:spacing w:before="240" w:line="240" w:lineRule="auto"/>
+        <w:ind w:firstLine="708"/>
+        <w:jc w:val="both"/>
+        <w:rPr>
+          <w:rFonts w:ascii="Times New Roman" w:hAnsi="Times New Roman" w:cs="Times New Roman"/>
+          <w:color w:val="000000" w:themeColor="text1"/>
+          <w:sz w:val="28"/>
+          <w:szCs w:val="28"/>
+        </w:rPr>
+      </w:pPr>
+      <w:r>
+        <w:rPr>
+          <w:rFonts w:ascii="Times New Roman" w:hAnsi="Times New Roman" w:cs="Times New Roman"/>
+          <w:color w:val="000000" w:themeColor="text1"/>
+          <w:sz w:val="28"/>
+          <w:szCs w:val="28"/>
+        </w:rPr>
+        <w:t>Составными частями АСУТП могут быть отдельные системы автоматического управления (САУ) и автоматизированные устройства, связанные в единый комплекс. Как правило АСУТП имеет единую систему операторского управления технологическим процессом в виде одного или нескольких пультов управления, средства обработки и архивирования информации о ходе процесса, типовые элементы автоматики: датчики, контроллеры, исполнительные устройства. Для информационной связи всех подсистем используются промышленные сети.</w:t>
+      </w:r>
+    </w:p>
+    <w:p>
+      <w:pPr>
+        <w:spacing w:before="240" w:line="240" w:lineRule="auto"/>
+        <w:ind w:firstLine="708"/>
+        <w:jc w:val="both"/>
+        <w:rPr>
+          <w:rFonts w:ascii="Times New Roman" w:hAnsi="Times New Roman" w:cs="Times New Roman"/>
+          <w:color w:val="000000" w:themeColor="text1"/>
+          <w:sz w:val="28"/>
+          <w:szCs w:val="28"/>
+        </w:rPr>
+      </w:pPr>
+      <w:r>
+        <w:rPr>
+          <w:rFonts w:ascii="Times New Roman" w:hAnsi="Times New Roman" w:cs="Times New Roman"/>
+          <w:color w:val="000000" w:themeColor="text1"/>
+          <w:sz w:val="28"/>
+          <w:szCs w:val="28"/>
+        </w:rPr>
+        <w:t xml:space="preserve">Автоматизированные системы управления в настоящее время используются в большинстве отраслей промышленности, в </w:t>
+      </w:r>
+      <w:proofErr w:type="spellStart"/>
+      <w:r>
+        <w:rPr>
+          <w:rFonts w:ascii="Times New Roman" w:hAnsi="Times New Roman" w:cs="Times New Roman"/>
+          <w:color w:val="000000" w:themeColor="text1"/>
+          <w:sz w:val="28"/>
+          <w:szCs w:val="28"/>
+        </w:rPr>
+        <w:t>нефте</w:t>
+      </w:r>
+      <w:proofErr w:type="spellEnd"/>
+      <w:r>
+        <w:rPr>
+          <w:rFonts w:ascii="Times New Roman" w:hAnsi="Times New Roman" w:cs="Times New Roman"/>
+          <w:color w:val="000000" w:themeColor="text1"/>
+          <w:sz w:val="28"/>
+          <w:szCs w:val="28"/>
+        </w:rPr>
+        <w:t xml:space="preserve"> и газодобыче, на электростанциях и железных дорогах, на пивоварнях и лыжных курортах. В мире эксплуатируются миллионы промышленных систем, стоимость которых измеряется тысячами и миллионами долларов США. Степень зависимости критической инфраструктуры государства от таких систем неуклонно возрастает, и вопросы обеспечения их информационной безопасности приоб</w:t>
+      </w:r>
+      <w:r>
+        <w:rPr>
+          <w:rFonts w:ascii="Times New Roman" w:hAnsi="Times New Roman" w:cs="Times New Roman"/>
+          <w:color w:val="000000" w:themeColor="text1"/>
+          <w:sz w:val="28"/>
+          <w:szCs w:val="28"/>
+        </w:rPr>
+        <w:t>ретают первостепенное значение.</w:t>
+      </w:r>
+    </w:p>
+    <w:p>
+      <w:pPr>
+        <w:spacing w:before="240" w:line="240" w:lineRule="auto"/>
+        <w:ind w:firstLine="708"/>
+        <w:jc w:val="both"/>
+        <w:rPr>
+          <w:rFonts w:ascii="Times New Roman" w:hAnsi="Times New Roman" w:cs="Times New Roman"/>
+          <w:color w:val="000000" w:themeColor="text1"/>
+          <w:sz w:val="28"/>
+          <w:szCs w:val="28"/>
+        </w:rPr>
+      </w:pPr>
+      <w:r>
+        <w:rPr>
+          <w:rFonts w:ascii="Times New Roman" w:hAnsi="Times New Roman" w:cs="Times New Roman"/>
+          <w:color w:val="000000" w:themeColor="text1"/>
+          <w:sz w:val="28"/>
+          <w:szCs w:val="28"/>
+        </w:rPr>
+        <w:t xml:space="preserve">В отличие от других видов автоматизированных информационных систем, промышленные системы, особенно те, которые используются для управления критической инфраструктурой, имеют ряд особенностей, обусловленных их особым назначением, условиями эксплуатации, </w:t>
+      </w:r>
+      <w:r>
+        <w:rPr>
+          <w:rFonts w:ascii="Times New Roman" w:hAnsi="Times New Roman" w:cs="Times New Roman"/>
+          <w:color w:val="000000" w:themeColor="text1"/>
+          <w:sz w:val="28"/>
+          <w:szCs w:val="28"/>
+        </w:rPr>
+        <w:t>спецификой,</w:t>
+      </w:r>
+      <w:r>
+        <w:rPr>
+          <w:rFonts w:ascii="Times New Roman" w:hAnsi="Times New Roman" w:cs="Times New Roman"/>
+          <w:color w:val="000000" w:themeColor="text1"/>
+          <w:sz w:val="28"/>
+          <w:szCs w:val="28"/>
+        </w:rPr>
+        <w:t xml:space="preserve"> обрабатываемой в них информации и требованиями, предъявляемыми к функционированию. Главной же особенностью этих систем является то, что с их помощью в автоматическом, либо полуавтоматическом, режиме в реальном времени осуществляется управление физическими процессами и системами, от которых непосредственным образом зависит наша безопасность и жизнедеятельность: электричество, связь, транспорт, финансы, системы жизнеобеспечения, атомное и</w:t>
+      </w:r>
+      <w:r>
+        <w:rPr>
+          <w:rFonts w:ascii="Times New Roman" w:hAnsi="Times New Roman" w:cs="Times New Roman"/>
+          <w:color w:val="000000" w:themeColor="text1"/>
+          <w:sz w:val="28"/>
+          <w:szCs w:val="28"/>
+        </w:rPr>
+        <w:t xml:space="preserve"> химическое производство и т.п.</w:t>
+      </w:r>
+    </w:p>
+    <w:p>
+      <w:pPr>
+        <w:spacing w:before="240" w:line="240" w:lineRule="auto"/>
+        <w:ind w:firstLine="708"/>
+        <w:jc w:val="both"/>
+        <w:rPr>
+          <w:rFonts w:ascii="Times New Roman" w:hAnsi="Times New Roman" w:cs="Times New Roman"/>
+          <w:color w:val="000000" w:themeColor="text1"/>
+          <w:sz w:val="28"/>
+          <w:szCs w:val="28"/>
+        </w:rPr>
+      </w:pPr>
+      <w:r>
+        <w:rPr>
+          <w:rFonts w:ascii="Times New Roman" w:hAnsi="Times New Roman" w:cs="Times New Roman"/>
+          <w:color w:val="000000" w:themeColor="text1"/>
+          <w:sz w:val="28"/>
+          <w:szCs w:val="28"/>
+        </w:rPr>
+        <w:lastRenderedPageBreak/>
+        <w:t>Обеспечение информационной безопасности промышленных систем требует особого подхода, учитывающего эти особенности. Для того чтобы выработать такой подход, необходимо, прежде всего, оценить серьезность проблемы в целом, затем, опираясь на накопленную статистику инцидентов, подвергнуть тщательному анализу специфические для промышленных систем угрозы и уязвимости и на основании этого анализа определить особые требования к режиму обеспечения информационной безопасности критической инфраструктуры.</w:t>
+      </w:r>
+    </w:p>
+    <w:p>
+      <w:pPr>
+        <w:spacing w:before="240" w:line="240" w:lineRule="auto"/>
+        <w:rPr>
+          <w:rFonts w:ascii="Times New Roman" w:hAnsi="Times New Roman" w:cs="Times New Roman"/>
+          <w:color w:val="000000" w:themeColor="text1"/>
+          <w:sz w:val="28"/>
+          <w:szCs w:val="28"/>
+        </w:rPr>
+      </w:pPr>
+      <w:r>
+        <w:rPr>
+          <w:rFonts w:ascii="Times New Roman" w:hAnsi="Times New Roman" w:cs="Times New Roman"/>
+          <w:color w:val="000000" w:themeColor="text1"/>
+          <w:sz w:val="28"/>
+          <w:szCs w:val="28"/>
+        </w:rPr>
+        <w:br w:type="page"/>
+      </w:r>
+    </w:p>
+    <w:p>
+      <w:pPr>
+        <w:spacing w:before="240" w:line="240" w:lineRule="auto"/>
+        <w:jc w:val="center"/>
+        <w:rPr>
+          <w:rFonts w:ascii="Times New Roman" w:hAnsi="Times New Roman" w:cs="Times New Roman"/>
+          <w:b/>
+          <w:color w:val="000000" w:themeColor="text1"/>
+          <w:sz w:val="28"/>
+          <w:szCs w:val="28"/>
+        </w:rPr>
+      </w:pPr>
+      <w:r>
+        <w:rPr>
+          <w:rFonts w:ascii="Times New Roman" w:hAnsi="Times New Roman" w:cs="Times New Roman"/>
+          <w:b/>
+          <w:sz w:val="28"/>
+          <w:szCs w:val="28"/>
+        </w:rPr>
+        <w:lastRenderedPageBreak/>
+        <w:t>Угрозы безопасности промышленных систем</w:t>
+      </w:r>
+    </w:p>
+    <w:p>
+      <w:pPr>
+        <w:spacing w:before="240" w:line="240" w:lineRule="auto"/>
+        <w:ind w:firstLine="708"/>
+        <w:jc w:val="both"/>
+        <w:rPr>
+          <w:rFonts w:ascii="Times New Roman" w:hAnsi="Times New Roman" w:cs="Times New Roman"/>
+          <w:color w:val="000000" w:themeColor="text1"/>
+          <w:sz w:val="28"/>
+          <w:szCs w:val="28"/>
+        </w:rPr>
+      </w:pPr>
+      <w:r>
+        <w:rPr>
+          <w:rFonts w:ascii="Times New Roman" w:hAnsi="Times New Roman" w:cs="Times New Roman"/>
+          <w:color w:val="000000" w:themeColor="text1"/>
+          <w:sz w:val="28"/>
+          <w:szCs w:val="28"/>
+        </w:rPr>
+        <w:t xml:space="preserve">Промышленные системы эволюционировали от экзотических программных и аппаратных средств в 70-х до вполне современных систем, в которых используются стандартные IBM-совместимые ПК, операционные системы семейства </w:t>
+      </w:r>
+      <w:proofErr w:type="spellStart"/>
+      <w:r>
+        <w:rPr>
+          <w:rFonts w:ascii="Times New Roman" w:hAnsi="Times New Roman" w:cs="Times New Roman"/>
+          <w:color w:val="000000" w:themeColor="text1"/>
+          <w:sz w:val="28"/>
+          <w:szCs w:val="28"/>
+        </w:rPr>
+        <w:t>Microsoft</w:t>
+      </w:r>
+      <w:proofErr w:type="spellEnd"/>
+      <w:r>
+        <w:rPr>
+          <w:rFonts w:ascii="Times New Roman" w:hAnsi="Times New Roman" w:cs="Times New Roman"/>
+          <w:color w:val="000000" w:themeColor="text1"/>
+          <w:sz w:val="28"/>
+          <w:szCs w:val="28"/>
+        </w:rPr>
+        <w:t xml:space="preserve"> </w:t>
+      </w:r>
+      <w:proofErr w:type="spellStart"/>
+      <w:r>
+        <w:rPr>
+          <w:rFonts w:ascii="Times New Roman" w:hAnsi="Times New Roman" w:cs="Times New Roman"/>
+          <w:color w:val="000000" w:themeColor="text1"/>
+          <w:sz w:val="28"/>
+          <w:szCs w:val="28"/>
+        </w:rPr>
+        <w:t>Windows</w:t>
+      </w:r>
+      <w:proofErr w:type="spellEnd"/>
+      <w:r>
+        <w:rPr>
+          <w:rFonts w:ascii="Times New Roman" w:hAnsi="Times New Roman" w:cs="Times New Roman"/>
+          <w:color w:val="000000" w:themeColor="text1"/>
+          <w:sz w:val="28"/>
+          <w:szCs w:val="28"/>
+        </w:rPr>
+        <w:t xml:space="preserve">, сетевые протоколы TCP/IP, </w:t>
+      </w:r>
+      <w:proofErr w:type="spellStart"/>
+      <w:r>
+        <w:rPr>
+          <w:rFonts w:ascii="Times New Roman" w:hAnsi="Times New Roman" w:cs="Times New Roman"/>
+          <w:color w:val="000000" w:themeColor="text1"/>
+          <w:sz w:val="28"/>
+          <w:szCs w:val="28"/>
+        </w:rPr>
+        <w:t>Web</w:t>
+      </w:r>
+      <w:proofErr w:type="spellEnd"/>
+      <w:r>
+        <w:rPr>
+          <w:rFonts w:ascii="Times New Roman" w:hAnsi="Times New Roman" w:cs="Times New Roman"/>
+          <w:color w:val="000000" w:themeColor="text1"/>
+          <w:sz w:val="28"/>
+          <w:szCs w:val="28"/>
+        </w:rPr>
+        <w:t>-браузеры, доступ в Интернет. Множество угроз в отношении этих систем значительно расширилось благодаря такой стандартизации, а также благодаря распространенной практике подключения промышленных систем к ЛВС организации и использованию в них те</w:t>
+      </w:r>
+      <w:r>
+        <w:rPr>
+          <w:rFonts w:ascii="Times New Roman" w:hAnsi="Times New Roman" w:cs="Times New Roman"/>
+          <w:color w:val="000000" w:themeColor="text1"/>
+          <w:sz w:val="28"/>
+          <w:szCs w:val="28"/>
+        </w:rPr>
+        <w:t>хнологий беспроводного доступа.</w:t>
+      </w:r>
+    </w:p>
+    <w:p>
+      <w:pPr>
+        <w:spacing w:before="240" w:line="240" w:lineRule="auto"/>
+        <w:ind w:firstLine="708"/>
+        <w:jc w:val="both"/>
+        <w:rPr>
+          <w:rFonts w:ascii="Times New Roman" w:hAnsi="Times New Roman" w:cs="Times New Roman"/>
+          <w:color w:val="000000" w:themeColor="text1"/>
+          <w:sz w:val="28"/>
+          <w:szCs w:val="28"/>
+        </w:rPr>
+      </w:pPr>
+      <w:r>
+        <w:rPr>
+          <w:rFonts w:ascii="Times New Roman" w:hAnsi="Times New Roman" w:cs="Times New Roman"/>
+          <w:color w:val="000000" w:themeColor="text1"/>
+          <w:sz w:val="28"/>
+          <w:szCs w:val="28"/>
+        </w:rPr>
+        <w:t>Умышленные угрозы в отношении промышленных систем, в зависимости от того, кто выступает в качестве «</w:t>
       </w:r>
       <w:r>
         <w:rPr>
@@ -4433,390 +5131,1987 @@
           <w:sz w:val="28"/>
           <w:szCs w:val="28"/>
         </w:rPr>
-        <w:t>Технические средства</w:t>
-      </w:r>
-      <w:r>
-        <w:rPr>
-          <w:rFonts w:ascii="Times New Roman" w:hAnsi="Times New Roman" w:cs="Times New Roman"/>
-          <w:color w:val="000000" w:themeColor="text1"/>
-          <w:sz w:val="28"/>
-          <w:szCs w:val="28"/>
-        </w:rPr>
-        <w:t xml:space="preserve"> реализуются в виде электрических, электромеханических и электронных устройств. Вся совокупность технических средств делится на аппаратные и физические. Под аппаратными техническими средствами принято понимать устройства, встраиваемые непосредственно в вычислительную технику или устройства, которые сопрягаются с подобной аппарату</w:t>
-      </w:r>
-      <w:r>
-        <w:rPr>
-          <w:rFonts w:ascii="Times New Roman" w:hAnsi="Times New Roman" w:cs="Times New Roman"/>
-          <w:color w:val="000000" w:themeColor="text1"/>
-          <w:sz w:val="28"/>
-          <w:szCs w:val="28"/>
-        </w:rPr>
-        <w:t>рой по стандартному интерфейсу.</w:t>
-      </w:r>
-    </w:p>
-    <w:p>
-      <w:pPr>
-        <w:spacing w:before="240"/>
-        <w:rPr>
-          <w:rFonts w:ascii="Times New Roman" w:hAnsi="Times New Roman" w:cs="Times New Roman"/>
-          <w:color w:val="000000" w:themeColor="text1"/>
-          <w:sz w:val="28"/>
-          <w:szCs w:val="28"/>
-        </w:rPr>
-      </w:pPr>
-      <w:r>
-        <w:rPr>
-          <w:rFonts w:ascii="Times New Roman" w:hAnsi="Times New Roman" w:cs="Times New Roman"/>
-          <w:color w:val="000000" w:themeColor="text1"/>
-          <w:sz w:val="28"/>
-          <w:szCs w:val="28"/>
-        </w:rPr>
-        <w:t xml:space="preserve">2. </w:t>
-      </w:r>
-      <w:r>
-        <w:rPr>
-          <w:rFonts w:ascii="Times New Roman" w:hAnsi="Times New Roman" w:cs="Times New Roman"/>
-          <w:i/>
-          <w:color w:val="000000" w:themeColor="text1"/>
-          <w:sz w:val="28"/>
-          <w:szCs w:val="28"/>
-        </w:rPr>
-        <w:t>Физические средства</w:t>
-      </w:r>
-      <w:r>
-        <w:rPr>
-          <w:rFonts w:ascii="Times New Roman" w:hAnsi="Times New Roman" w:cs="Times New Roman"/>
-          <w:color w:val="000000" w:themeColor="text1"/>
-          <w:sz w:val="28"/>
-          <w:szCs w:val="28"/>
-        </w:rPr>
-        <w:t xml:space="preserve"> реализуются в виде автономных устройств и систем. Например, замки на дверях, где размещена аппаратура, решетки на окнах, электронно-механическое обор</w:t>
-      </w:r>
-      <w:r>
-        <w:rPr>
-          <w:rFonts w:ascii="Times New Roman" w:hAnsi="Times New Roman" w:cs="Times New Roman"/>
-          <w:color w:val="000000" w:themeColor="text1"/>
-          <w:sz w:val="28"/>
-          <w:szCs w:val="28"/>
-        </w:rPr>
-        <w:t>удование охранной сигнализации.</w:t>
-      </w:r>
-    </w:p>
-    <w:p>
-      <w:pPr>
-        <w:spacing w:before="240"/>
-        <w:rPr>
-          <w:rFonts w:ascii="Times New Roman" w:hAnsi="Times New Roman" w:cs="Times New Roman"/>
-          <w:color w:val="000000" w:themeColor="text1"/>
-          <w:sz w:val="28"/>
-          <w:szCs w:val="28"/>
-        </w:rPr>
-      </w:pPr>
-      <w:r>
-        <w:rPr>
-          <w:rFonts w:ascii="Times New Roman" w:hAnsi="Times New Roman" w:cs="Times New Roman"/>
-          <w:color w:val="000000" w:themeColor="text1"/>
-          <w:sz w:val="28"/>
-          <w:szCs w:val="28"/>
-        </w:rPr>
-        <w:t xml:space="preserve">3. </w:t>
-      </w:r>
-      <w:r>
-        <w:rPr>
-          <w:rFonts w:ascii="Times New Roman" w:hAnsi="Times New Roman" w:cs="Times New Roman"/>
-          <w:i/>
-          <w:color w:val="000000" w:themeColor="text1"/>
-          <w:sz w:val="28"/>
-          <w:szCs w:val="28"/>
-        </w:rPr>
-        <w:t>Программные средства</w:t>
-      </w:r>
-      <w:r>
-        <w:rPr>
-          <w:rFonts w:ascii="Times New Roman" w:hAnsi="Times New Roman" w:cs="Times New Roman"/>
-          <w:color w:val="000000" w:themeColor="text1"/>
-          <w:sz w:val="28"/>
-          <w:szCs w:val="28"/>
-        </w:rPr>
-        <w:t xml:space="preserve"> представляют собой программное обеспечение, специально предназначенное для выполн</w:t>
-      </w:r>
-      <w:r>
-        <w:rPr>
-          <w:rFonts w:ascii="Times New Roman" w:hAnsi="Times New Roman" w:cs="Times New Roman"/>
-          <w:color w:val="000000" w:themeColor="text1"/>
-          <w:sz w:val="28"/>
-          <w:szCs w:val="28"/>
-        </w:rPr>
-        <w:t>ения функций защиты информации.</w:t>
-      </w:r>
-    </w:p>
-    <w:p>
-      <w:pPr>
-        <w:spacing w:before="240"/>
-        <w:rPr>
-          <w:rFonts w:ascii="Times New Roman" w:hAnsi="Times New Roman" w:cs="Times New Roman"/>
-          <w:color w:val="000000" w:themeColor="text1"/>
-          <w:sz w:val="28"/>
-          <w:szCs w:val="28"/>
-        </w:rPr>
-      </w:pPr>
-      <w:r>
-        <w:rPr>
-          <w:rFonts w:ascii="Times New Roman" w:hAnsi="Times New Roman" w:cs="Times New Roman"/>
-          <w:color w:val="000000" w:themeColor="text1"/>
-          <w:sz w:val="28"/>
-          <w:szCs w:val="28"/>
-        </w:rPr>
-        <w:t xml:space="preserve">4. </w:t>
-      </w:r>
-      <w:r>
-        <w:rPr>
-          <w:rFonts w:ascii="Times New Roman" w:hAnsi="Times New Roman" w:cs="Times New Roman"/>
-          <w:i/>
-          <w:color w:val="000000" w:themeColor="text1"/>
-          <w:sz w:val="28"/>
-          <w:szCs w:val="28"/>
-        </w:rPr>
-        <w:t>Организационные средства</w:t>
-      </w:r>
-      <w:r>
-        <w:rPr>
-          <w:rFonts w:ascii="Times New Roman" w:hAnsi="Times New Roman" w:cs="Times New Roman"/>
-          <w:color w:val="000000" w:themeColor="text1"/>
-          <w:sz w:val="28"/>
-          <w:szCs w:val="28"/>
-        </w:rPr>
-        <w:t xml:space="preserve"> защиты представляют собой организационно-технические и организационно-правовые мероприятия, осуществляемые в процессе создания и эксплуатации вычислительной техники, аппаратуры телекоммуникаций для обеспечения защиты информации. Организационные мероприятия охватывают все структурные элементы аппаратуры на всех этапах их жизненного</w:t>
+        <w:t>агента угрозы</w:t>
+      </w:r>
+      <w:r>
+        <w:rPr>
+          <w:rFonts w:ascii="Times New Roman" w:hAnsi="Times New Roman" w:cs="Times New Roman"/>
+          <w:color w:val="000000" w:themeColor="text1"/>
+          <w:sz w:val="28"/>
+          <w:szCs w:val="28"/>
+        </w:rPr>
+        <w:t>», можно разделить на следующие основные группы:</w:t>
+      </w:r>
+    </w:p>
+    <w:p>
+      <w:pPr>
+        <w:pStyle w:val="a3"/>
+        <w:numPr>
+          <w:ilvl w:val="0"/>
+          <w:numId w:val="9"/>
+        </w:numPr>
+        <w:spacing w:before="240" w:line="240" w:lineRule="auto"/>
+        <w:jc w:val="both"/>
+        <w:rPr>
+          <w:rFonts w:ascii="Times New Roman" w:hAnsi="Times New Roman" w:cs="Times New Roman"/>
+          <w:color w:val="000000" w:themeColor="text1"/>
+          <w:sz w:val="28"/>
+          <w:szCs w:val="28"/>
+        </w:rPr>
+      </w:pPr>
+      <w:r>
+        <w:rPr>
+          <w:rFonts w:ascii="Times New Roman" w:hAnsi="Times New Roman" w:cs="Times New Roman"/>
+          <w:b/>
+          <w:color w:val="000000" w:themeColor="text1"/>
+          <w:sz w:val="28"/>
+          <w:szCs w:val="28"/>
+        </w:rPr>
+        <w:t>Вредоносное ПО</w:t>
+      </w:r>
+      <w:r>
+        <w:rPr>
+          <w:rFonts w:ascii="Times New Roman" w:hAnsi="Times New Roman" w:cs="Times New Roman"/>
+          <w:color w:val="000000" w:themeColor="text1"/>
+          <w:sz w:val="28"/>
+          <w:szCs w:val="28"/>
+        </w:rPr>
+        <w:t>. Промышленные системы также, как и любые другие ИТ системы, потенциально подвержены угрозам со стороны компьютерных вирусов, сетевых червей, троянских программ и программ шпионов.</w:t>
+      </w:r>
+    </w:p>
+    <w:p>
+      <w:pPr>
+        <w:pStyle w:val="a3"/>
+        <w:numPr>
+          <w:ilvl w:val="0"/>
+          <w:numId w:val="9"/>
+        </w:numPr>
+        <w:spacing w:before="240" w:line="240" w:lineRule="auto"/>
+        <w:jc w:val="both"/>
+        <w:rPr>
+          <w:rFonts w:ascii="Times New Roman" w:hAnsi="Times New Roman" w:cs="Times New Roman"/>
+          <w:color w:val="000000" w:themeColor="text1"/>
+          <w:sz w:val="28"/>
+          <w:szCs w:val="28"/>
+        </w:rPr>
+      </w:pPr>
+      <w:r>
+        <w:rPr>
+          <w:rFonts w:ascii="Times New Roman" w:hAnsi="Times New Roman" w:cs="Times New Roman"/>
+          <w:b/>
+          <w:color w:val="000000" w:themeColor="text1"/>
+          <w:sz w:val="28"/>
+          <w:szCs w:val="28"/>
+        </w:rPr>
+        <w:t>Инсайдеры</w:t>
+      </w:r>
+      <w:r>
+        <w:rPr>
+          <w:rFonts w:ascii="Times New Roman" w:hAnsi="Times New Roman" w:cs="Times New Roman"/>
+          <w:color w:val="000000" w:themeColor="text1"/>
+          <w:sz w:val="28"/>
+          <w:szCs w:val="28"/>
+        </w:rPr>
+        <w:t>. Недовольные внутренние пользователи, хорошо знающие систему изнутри, как показывает практика, представляют собой одну из основных угроз. Инсайдер может умышленно повредить оборудование или программное обеспечение. Администраторы и инженеры, обслуживающие систему, могут также неумышленно нанести вред ее функционированию, допустив ошибку в настройках системы или нарушение определенных правил безопасности.</w:t>
+      </w:r>
+    </w:p>
+    <w:p>
+      <w:pPr>
+        <w:pStyle w:val="a3"/>
+        <w:numPr>
+          <w:ilvl w:val="0"/>
+          <w:numId w:val="9"/>
+        </w:numPr>
+        <w:spacing w:before="240" w:line="240" w:lineRule="auto"/>
+        <w:jc w:val="both"/>
+        <w:rPr>
+          <w:rFonts w:ascii="Times New Roman" w:hAnsi="Times New Roman" w:cs="Times New Roman"/>
+          <w:color w:val="000000" w:themeColor="text1"/>
+          <w:sz w:val="28"/>
+          <w:szCs w:val="28"/>
+        </w:rPr>
+      </w:pPr>
+      <w:r>
+        <w:rPr>
+          <w:rFonts w:ascii="Times New Roman" w:hAnsi="Times New Roman" w:cs="Times New Roman"/>
+          <w:b/>
+          <w:color w:val="000000" w:themeColor="text1"/>
+          <w:sz w:val="28"/>
+          <w:szCs w:val="28"/>
+        </w:rPr>
+        <w:t>Хакеры</w:t>
+      </w:r>
+      <w:r>
+        <w:rPr>
+          <w:rFonts w:ascii="Times New Roman" w:hAnsi="Times New Roman" w:cs="Times New Roman"/>
+          <w:color w:val="000000" w:themeColor="text1"/>
+          <w:sz w:val="28"/>
+          <w:szCs w:val="28"/>
+        </w:rPr>
+        <w:t>. Аутсайдеры могут быть заинтересованы в исследовании возможности получения доступа и контроля над системой, мониторинге трафика и реализации атак на отказ в обслуживании.</w:t>
+      </w:r>
+    </w:p>
+    <w:p>
+      <w:pPr>
+        <w:pStyle w:val="a3"/>
+        <w:numPr>
+          <w:ilvl w:val="0"/>
+          <w:numId w:val="9"/>
+        </w:numPr>
+        <w:spacing w:before="240" w:line="240" w:lineRule="auto"/>
+        <w:jc w:val="both"/>
+        <w:rPr>
+          <w:rFonts w:ascii="Times New Roman" w:hAnsi="Times New Roman" w:cs="Times New Roman"/>
+          <w:color w:val="000000" w:themeColor="text1"/>
+          <w:sz w:val="28"/>
+          <w:szCs w:val="28"/>
+        </w:rPr>
+      </w:pPr>
+      <w:r>
+        <w:rPr>
+          <w:rFonts w:ascii="Times New Roman" w:hAnsi="Times New Roman" w:cs="Times New Roman"/>
+          <w:b/>
+          <w:color w:val="000000" w:themeColor="text1"/>
+          <w:sz w:val="28"/>
+          <w:szCs w:val="28"/>
+        </w:rPr>
+        <w:t>Террористы</w:t>
+      </w:r>
+      <w:r>
+        <w:rPr>
+          <w:rFonts w:ascii="Times New Roman" w:hAnsi="Times New Roman" w:cs="Times New Roman"/>
+          <w:color w:val="000000" w:themeColor="text1"/>
+          <w:sz w:val="28"/>
+          <w:szCs w:val="28"/>
+        </w:rPr>
+        <w:t>. Это наиболее серьезная угроза, создающая основные различия между системами, относящимися к критической инфраструктуре и обычными ИТ системами. Террористы заинтересованы в том, чтобы вывести систему из строя, нарушить процессы мониторинга и управления, либо получить контроль над системой и нанести как можно больший вред критической инфраструктуре.</w:t>
+      </w:r>
+    </w:p>
+    <w:p>
+      <w:pPr>
+        <w:spacing w:before="240" w:line="240" w:lineRule="auto"/>
+        <w:ind w:firstLine="360"/>
+        <w:jc w:val="both"/>
+        <w:rPr>
+          <w:rFonts w:ascii="Times New Roman" w:hAnsi="Times New Roman" w:cs="Times New Roman"/>
+          <w:color w:val="000000" w:themeColor="text1"/>
+          <w:sz w:val="28"/>
+          <w:szCs w:val="28"/>
+        </w:rPr>
+      </w:pPr>
+      <w:r>
+        <w:rPr>
+          <w:rFonts w:ascii="Times New Roman" w:hAnsi="Times New Roman" w:cs="Times New Roman"/>
+          <w:color w:val="000000" w:themeColor="text1"/>
+          <w:sz w:val="28"/>
+          <w:szCs w:val="28"/>
+        </w:rPr>
+        <w:t xml:space="preserve">К счастью, в критичных отраслях, преимущественно использующих промышленные системы, отсутствуют два основных мотивирующих фактора для </w:t>
+      </w:r>
+      <w:proofErr w:type="spellStart"/>
+      <w:r>
+        <w:rPr>
+          <w:rFonts w:ascii="Times New Roman" w:hAnsi="Times New Roman" w:cs="Times New Roman"/>
+          <w:color w:val="000000" w:themeColor="text1"/>
+          <w:sz w:val="28"/>
+          <w:szCs w:val="28"/>
+        </w:rPr>
+        <w:t>киберпреступности</w:t>
+      </w:r>
+      <w:proofErr w:type="spellEnd"/>
+      <w:r>
+        <w:rPr>
+          <w:rFonts w:ascii="Times New Roman" w:hAnsi="Times New Roman" w:cs="Times New Roman"/>
+          <w:color w:val="000000" w:themeColor="text1"/>
+          <w:sz w:val="28"/>
+          <w:szCs w:val="28"/>
+        </w:rPr>
+        <w:t>. Это экономические стимулы, к которым относятся кредитные карты и электронные счета, лежащие в основе многих компьютерных преступлений, и коммерческие тайны, являющиеся основной целью промышленного шпионажа.</w:t>
+      </w:r>
+    </w:p>
+    <w:p>
+      <w:pPr>
+        <w:spacing w:before="240" w:line="240" w:lineRule="auto"/>
+        <w:rPr>
+          <w:rFonts w:ascii="Times New Roman" w:hAnsi="Times New Roman" w:cs="Times New Roman"/>
+          <w:color w:val="000000" w:themeColor="text1"/>
+          <w:sz w:val="28"/>
+          <w:szCs w:val="28"/>
+        </w:rPr>
+      </w:pPr>
+    </w:p>
+    <w:p>
+      <w:pPr>
+        <w:spacing w:before="240" w:line="240" w:lineRule="auto"/>
+        <w:jc w:val="center"/>
+        <w:rPr>
+          <w:rFonts w:ascii="Times New Roman" w:hAnsi="Times New Roman" w:cs="Times New Roman"/>
+          <w:color w:val="000000" w:themeColor="text1"/>
+          <w:sz w:val="28"/>
+          <w:szCs w:val="28"/>
+        </w:rPr>
+      </w:pPr>
+      <w:r>
+        <w:rPr>
+          <w:rFonts w:ascii="Times New Roman" w:hAnsi="Times New Roman" w:cs="Times New Roman"/>
+          <w:b/>
+          <w:sz w:val="28"/>
+          <w:szCs w:val="28"/>
+        </w:rPr>
+        <w:lastRenderedPageBreak/>
+        <w:t>Уязвимости промышленных АСУ ТП</w:t>
+      </w:r>
+    </w:p>
+    <w:p>
+      <w:pPr>
+        <w:spacing w:before="240" w:line="240" w:lineRule="auto"/>
+        <w:ind w:firstLine="708"/>
+        <w:jc w:val="both"/>
+        <w:rPr>
+          <w:rFonts w:ascii="Times New Roman" w:hAnsi="Times New Roman" w:cs="Times New Roman"/>
+          <w:color w:val="000000" w:themeColor="text1"/>
+          <w:sz w:val="28"/>
+          <w:szCs w:val="28"/>
+        </w:rPr>
+      </w:pPr>
+      <w:r>
+        <w:rPr>
+          <w:rFonts w:ascii="Times New Roman" w:hAnsi="Times New Roman" w:cs="Times New Roman"/>
+          <w:color w:val="000000" w:themeColor="text1"/>
+          <w:sz w:val="28"/>
+          <w:szCs w:val="28"/>
+        </w:rPr>
+        <w:t xml:space="preserve">На начальном этапе развития в промышленных системах использовалось малоизвестное специализированное оборудование и программное обеспечение, а их сетевое взаимодействие с внешним миром было сильно ограничено. Круг возможных угроз был слишком узок, </w:t>
+      </w:r>
+      <w:r>
+        <w:rPr>
+          <w:rFonts w:ascii="Times New Roman" w:hAnsi="Times New Roman" w:cs="Times New Roman"/>
+          <w:color w:val="000000" w:themeColor="text1"/>
+          <w:sz w:val="28"/>
+          <w:szCs w:val="28"/>
+        </w:rPr>
+        <w:t>поэтому внимания</w:t>
+      </w:r>
+      <w:r>
+        <w:rPr>
+          <w:rFonts w:ascii="Times New Roman" w:hAnsi="Times New Roman" w:cs="Times New Roman"/>
+          <w:color w:val="000000" w:themeColor="text1"/>
+          <w:sz w:val="28"/>
+          <w:szCs w:val="28"/>
+        </w:rPr>
+        <w:t xml:space="preserve"> вопросам информационной безопасности со стороны разработчиков и владельцев таких систем практически не уделялось. Со временем разработчики переходят на стандартные ИТ платформы, а владельцы промышленных систем, с целью повышения эффективности управления, подключают их к смежным системам. Существующая тенденция к повышению открытости и стандартизации промышленных систем повышает их уязвимость к </w:t>
+      </w:r>
+      <w:proofErr w:type="spellStart"/>
+      <w:r>
+        <w:rPr>
+          <w:rFonts w:ascii="Times New Roman" w:hAnsi="Times New Roman" w:cs="Times New Roman"/>
+          <w:color w:val="000000" w:themeColor="text1"/>
+          <w:sz w:val="28"/>
+          <w:szCs w:val="28"/>
+        </w:rPr>
+        <w:t>кибератакам</w:t>
+      </w:r>
+      <w:proofErr w:type="spellEnd"/>
+      <w:r>
+        <w:rPr>
+          <w:rFonts w:ascii="Times New Roman" w:hAnsi="Times New Roman" w:cs="Times New Roman"/>
+          <w:color w:val="000000" w:themeColor="text1"/>
+          <w:sz w:val="28"/>
+          <w:szCs w:val="28"/>
+        </w:rPr>
+        <w:t>, однако среди экспертов не существует единого мнения относительно того, насколько сложной для аутсайдера задачей является получение доступа к промышленной системе.</w:t>
+      </w:r>
+    </w:p>
+    <w:p>
+      <w:pPr>
+        <w:spacing w:before="240" w:line="240" w:lineRule="auto"/>
+        <w:ind w:firstLine="360"/>
+        <w:jc w:val="both"/>
+        <w:rPr>
+          <w:rFonts w:ascii="Times New Roman" w:hAnsi="Times New Roman" w:cs="Times New Roman"/>
+          <w:color w:val="000000" w:themeColor="text1"/>
+          <w:sz w:val="28"/>
+          <w:szCs w:val="28"/>
+        </w:rPr>
+      </w:pPr>
+      <w:r>
+        <w:rPr>
+          <w:rFonts w:ascii="Times New Roman" w:hAnsi="Times New Roman" w:cs="Times New Roman"/>
+          <w:color w:val="000000" w:themeColor="text1"/>
+          <w:sz w:val="28"/>
+          <w:szCs w:val="28"/>
+        </w:rPr>
+        <w:t>В системах критической инфраструктуры существуют те же самые уязвимости, что и в большинстве обычных ИТ систем. Кроме этого, особенности промышленных систем, обуславливают существование в них уникальных уязвим</w:t>
+      </w:r>
+      <w:r>
+        <w:rPr>
+          <w:rFonts w:ascii="Times New Roman" w:hAnsi="Times New Roman" w:cs="Times New Roman"/>
+          <w:color w:val="000000" w:themeColor="text1"/>
+          <w:sz w:val="28"/>
+          <w:szCs w:val="28"/>
+        </w:rPr>
+        <w:t>остей, к которым можно отнести:</w:t>
+      </w:r>
+    </w:p>
+    <w:p>
+      <w:pPr>
+        <w:pStyle w:val="a3"/>
+        <w:numPr>
+          <w:ilvl w:val="0"/>
+          <w:numId w:val="9"/>
+        </w:numPr>
+        <w:spacing w:before="240" w:line="240" w:lineRule="auto"/>
+        <w:jc w:val="both"/>
+        <w:rPr>
+          <w:rFonts w:ascii="Times New Roman" w:hAnsi="Times New Roman" w:cs="Times New Roman"/>
+          <w:color w:val="000000" w:themeColor="text1"/>
+          <w:sz w:val="28"/>
+          <w:szCs w:val="28"/>
+        </w:rPr>
+      </w:pPr>
+      <w:r>
+        <w:rPr>
+          <w:rFonts w:ascii="Times New Roman" w:hAnsi="Times New Roman" w:cs="Times New Roman"/>
+          <w:b/>
+          <w:color w:val="000000" w:themeColor="text1"/>
+          <w:sz w:val="28"/>
+          <w:szCs w:val="28"/>
+        </w:rPr>
+        <w:t>Человеческий фактор</w:t>
+      </w:r>
+      <w:r>
+        <w:rPr>
+          <w:rFonts w:ascii="Times New Roman" w:hAnsi="Times New Roman" w:cs="Times New Roman"/>
+          <w:color w:val="000000" w:themeColor="text1"/>
+          <w:sz w:val="28"/>
+          <w:szCs w:val="28"/>
+        </w:rPr>
+        <w:t xml:space="preserve">. Эксплуатацией промышленных и корпоративных систем обычно занимаются разные подразделения. Персонал промышленных систем, как правило, достаточно далек от вопросов обеспечения информационной безопасности, в его составе нет соответствующих специалистов, а рекомендации ИТ персонала на него не распространяются. Основной задачей остается решение </w:t>
+      </w:r>
+      <w:r>
+        <w:rPr>
+          <w:rFonts w:ascii="Times New Roman" w:hAnsi="Times New Roman" w:cs="Times New Roman"/>
+          <w:color w:val="000000" w:themeColor="text1"/>
+          <w:sz w:val="28"/>
+          <w:szCs w:val="28"/>
+        </w:rPr>
+        <w:t>технологических проблем,</w:t>
+      </w:r>
+      <w:r>
+        <w:rPr>
+          <w:rFonts w:ascii="Times New Roman" w:hAnsi="Times New Roman" w:cs="Times New Roman"/>
+          <w:color w:val="000000" w:themeColor="text1"/>
+          <w:sz w:val="28"/>
+          <w:szCs w:val="28"/>
+        </w:rPr>
+        <w:t xml:space="preserve"> возникающих в ходе эксплуатации системы, обеспечение ее надежности и доступности, повышение эффективности и минимизация накладных расходов.</w:t>
+      </w:r>
+    </w:p>
+    <w:p>
+      <w:pPr>
+        <w:pStyle w:val="a3"/>
+        <w:numPr>
+          <w:ilvl w:val="0"/>
+          <w:numId w:val="9"/>
+        </w:numPr>
+        <w:spacing w:before="240" w:line="240" w:lineRule="auto"/>
+        <w:jc w:val="both"/>
+        <w:rPr>
+          <w:rFonts w:ascii="Times New Roman" w:hAnsi="Times New Roman" w:cs="Times New Roman"/>
+          <w:color w:val="000000" w:themeColor="text1"/>
+          <w:sz w:val="28"/>
+          <w:szCs w:val="28"/>
+        </w:rPr>
+      </w:pPr>
+      <w:r>
+        <w:rPr>
+          <w:rFonts w:ascii="Times New Roman" w:hAnsi="Times New Roman" w:cs="Times New Roman"/>
+          <w:b/>
+          <w:color w:val="000000" w:themeColor="text1"/>
+          <w:sz w:val="28"/>
+          <w:szCs w:val="28"/>
+        </w:rPr>
+        <w:t>Уязвимости операционных систем</w:t>
+      </w:r>
+      <w:r>
+        <w:rPr>
+          <w:rFonts w:ascii="Times New Roman" w:hAnsi="Times New Roman" w:cs="Times New Roman"/>
+          <w:color w:val="000000" w:themeColor="text1"/>
+          <w:sz w:val="28"/>
+          <w:szCs w:val="28"/>
+        </w:rPr>
+        <w:t>. Уязвимости операционных систем в равной степени свойственны и для промышленных и для корпоративных систем, однако установка программных коррекций в промышленных системах на регулярной основе зачастую не выполняется. Главной заботой администратора такой системы является ее бесперебойная работа. Установка предварительно не протестированных программных коррекций может повлечь серьезные неприятности, а на полноценное тестирование обычно нет ни времени, ни средств. На этом сердце администратора и успокаивается.</w:t>
+      </w:r>
+    </w:p>
+    <w:p>
+      <w:pPr>
+        <w:pStyle w:val="a3"/>
+        <w:numPr>
+          <w:ilvl w:val="0"/>
+          <w:numId w:val="9"/>
+        </w:numPr>
+        <w:spacing w:before="240" w:line="240" w:lineRule="auto"/>
+        <w:jc w:val="both"/>
+        <w:rPr>
+          <w:rFonts w:ascii="Times New Roman" w:hAnsi="Times New Roman" w:cs="Times New Roman"/>
+          <w:color w:val="000000" w:themeColor="text1"/>
+          <w:sz w:val="28"/>
+          <w:szCs w:val="28"/>
+        </w:rPr>
+      </w:pPr>
+      <w:r>
+        <w:rPr>
+          <w:rFonts w:ascii="Times New Roman" w:hAnsi="Times New Roman" w:cs="Times New Roman"/>
+          <w:b/>
+          <w:color w:val="000000" w:themeColor="text1"/>
+          <w:sz w:val="28"/>
+          <w:szCs w:val="28"/>
+        </w:rPr>
+        <w:t>Слабая аутентификация</w:t>
+      </w:r>
+      <w:r>
+        <w:rPr>
+          <w:rFonts w:ascii="Times New Roman" w:hAnsi="Times New Roman" w:cs="Times New Roman"/>
+          <w:color w:val="000000" w:themeColor="text1"/>
+          <w:sz w:val="28"/>
+          <w:szCs w:val="28"/>
+        </w:rPr>
+        <w:t>. Использование общих паролей является обычной практикой для промышленных систем. Благодаря этому у персонала пропадает ощущение подотчетности за свои действия. Системы двухфакторной аутентификации используются довольно редко, а ключевая информация зачастую передается по сети в открытом виде.</w:t>
+      </w:r>
+    </w:p>
+    <w:p>
+      <w:pPr>
+        <w:pStyle w:val="a3"/>
+        <w:numPr>
+          <w:ilvl w:val="0"/>
+          <w:numId w:val="9"/>
+        </w:numPr>
+        <w:spacing w:before="240" w:line="240" w:lineRule="auto"/>
+        <w:jc w:val="both"/>
+        <w:rPr>
+          <w:rFonts w:ascii="Times New Roman" w:hAnsi="Times New Roman" w:cs="Times New Roman"/>
+          <w:color w:val="000000" w:themeColor="text1"/>
+          <w:sz w:val="28"/>
+          <w:szCs w:val="28"/>
+        </w:rPr>
+      </w:pPr>
+      <w:r>
+        <w:rPr>
+          <w:rFonts w:ascii="Times New Roman" w:hAnsi="Times New Roman" w:cs="Times New Roman"/>
+          <w:b/>
+          <w:color w:val="000000" w:themeColor="text1"/>
+          <w:sz w:val="28"/>
+          <w:szCs w:val="28"/>
+        </w:rPr>
+        <w:lastRenderedPageBreak/>
+        <w:t>Удаленный доступ</w:t>
+      </w:r>
+      <w:r>
+        <w:rPr>
+          <w:rFonts w:ascii="Times New Roman" w:hAnsi="Times New Roman" w:cs="Times New Roman"/>
+          <w:color w:val="000000" w:themeColor="text1"/>
+          <w:sz w:val="28"/>
+          <w:szCs w:val="28"/>
+        </w:rPr>
+        <w:t>. Для управления промышленными системами довольно часто используется удаленный доступ по коммутируемым каналам или по VPN каналам через сеть Интернет. Это может привести к серьезным проблемам с безопасностью.</w:t>
+      </w:r>
+    </w:p>
+    <w:p>
+      <w:pPr>
+        <w:pStyle w:val="a3"/>
+        <w:numPr>
+          <w:ilvl w:val="0"/>
+          <w:numId w:val="9"/>
+        </w:numPr>
+        <w:spacing w:before="240" w:line="240" w:lineRule="auto"/>
+        <w:jc w:val="both"/>
+        <w:rPr>
+          <w:rFonts w:ascii="Times New Roman" w:hAnsi="Times New Roman" w:cs="Times New Roman"/>
+          <w:color w:val="000000" w:themeColor="text1"/>
+          <w:sz w:val="28"/>
+          <w:szCs w:val="28"/>
+        </w:rPr>
+      </w:pPr>
+      <w:r>
+        <w:rPr>
+          <w:rFonts w:ascii="Times New Roman" w:hAnsi="Times New Roman" w:cs="Times New Roman"/>
+          <w:b/>
+          <w:color w:val="000000" w:themeColor="text1"/>
+          <w:sz w:val="28"/>
+          <w:szCs w:val="28"/>
+        </w:rPr>
+        <w:t>Внешние сетевые подключения</w:t>
+      </w:r>
+      <w:r>
+        <w:rPr>
+          <w:rFonts w:ascii="Times New Roman" w:hAnsi="Times New Roman" w:cs="Times New Roman"/>
+          <w:color w:val="000000" w:themeColor="text1"/>
+          <w:sz w:val="28"/>
+          <w:szCs w:val="28"/>
+        </w:rPr>
+        <w:t>. Отсутствие соответствующей нормативной базы и соображения удобства использования порой приводят к тому, что между промышленными и корпоративными системами создаются сетевые подключения. Можно услышать даже рекомендации по поводу использования «комбинированных» сетей, позволяющих упростить администрирование и улучшить безопасность.</w:t>
+      </w:r>
+    </w:p>
+    <w:p>
+      <w:pPr>
+        <w:pStyle w:val="a3"/>
+        <w:numPr>
+          <w:ilvl w:val="0"/>
+          <w:numId w:val="9"/>
+        </w:numPr>
+        <w:spacing w:before="240" w:line="240" w:lineRule="auto"/>
+        <w:jc w:val="both"/>
+        <w:rPr>
+          <w:rFonts w:ascii="Times New Roman" w:hAnsi="Times New Roman" w:cs="Times New Roman"/>
+          <w:color w:val="000000" w:themeColor="text1"/>
+          <w:sz w:val="28"/>
+          <w:szCs w:val="28"/>
+        </w:rPr>
+      </w:pPr>
+      <w:r>
+        <w:rPr>
+          <w:rFonts w:ascii="Times New Roman" w:hAnsi="Times New Roman" w:cs="Times New Roman"/>
+          <w:b/>
+          <w:color w:val="000000" w:themeColor="text1"/>
+          <w:sz w:val="28"/>
+          <w:szCs w:val="28"/>
+        </w:rPr>
+        <w:t>Средства защиты и мониторинга</w:t>
+      </w:r>
+      <w:r>
+        <w:rPr>
+          <w:rFonts w:ascii="Times New Roman" w:hAnsi="Times New Roman" w:cs="Times New Roman"/>
+          <w:color w:val="000000" w:themeColor="text1"/>
+          <w:sz w:val="28"/>
+          <w:szCs w:val="28"/>
+        </w:rPr>
+        <w:t>. В отличие от корпоративных систем использование IDS, МЭ и антивирусов в промышленных системах не является распространенной практикой, а для анализа журналов аудита безопасности обычно не остается времени.</w:t>
+      </w:r>
+    </w:p>
+    <w:p>
+      <w:pPr>
+        <w:pStyle w:val="a3"/>
+        <w:numPr>
+          <w:ilvl w:val="0"/>
+          <w:numId w:val="9"/>
+        </w:numPr>
+        <w:spacing w:before="240" w:line="240" w:lineRule="auto"/>
+        <w:jc w:val="both"/>
+        <w:rPr>
+          <w:rFonts w:ascii="Times New Roman" w:hAnsi="Times New Roman" w:cs="Times New Roman"/>
+          <w:color w:val="000000" w:themeColor="text1"/>
+          <w:sz w:val="28"/>
+          <w:szCs w:val="28"/>
+        </w:rPr>
+      </w:pPr>
+      <w:r>
+        <w:rPr>
+          <w:rFonts w:ascii="Times New Roman" w:hAnsi="Times New Roman" w:cs="Times New Roman"/>
+          <w:b/>
+          <w:color w:val="000000" w:themeColor="text1"/>
+          <w:sz w:val="28"/>
+          <w:szCs w:val="28"/>
+        </w:rPr>
+        <w:t>Беспроводные сети</w:t>
+      </w:r>
+      <w:r>
+        <w:rPr>
+          <w:rFonts w:ascii="Times New Roman" w:hAnsi="Times New Roman" w:cs="Times New Roman"/>
+          <w:color w:val="000000" w:themeColor="text1"/>
+          <w:sz w:val="28"/>
+          <w:szCs w:val="28"/>
+        </w:rPr>
+        <w:t>. В промышленных системах часто используются различные виды беспроводной связи, включая протоколы 802.11, как известно, не предоставляющие достаточных возможностей по защите.</w:t>
+      </w:r>
+    </w:p>
+    <w:p>
+      <w:pPr>
+        <w:pStyle w:val="a3"/>
+        <w:numPr>
+          <w:ilvl w:val="0"/>
+          <w:numId w:val="9"/>
+        </w:numPr>
+        <w:spacing w:before="240" w:line="240" w:lineRule="auto"/>
+        <w:jc w:val="both"/>
+        <w:rPr>
+          <w:rFonts w:ascii="Times New Roman" w:hAnsi="Times New Roman" w:cs="Times New Roman"/>
+          <w:color w:val="000000" w:themeColor="text1"/>
+          <w:sz w:val="28"/>
+          <w:szCs w:val="28"/>
+        </w:rPr>
+      </w:pPr>
+      <w:r>
+        <w:rPr>
+          <w:rFonts w:ascii="Times New Roman" w:hAnsi="Times New Roman" w:cs="Times New Roman"/>
+          <w:b/>
+          <w:color w:val="000000" w:themeColor="text1"/>
+          <w:sz w:val="28"/>
+          <w:szCs w:val="28"/>
+        </w:rPr>
+        <w:t>Удаленные процессоры</w:t>
+      </w:r>
+      <w:r>
+        <w:rPr>
+          <w:rFonts w:ascii="Times New Roman" w:hAnsi="Times New Roman" w:cs="Times New Roman"/>
+          <w:color w:val="000000" w:themeColor="text1"/>
+          <w:sz w:val="28"/>
+          <w:szCs w:val="28"/>
+        </w:rPr>
+        <w:t>. Определенные классы удаленных процессоров, используемых в промышленных системах для контроля технологических процессов, содержат известные уязвимости. Производительность этих процессоров не всегда позволяет реализовать функции безопасности. Кроме того, после установки их стараются не трогать годами, на протяжении которых они остаются уязвимыми.</w:t>
+      </w:r>
+    </w:p>
+    <w:p>
+      <w:pPr>
+        <w:pStyle w:val="a3"/>
+        <w:numPr>
+          <w:ilvl w:val="0"/>
+          <w:numId w:val="9"/>
+        </w:numPr>
+        <w:spacing w:before="240" w:line="240" w:lineRule="auto"/>
+        <w:jc w:val="both"/>
+        <w:rPr>
+          <w:rFonts w:ascii="Times New Roman" w:hAnsi="Times New Roman" w:cs="Times New Roman"/>
+          <w:color w:val="000000" w:themeColor="text1"/>
+          <w:sz w:val="28"/>
+          <w:szCs w:val="28"/>
+        </w:rPr>
+      </w:pPr>
+      <w:r>
+        <w:rPr>
+          <w:rFonts w:ascii="Times New Roman" w:hAnsi="Times New Roman" w:cs="Times New Roman"/>
+          <w:b/>
+          <w:color w:val="000000" w:themeColor="text1"/>
+          <w:sz w:val="28"/>
+          <w:szCs w:val="28"/>
+        </w:rPr>
+        <w:t>Программное обеспечение</w:t>
+      </w:r>
+      <w:r>
+        <w:rPr>
+          <w:rFonts w:ascii="Times New Roman" w:hAnsi="Times New Roman" w:cs="Times New Roman"/>
+          <w:color w:val="000000" w:themeColor="text1"/>
+          <w:sz w:val="28"/>
+          <w:szCs w:val="28"/>
+        </w:rPr>
+        <w:t>. Программное обеспечение промышленных систем обычно не содержит достаточного количества функций безопасности. Кроме того, оно не лишено архитектурных слабостей.</w:t>
+      </w:r>
+    </w:p>
+    <w:p>
+      <w:pPr>
+        <w:pStyle w:val="a3"/>
+        <w:numPr>
+          <w:ilvl w:val="0"/>
+          <w:numId w:val="9"/>
+        </w:numPr>
+        <w:spacing w:before="240" w:line="240" w:lineRule="auto"/>
+        <w:jc w:val="both"/>
+        <w:rPr>
+          <w:rFonts w:ascii="Times New Roman" w:hAnsi="Times New Roman" w:cs="Times New Roman"/>
+          <w:color w:val="000000" w:themeColor="text1"/>
+          <w:sz w:val="28"/>
+          <w:szCs w:val="28"/>
+        </w:rPr>
+      </w:pPr>
+      <w:r>
+        <w:rPr>
+          <w:rFonts w:ascii="Times New Roman" w:hAnsi="Times New Roman" w:cs="Times New Roman"/>
+          <w:b/>
+          <w:color w:val="000000" w:themeColor="text1"/>
+          <w:sz w:val="28"/>
+          <w:szCs w:val="28"/>
+        </w:rPr>
+        <w:t>Раскрытие информации</w:t>
+      </w:r>
+      <w:r>
+        <w:rPr>
+          <w:rFonts w:ascii="Times New Roman" w:hAnsi="Times New Roman" w:cs="Times New Roman"/>
+          <w:color w:val="000000" w:themeColor="text1"/>
+          <w:sz w:val="28"/>
+          <w:szCs w:val="28"/>
+        </w:rPr>
+        <w:t>. Не редко владельцы промышленных систем сознательно публикуют информацию об их архитектуре. Консультанты и разработчики частенько делятся опытом и раскрывают информацию о бывших клиентах.</w:t>
+      </w:r>
+    </w:p>
+    <w:p>
+      <w:pPr>
+        <w:pStyle w:val="a3"/>
+        <w:numPr>
+          <w:ilvl w:val="0"/>
+          <w:numId w:val="9"/>
+        </w:numPr>
+        <w:spacing w:before="240" w:line="240" w:lineRule="auto"/>
+        <w:jc w:val="both"/>
+        <w:rPr>
+          <w:rFonts w:ascii="Times New Roman" w:hAnsi="Times New Roman" w:cs="Times New Roman"/>
+          <w:color w:val="000000" w:themeColor="text1"/>
+          <w:sz w:val="28"/>
+          <w:szCs w:val="28"/>
+        </w:rPr>
+      </w:pPr>
+      <w:r>
+        <w:rPr>
+          <w:rFonts w:ascii="Times New Roman" w:hAnsi="Times New Roman" w:cs="Times New Roman"/>
+          <w:b/>
+          <w:color w:val="000000" w:themeColor="text1"/>
+          <w:sz w:val="28"/>
+          <w:szCs w:val="28"/>
+        </w:rPr>
+        <w:t>Физическая безопасность</w:t>
+      </w:r>
+      <w:r>
+        <w:rPr>
+          <w:rFonts w:ascii="Times New Roman" w:hAnsi="Times New Roman" w:cs="Times New Roman"/>
+          <w:color w:val="000000" w:themeColor="text1"/>
+          <w:sz w:val="28"/>
+          <w:szCs w:val="28"/>
+        </w:rPr>
+        <w:t>. Удаленные процессоры и оборудование промышленных систем могут находиться за пределами контролируемой зоны. В таких условиях, они не могут физически контролироваться персоналом, и единственным механизмом физической защиты становится использование железных замков и дверей, а такие меры уж точно не являются серьезным препятствием для террористов.</w:t>
+      </w:r>
+    </w:p>
+    <w:p>
+      <w:pPr>
+        <w:spacing w:before="240" w:line="240" w:lineRule="auto"/>
+        <w:ind w:firstLine="360"/>
+        <w:jc w:val="both"/>
+        <w:rPr>
+          <w:rFonts w:ascii="Times New Roman" w:hAnsi="Times New Roman" w:cs="Times New Roman"/>
+          <w:color w:val="000000" w:themeColor="text1"/>
+          <w:sz w:val="28"/>
+          <w:szCs w:val="28"/>
+        </w:rPr>
+      </w:pPr>
+      <w:r>
+        <w:rPr>
+          <w:rFonts w:ascii="Times New Roman" w:hAnsi="Times New Roman" w:cs="Times New Roman"/>
+          <w:color w:val="000000" w:themeColor="text1"/>
+          <w:sz w:val="28"/>
+          <w:szCs w:val="28"/>
+        </w:rPr>
+        <w:t>Мы видим, что существует значительное количество уязвимостей, являющихся специфичными для промышленных систем. Эти уязвимости обуславливают особые требования по безопасности и особые режимы эксплуатации таких систем.</w:t>
+      </w:r>
+    </w:p>
+    <w:p>
+      <w:pPr>
+        <w:spacing w:before="240" w:line="240" w:lineRule="auto"/>
+        <w:jc w:val="center"/>
+        <w:rPr>
+          <w:rFonts w:ascii="Times New Roman" w:hAnsi="Times New Roman" w:cs="Times New Roman"/>
+          <w:color w:val="000000" w:themeColor="text1"/>
+          <w:sz w:val="28"/>
+          <w:szCs w:val="28"/>
+        </w:rPr>
+      </w:pPr>
+      <w:r>
+        <w:rPr>
+          <w:rFonts w:ascii="Times New Roman" w:hAnsi="Times New Roman" w:cs="Times New Roman"/>
+          <w:b/>
+          <w:color w:val="000000" w:themeColor="text1"/>
+          <w:sz w:val="28"/>
+          <w:szCs w:val="28"/>
+        </w:rPr>
+        <w:br w:type="page"/>
+      </w:r>
+    </w:p>
+    <w:p>
+      <w:pPr>
+        <w:jc w:val="center"/>
+        <w:rPr>
+          <w:rFonts w:ascii="Times New Roman" w:hAnsi="Times New Roman" w:cs="Times New Roman"/>
+          <w:b/>
+          <w:color w:val="000000" w:themeColor="text1"/>
+          <w:sz w:val="28"/>
+          <w:szCs w:val="28"/>
+        </w:rPr>
+      </w:pPr>
+      <w:r>
+        <w:rPr>
+          <w:rFonts w:ascii="Times New Roman" w:hAnsi="Times New Roman" w:cs="Times New Roman"/>
+          <w:b/>
+          <w:sz w:val="28"/>
+          <w:szCs w:val="28"/>
+        </w:rPr>
+        <w:lastRenderedPageBreak/>
+        <w:t>Мероприятия по защите промышленных систем</w:t>
+      </w:r>
+    </w:p>
+    <w:p>
+      <w:pPr>
+        <w:spacing w:line="240" w:lineRule="auto"/>
+        <w:ind w:firstLine="360"/>
+        <w:jc w:val="both"/>
+        <w:rPr>
+          <w:rFonts w:ascii="Times New Roman" w:hAnsi="Times New Roman" w:cs="Times New Roman"/>
+          <w:color w:val="000000" w:themeColor="text1"/>
+          <w:sz w:val="28"/>
+          <w:szCs w:val="28"/>
+        </w:rPr>
+      </w:pPr>
+      <w:r>
+        <w:rPr>
+          <w:rFonts w:ascii="Times New Roman" w:hAnsi="Times New Roman" w:cs="Times New Roman"/>
+          <w:color w:val="000000" w:themeColor="text1"/>
+          <w:sz w:val="28"/>
+          <w:szCs w:val="28"/>
+        </w:rPr>
+        <w:t>Формирование взглядов и приоритетов в области обеспечения информационной безопасности промышленных систем критической инфраструктуры хорошо прослеживается на примере США – страны, в наибольшей степени подвержен</w:t>
+      </w:r>
+      <w:r>
+        <w:rPr>
+          <w:rFonts w:ascii="Times New Roman" w:hAnsi="Times New Roman" w:cs="Times New Roman"/>
+          <w:color w:val="000000" w:themeColor="text1"/>
+          <w:sz w:val="28"/>
+          <w:szCs w:val="28"/>
+        </w:rPr>
+        <w:t>н</w:t>
+      </w:r>
+      <w:r>
+        <w:rPr>
+          <w:rFonts w:ascii="Times New Roman" w:hAnsi="Times New Roman" w:cs="Times New Roman"/>
+          <w:color w:val="000000" w:themeColor="text1"/>
+          <w:sz w:val="28"/>
+          <w:szCs w:val="28"/>
+        </w:rPr>
+        <w:t xml:space="preserve">ой угрозам </w:t>
+      </w:r>
+      <w:proofErr w:type="spellStart"/>
+      <w:r>
+        <w:rPr>
+          <w:rFonts w:ascii="Times New Roman" w:hAnsi="Times New Roman" w:cs="Times New Roman"/>
+          <w:color w:val="000000" w:themeColor="text1"/>
+          <w:sz w:val="28"/>
+          <w:szCs w:val="28"/>
+        </w:rPr>
+        <w:t>кибертерроризма</w:t>
+      </w:r>
+      <w:proofErr w:type="spellEnd"/>
+      <w:r>
+        <w:rPr>
+          <w:rFonts w:ascii="Times New Roman" w:hAnsi="Times New Roman" w:cs="Times New Roman"/>
+          <w:color w:val="000000" w:themeColor="text1"/>
+          <w:sz w:val="28"/>
+          <w:szCs w:val="28"/>
+        </w:rPr>
+        <w:t>. В 1997 году на свет появился отчет Президентской комиссии по защите критической инфраструктуры, который послужил точкой отсчета для начала широкомасштабных действий, предпринимаемых правительством США с целью повышения защищенности физической, сетевой и информационной инфраструктуры государства. В 1998 году Указ Президента США №63 (PDD63) определил понятие критической инфраструктуры как «физические и информационные системы, необходимые для обеспечения минимально допустимого уровня функционирования экономики и правительства». К критической инфраструктуре были отнесены: телекоммуникации, энергетика, банковская и финансовая система, транспорт, водные системы и аварийные службы. PDD63 также определил основные элементы государственной стратегии в области защиты критической инфраструкт</w:t>
+      </w:r>
+      <w:r>
+        <w:rPr>
+          <w:rFonts w:ascii="Times New Roman" w:hAnsi="Times New Roman" w:cs="Times New Roman"/>
+          <w:color w:val="000000" w:themeColor="text1"/>
+          <w:sz w:val="28"/>
+          <w:szCs w:val="28"/>
+        </w:rPr>
+        <w:t>уры, к числу которых относятся:</w:t>
+      </w:r>
+    </w:p>
+    <w:p>
+      <w:pPr>
+        <w:pStyle w:val="a3"/>
+        <w:numPr>
+          <w:ilvl w:val="0"/>
+          <w:numId w:val="9"/>
+        </w:numPr>
+        <w:spacing w:line="240" w:lineRule="auto"/>
+        <w:jc w:val="both"/>
+        <w:rPr>
+          <w:rFonts w:ascii="Times New Roman" w:hAnsi="Times New Roman" w:cs="Times New Roman"/>
+          <w:color w:val="000000" w:themeColor="text1"/>
+          <w:sz w:val="28"/>
+          <w:szCs w:val="28"/>
+        </w:rPr>
+      </w:pPr>
+      <w:r>
+        <w:rPr>
+          <w:rFonts w:ascii="Times New Roman" w:hAnsi="Times New Roman" w:cs="Times New Roman"/>
+          <w:color w:val="000000" w:themeColor="text1"/>
+          <w:sz w:val="28"/>
+          <w:szCs w:val="28"/>
+        </w:rPr>
+        <w:t>Важность сотрудничества между общественным и частным сектором</w:t>
+      </w:r>
+    </w:p>
+    <w:p>
+      <w:pPr>
+        <w:pStyle w:val="a3"/>
+        <w:numPr>
+          <w:ilvl w:val="0"/>
+          <w:numId w:val="9"/>
+        </w:numPr>
+        <w:spacing w:line="240" w:lineRule="auto"/>
+        <w:jc w:val="both"/>
+        <w:rPr>
+          <w:rFonts w:ascii="Times New Roman" w:hAnsi="Times New Roman" w:cs="Times New Roman"/>
+          <w:color w:val="000000" w:themeColor="text1"/>
+          <w:sz w:val="28"/>
+          <w:szCs w:val="28"/>
+        </w:rPr>
+      </w:pPr>
+      <w:r>
+        <w:rPr>
+          <w:rFonts w:ascii="Times New Roman" w:hAnsi="Times New Roman" w:cs="Times New Roman"/>
+          <w:color w:val="000000" w:themeColor="text1"/>
+          <w:sz w:val="28"/>
+          <w:szCs w:val="28"/>
+        </w:rPr>
+        <w:t>Головные федеральные агентства для каждого сектора критической инфраструктуры</w:t>
+      </w:r>
+    </w:p>
+    <w:p>
+      <w:pPr>
+        <w:pStyle w:val="a3"/>
+        <w:numPr>
+          <w:ilvl w:val="0"/>
+          <w:numId w:val="9"/>
+        </w:numPr>
+        <w:spacing w:line="240" w:lineRule="auto"/>
+        <w:jc w:val="both"/>
+        <w:rPr>
+          <w:rFonts w:ascii="Times New Roman" w:hAnsi="Times New Roman" w:cs="Times New Roman"/>
+          <w:color w:val="000000" w:themeColor="text1"/>
+          <w:sz w:val="28"/>
+          <w:szCs w:val="28"/>
+        </w:rPr>
+      </w:pPr>
+      <w:r>
+        <w:rPr>
+          <w:rFonts w:ascii="Times New Roman" w:hAnsi="Times New Roman" w:cs="Times New Roman"/>
+          <w:color w:val="000000" w:themeColor="text1"/>
+          <w:sz w:val="28"/>
+          <w:szCs w:val="28"/>
+        </w:rPr>
+        <w:t>Координационные группы для координации усилий федеральных агентств и промышленных групп</w:t>
+      </w:r>
+    </w:p>
+    <w:p>
+      <w:pPr>
+        <w:pStyle w:val="a3"/>
+        <w:numPr>
+          <w:ilvl w:val="0"/>
+          <w:numId w:val="9"/>
+        </w:numPr>
+        <w:spacing w:line="240" w:lineRule="auto"/>
+        <w:jc w:val="both"/>
+        <w:rPr>
+          <w:rFonts w:ascii="Times New Roman" w:hAnsi="Times New Roman" w:cs="Times New Roman"/>
+          <w:color w:val="000000" w:themeColor="text1"/>
+          <w:sz w:val="28"/>
+          <w:szCs w:val="28"/>
+        </w:rPr>
+      </w:pPr>
+      <w:r>
+        <w:rPr>
+          <w:rFonts w:ascii="Times New Roman" w:hAnsi="Times New Roman" w:cs="Times New Roman"/>
+          <w:color w:val="000000" w:themeColor="text1"/>
+          <w:sz w:val="28"/>
+          <w:szCs w:val="28"/>
+        </w:rPr>
+        <w:t>Система оповещения и обмена информацией в рамках Национального центра защиты инфраструктуры (NIPC)</w:t>
+      </w:r>
+    </w:p>
+    <w:p>
+      <w:pPr>
+        <w:pStyle w:val="a3"/>
+        <w:numPr>
+          <w:ilvl w:val="0"/>
+          <w:numId w:val="9"/>
+        </w:numPr>
+        <w:spacing w:line="240" w:lineRule="auto"/>
+        <w:jc w:val="both"/>
+        <w:rPr>
+          <w:rFonts w:ascii="Times New Roman" w:hAnsi="Times New Roman" w:cs="Times New Roman"/>
+          <w:color w:val="000000" w:themeColor="text1"/>
+          <w:sz w:val="28"/>
+          <w:szCs w:val="28"/>
+        </w:rPr>
+      </w:pPr>
+      <w:r>
+        <w:rPr>
+          <w:rFonts w:ascii="Times New Roman" w:hAnsi="Times New Roman" w:cs="Times New Roman"/>
+          <w:color w:val="000000" w:themeColor="text1"/>
+          <w:sz w:val="28"/>
+          <w:szCs w:val="28"/>
+        </w:rPr>
+        <w:t>Системы обмена информацией для каждого сектора промышленности, известные как Центры сбора и анализа информации (ISAC)</w:t>
+      </w:r>
+    </w:p>
+    <w:p>
+      <w:pPr>
+        <w:pStyle w:val="a3"/>
+        <w:numPr>
+          <w:ilvl w:val="0"/>
+          <w:numId w:val="9"/>
+        </w:numPr>
+        <w:spacing w:line="240" w:lineRule="auto"/>
+        <w:jc w:val="both"/>
+        <w:rPr>
+          <w:rFonts w:ascii="Times New Roman" w:hAnsi="Times New Roman" w:cs="Times New Roman"/>
+          <w:color w:val="000000" w:themeColor="text1"/>
+          <w:sz w:val="28"/>
+          <w:szCs w:val="28"/>
+        </w:rPr>
+      </w:pPr>
+      <w:r>
+        <w:rPr>
+          <w:rFonts w:ascii="Times New Roman" w:hAnsi="Times New Roman" w:cs="Times New Roman"/>
+          <w:color w:val="000000" w:themeColor="text1"/>
+          <w:sz w:val="28"/>
+          <w:szCs w:val="28"/>
+        </w:rPr>
+        <w:t>Требование создания «Плана обеспечения безопасности национальной инфраструктуры», устанавливающего контрольные точки для анализа уязвимостей и подготовки планов их ликвидации в каждом секторе промышленности.</w:t>
+      </w:r>
+    </w:p>
+    <w:p>
+      <w:pPr>
+        <w:spacing w:line="240" w:lineRule="auto"/>
+        <w:ind w:firstLine="360"/>
+        <w:jc w:val="both"/>
+        <w:rPr>
+          <w:rFonts w:ascii="Times New Roman" w:hAnsi="Times New Roman" w:cs="Times New Roman"/>
+          <w:color w:val="000000" w:themeColor="text1"/>
+          <w:sz w:val="28"/>
+          <w:szCs w:val="28"/>
+        </w:rPr>
+      </w:pPr>
+      <w:r>
+        <w:rPr>
+          <w:rFonts w:ascii="Times New Roman" w:hAnsi="Times New Roman" w:cs="Times New Roman"/>
+          <w:color w:val="000000" w:themeColor="text1"/>
+          <w:sz w:val="28"/>
+          <w:szCs w:val="28"/>
+        </w:rPr>
+        <w:t>В 2001 году после известных событий 11 сентября был выпущен «Акт о защите критической инфраструктуры», а в 2002 году «Акт о безопасности Отечества», в соответствии с которым в США был образован Департамент национальной безопасности (DHS) и учреждена должность Директора по анализу информации и защите инфраструктуры. В 2003 году Президентом США была утверждена «Национальная стратегия обеспечения без</w:t>
+      </w:r>
+      <w:r>
+        <w:rPr>
+          <w:rFonts w:ascii="Times New Roman" w:hAnsi="Times New Roman" w:cs="Times New Roman"/>
+          <w:color w:val="000000" w:themeColor="text1"/>
+          <w:sz w:val="28"/>
+          <w:szCs w:val="28"/>
+        </w:rPr>
+        <w:t xml:space="preserve">опасности </w:t>
+      </w:r>
+      <w:proofErr w:type="spellStart"/>
+      <w:r>
+        <w:rPr>
+          <w:rFonts w:ascii="Times New Roman" w:hAnsi="Times New Roman" w:cs="Times New Roman"/>
+          <w:color w:val="000000" w:themeColor="text1"/>
+          <w:sz w:val="28"/>
+          <w:szCs w:val="28"/>
+        </w:rPr>
+        <w:t>киберпространстра</w:t>
+      </w:r>
+      <w:proofErr w:type="spellEnd"/>
+      <w:r>
+        <w:rPr>
+          <w:rFonts w:ascii="Times New Roman" w:hAnsi="Times New Roman" w:cs="Times New Roman"/>
+          <w:color w:val="000000" w:themeColor="text1"/>
+          <w:sz w:val="28"/>
+          <w:szCs w:val="28"/>
+        </w:rPr>
+        <w:t>»</w:t>
+      </w:r>
+      <w:r>
+        <w:rPr>
+          <w:rFonts w:ascii="Times New Roman" w:hAnsi="Times New Roman" w:cs="Times New Roman"/>
+          <w:color w:val="000000" w:themeColor="text1"/>
+          <w:sz w:val="28"/>
+          <w:szCs w:val="28"/>
+        </w:rPr>
+        <w:t xml:space="preserve">. Этот объемный документ адресован широкой американской общественности и направлен на расширение взаимодействия и консолидацию усилий различных слоев общества, государственных, общественных и частных организаций в деле противодействия </w:t>
+      </w:r>
+      <w:proofErr w:type="spellStart"/>
+      <w:r>
+        <w:rPr>
+          <w:rFonts w:ascii="Times New Roman" w:hAnsi="Times New Roman" w:cs="Times New Roman"/>
+          <w:color w:val="000000" w:themeColor="text1"/>
+          <w:sz w:val="28"/>
+          <w:szCs w:val="28"/>
+        </w:rPr>
+        <w:t>кибертерроризму</w:t>
+      </w:r>
+      <w:proofErr w:type="spellEnd"/>
+      <w:r>
+        <w:rPr>
+          <w:rFonts w:ascii="Times New Roman" w:hAnsi="Times New Roman" w:cs="Times New Roman"/>
+          <w:color w:val="000000" w:themeColor="text1"/>
+          <w:sz w:val="28"/>
+          <w:szCs w:val="28"/>
+        </w:rPr>
+        <w:t xml:space="preserve">. Основная часть Стратегии расставляет приоритеты по созданию системы ответных мер, программы противодействия угрозам и </w:t>
+      </w:r>
+      <w:r>
+        <w:rPr>
+          <w:rFonts w:ascii="Times New Roman" w:hAnsi="Times New Roman" w:cs="Times New Roman"/>
+          <w:color w:val="000000" w:themeColor="text1"/>
+          <w:sz w:val="28"/>
+          <w:szCs w:val="28"/>
+        </w:rPr>
+        <w:lastRenderedPageBreak/>
+        <w:t>уязвимостям, программы обучения и повышения осведомленности, национальной и международной кооперации. Повышение защищенности промышленных систем было объявлено национальным приоритетом.</w:t>
+      </w:r>
+    </w:p>
+    <w:p>
+      <w:pPr>
+        <w:spacing w:line="240" w:lineRule="auto"/>
+        <w:ind w:firstLine="360"/>
+        <w:jc w:val="both"/>
+        <w:rPr>
+          <w:rFonts w:ascii="Times New Roman" w:hAnsi="Times New Roman" w:cs="Times New Roman"/>
+          <w:color w:val="000000" w:themeColor="text1"/>
+          <w:sz w:val="28"/>
+          <w:szCs w:val="28"/>
+        </w:rPr>
+      </w:pPr>
+      <w:r>
+        <w:rPr>
+          <w:rFonts w:ascii="Times New Roman" w:hAnsi="Times New Roman" w:cs="Times New Roman"/>
+          <w:color w:val="000000" w:themeColor="text1"/>
+          <w:sz w:val="28"/>
+          <w:szCs w:val="28"/>
+        </w:rPr>
+        <w:t xml:space="preserve">С этого времени в мероприятиях по обеспечению безопасности промышленных систем задействованы разработчики и владельцы этих систем, консультанты и научно-исследовательские организации, независимые ассоциации и государственные учреждения. Для отработки технических решений по защите промышленных систем были созданы тестовые лаборатории (например, </w:t>
+      </w:r>
+      <w:proofErr w:type="spellStart"/>
+      <w:r>
+        <w:rPr>
+          <w:rFonts w:ascii="Times New Roman" w:hAnsi="Times New Roman" w:cs="Times New Roman"/>
+          <w:color w:val="000000" w:themeColor="text1"/>
+          <w:sz w:val="28"/>
+          <w:szCs w:val="28"/>
+        </w:rPr>
+        <w:t>National</w:t>
+      </w:r>
+      <w:proofErr w:type="spellEnd"/>
+      <w:r>
+        <w:rPr>
+          <w:rFonts w:ascii="Times New Roman" w:hAnsi="Times New Roman" w:cs="Times New Roman"/>
+          <w:color w:val="000000" w:themeColor="text1"/>
+          <w:sz w:val="28"/>
+          <w:szCs w:val="28"/>
+        </w:rPr>
+        <w:t xml:space="preserve"> SCADA </w:t>
+      </w:r>
+      <w:proofErr w:type="spellStart"/>
+      <w:r>
+        <w:rPr>
+          <w:rFonts w:ascii="Times New Roman" w:hAnsi="Times New Roman" w:cs="Times New Roman"/>
+          <w:color w:val="000000" w:themeColor="text1"/>
+          <w:sz w:val="28"/>
+          <w:szCs w:val="28"/>
+        </w:rPr>
+        <w:t>Test</w:t>
+      </w:r>
+      <w:proofErr w:type="spellEnd"/>
+      <w:r>
+        <w:rPr>
+          <w:rFonts w:ascii="Times New Roman" w:hAnsi="Times New Roman" w:cs="Times New Roman"/>
+          <w:color w:val="000000" w:themeColor="text1"/>
+          <w:sz w:val="28"/>
+          <w:szCs w:val="28"/>
+        </w:rPr>
+        <w:t xml:space="preserve"> </w:t>
+      </w:r>
+      <w:proofErr w:type="spellStart"/>
+      <w:r>
+        <w:rPr>
+          <w:rFonts w:ascii="Times New Roman" w:hAnsi="Times New Roman" w:cs="Times New Roman"/>
+          <w:color w:val="000000" w:themeColor="text1"/>
+          <w:sz w:val="28"/>
+          <w:szCs w:val="28"/>
+        </w:rPr>
+        <w:t>Bed</w:t>
+      </w:r>
+      <w:proofErr w:type="spellEnd"/>
+      <w:r>
+        <w:rPr>
+          <w:rFonts w:ascii="Times New Roman" w:hAnsi="Times New Roman" w:cs="Times New Roman"/>
+          <w:color w:val="000000" w:themeColor="text1"/>
+          <w:sz w:val="28"/>
+          <w:szCs w:val="28"/>
+        </w:rPr>
+        <w:t>). В результате было выпущено и продолжается разработка значительного количества стандартов и руководств по различным аспектам обеспечения безопасности промышленных систем.</w:t>
+      </w:r>
+    </w:p>
+    <w:p>
+      <w:pPr>
+        <w:spacing w:line="240" w:lineRule="auto"/>
+        <w:ind w:firstLine="360"/>
+        <w:jc w:val="both"/>
+        <w:rPr>
+          <w:rFonts w:ascii="Times New Roman" w:hAnsi="Times New Roman" w:cs="Times New Roman"/>
+          <w:color w:val="000000" w:themeColor="text1"/>
+          <w:sz w:val="28"/>
+          <w:szCs w:val="28"/>
+        </w:rPr>
+      </w:pPr>
+      <w:r>
+        <w:rPr>
+          <w:rFonts w:ascii="Times New Roman" w:hAnsi="Times New Roman" w:cs="Times New Roman"/>
+          <w:color w:val="000000" w:themeColor="text1"/>
+          <w:sz w:val="28"/>
+          <w:szCs w:val="28"/>
+        </w:rPr>
+        <w:t xml:space="preserve">Компанией </w:t>
+      </w:r>
+      <w:proofErr w:type="spellStart"/>
+      <w:r>
+        <w:rPr>
+          <w:rFonts w:ascii="Times New Roman" w:hAnsi="Times New Roman" w:cs="Times New Roman"/>
+          <w:color w:val="000000" w:themeColor="text1"/>
+          <w:sz w:val="28"/>
+          <w:szCs w:val="28"/>
+        </w:rPr>
+        <w:t>Digital</w:t>
+      </w:r>
+      <w:proofErr w:type="spellEnd"/>
+      <w:r>
+        <w:rPr>
+          <w:rFonts w:ascii="Times New Roman" w:hAnsi="Times New Roman" w:cs="Times New Roman"/>
+          <w:color w:val="000000" w:themeColor="text1"/>
+          <w:sz w:val="28"/>
+          <w:szCs w:val="28"/>
+        </w:rPr>
+        <w:t xml:space="preserve"> </w:t>
+      </w:r>
+      <w:proofErr w:type="spellStart"/>
+      <w:r>
+        <w:rPr>
+          <w:rFonts w:ascii="Times New Roman" w:hAnsi="Times New Roman" w:cs="Times New Roman"/>
+          <w:color w:val="000000" w:themeColor="text1"/>
+          <w:sz w:val="28"/>
+          <w:szCs w:val="28"/>
+        </w:rPr>
+        <w:t>Bond</w:t>
+      </w:r>
+      <w:proofErr w:type="spellEnd"/>
+      <w:r>
+        <w:rPr>
+          <w:rFonts w:ascii="Times New Roman" w:hAnsi="Times New Roman" w:cs="Times New Roman"/>
+          <w:color w:val="000000" w:themeColor="text1"/>
+          <w:sz w:val="28"/>
+          <w:szCs w:val="28"/>
+        </w:rPr>
+        <w:t xml:space="preserve"> </w:t>
+      </w:r>
+      <w:proofErr w:type="spellStart"/>
+      <w:r>
+        <w:rPr>
+          <w:rFonts w:ascii="Times New Roman" w:hAnsi="Times New Roman" w:cs="Times New Roman"/>
+          <w:color w:val="000000" w:themeColor="text1"/>
+          <w:sz w:val="28"/>
+          <w:szCs w:val="28"/>
+        </w:rPr>
+        <w:t>Inc</w:t>
+      </w:r>
+      <w:proofErr w:type="spellEnd"/>
+      <w:r>
+        <w:rPr>
+          <w:rFonts w:ascii="Times New Roman" w:hAnsi="Times New Roman" w:cs="Times New Roman"/>
+          <w:color w:val="000000" w:themeColor="text1"/>
+          <w:sz w:val="28"/>
+          <w:szCs w:val="28"/>
+        </w:rPr>
+        <w:t xml:space="preserve">. был разработан «Профиль защиты центра управления для промышленных систем управления», в котором формализуется перечень из 22 видов угроз в отношении центра управления промышленных систем, на основании данного перечня формулируются 28 задач защиты, исходя из которых определяется 55 компонентов функциональных требований безопасности и 17 компонентов требований к гарантированности оценки в соответствии с Общими Критериями (4). Этой компанией был также разработан набор сигнатур сетевых атак для протоколов </w:t>
+      </w:r>
+      <w:proofErr w:type="spellStart"/>
+      <w:r>
+        <w:rPr>
+          <w:rFonts w:ascii="Times New Roman" w:hAnsi="Times New Roman" w:cs="Times New Roman"/>
+          <w:color w:val="000000" w:themeColor="text1"/>
+          <w:sz w:val="28"/>
+          <w:szCs w:val="28"/>
+        </w:rPr>
+        <w:t>Modbus</w:t>
+      </w:r>
+      <w:proofErr w:type="spellEnd"/>
+      <w:r>
+        <w:rPr>
+          <w:rFonts w:ascii="Times New Roman" w:hAnsi="Times New Roman" w:cs="Times New Roman"/>
+          <w:color w:val="000000" w:themeColor="text1"/>
+          <w:sz w:val="28"/>
+          <w:szCs w:val="28"/>
+        </w:rPr>
+        <w:t xml:space="preserve"> TCP и DNP3, используемых в промышленных системах. Эти сигнатуры изначально были разработаны для системы </w:t>
+      </w:r>
+      <w:proofErr w:type="spellStart"/>
+      <w:r>
+        <w:rPr>
+          <w:rFonts w:ascii="Times New Roman" w:hAnsi="Times New Roman" w:cs="Times New Roman"/>
+          <w:color w:val="000000" w:themeColor="text1"/>
+          <w:sz w:val="28"/>
+          <w:szCs w:val="28"/>
+        </w:rPr>
+        <w:t>Snort</w:t>
+      </w:r>
+      <w:proofErr w:type="spellEnd"/>
+      <w:r>
+        <w:rPr>
+          <w:rFonts w:ascii="Times New Roman" w:hAnsi="Times New Roman" w:cs="Times New Roman"/>
+          <w:color w:val="000000" w:themeColor="text1"/>
+          <w:sz w:val="28"/>
+          <w:szCs w:val="28"/>
+        </w:rPr>
+        <w:t xml:space="preserve"> в рамках исследовательского проекта, финансируемого Департаментом Национальной Безопасности США. Поддержка сигнатур была добавлена в соответствующие продукты </w:t>
+      </w:r>
+      <w:proofErr w:type="spellStart"/>
+      <w:r>
+        <w:rPr>
+          <w:rFonts w:ascii="Times New Roman" w:hAnsi="Times New Roman" w:cs="Times New Roman"/>
+          <w:color w:val="000000" w:themeColor="text1"/>
+          <w:sz w:val="28"/>
+          <w:szCs w:val="28"/>
+        </w:rPr>
+        <w:t>Symantec</w:t>
+      </w:r>
+      <w:proofErr w:type="spellEnd"/>
+      <w:r>
+        <w:rPr>
+          <w:rFonts w:ascii="Times New Roman" w:hAnsi="Times New Roman" w:cs="Times New Roman"/>
+          <w:color w:val="000000" w:themeColor="text1"/>
+          <w:sz w:val="28"/>
+          <w:szCs w:val="28"/>
+        </w:rPr>
+        <w:t xml:space="preserve"> и ISS, являющихся лидерами в этом сегменте рынка информационной безопасности. Компания </w:t>
+      </w:r>
+      <w:proofErr w:type="spellStart"/>
+      <w:r>
+        <w:rPr>
+          <w:rFonts w:ascii="Times New Roman" w:hAnsi="Times New Roman" w:cs="Times New Roman"/>
+          <w:color w:val="000000" w:themeColor="text1"/>
+          <w:sz w:val="28"/>
+          <w:szCs w:val="28"/>
+        </w:rPr>
+        <w:t>Cisco</w:t>
+      </w:r>
+      <w:proofErr w:type="spellEnd"/>
+      <w:r>
+        <w:rPr>
+          <w:rFonts w:ascii="Times New Roman" w:hAnsi="Times New Roman" w:cs="Times New Roman"/>
+          <w:color w:val="000000" w:themeColor="text1"/>
+          <w:sz w:val="28"/>
+          <w:szCs w:val="28"/>
+        </w:rPr>
+        <w:t xml:space="preserve"> модифицировала эти сигнатуры для работы на своей платформе (они были включены в S198 </w:t>
+      </w:r>
+      <w:proofErr w:type="spellStart"/>
+      <w:r>
+        <w:rPr>
+          <w:rFonts w:ascii="Times New Roman" w:hAnsi="Times New Roman" w:cs="Times New Roman"/>
+          <w:color w:val="000000" w:themeColor="text1"/>
+          <w:sz w:val="28"/>
+          <w:szCs w:val="28"/>
+        </w:rPr>
+        <w:t>Signature</w:t>
+      </w:r>
+      <w:proofErr w:type="spellEnd"/>
+      <w:r>
+        <w:rPr>
+          <w:rFonts w:ascii="Times New Roman" w:hAnsi="Times New Roman" w:cs="Times New Roman"/>
+          <w:color w:val="000000" w:themeColor="text1"/>
+          <w:sz w:val="28"/>
+          <w:szCs w:val="28"/>
+        </w:rPr>
+        <w:t xml:space="preserve"> </w:t>
+      </w:r>
+      <w:proofErr w:type="spellStart"/>
+      <w:r>
+        <w:rPr>
+          <w:rFonts w:ascii="Times New Roman" w:hAnsi="Times New Roman" w:cs="Times New Roman"/>
+          <w:color w:val="000000" w:themeColor="text1"/>
+          <w:sz w:val="28"/>
+          <w:szCs w:val="28"/>
+        </w:rPr>
+        <w:t>Update</w:t>
+      </w:r>
+      <w:proofErr w:type="spellEnd"/>
+      <w:r>
+        <w:rPr>
+          <w:rFonts w:ascii="Times New Roman" w:hAnsi="Times New Roman" w:cs="Times New Roman"/>
+          <w:color w:val="000000" w:themeColor="text1"/>
+          <w:sz w:val="28"/>
+          <w:szCs w:val="28"/>
+        </w:rPr>
+        <w:t xml:space="preserve"> для </w:t>
+      </w:r>
+      <w:proofErr w:type="spellStart"/>
+      <w:r>
+        <w:rPr>
+          <w:rFonts w:ascii="Times New Roman" w:hAnsi="Times New Roman" w:cs="Times New Roman"/>
+          <w:color w:val="000000" w:themeColor="text1"/>
+          <w:sz w:val="28"/>
+          <w:szCs w:val="28"/>
+        </w:rPr>
+        <w:t>Cisco</w:t>
+      </w:r>
+      <w:proofErr w:type="spellEnd"/>
+      <w:r>
+        <w:rPr>
+          <w:rFonts w:ascii="Times New Roman" w:hAnsi="Times New Roman" w:cs="Times New Roman"/>
+          <w:color w:val="000000" w:themeColor="text1"/>
+          <w:sz w:val="28"/>
+          <w:szCs w:val="28"/>
+        </w:rPr>
+        <w:t xml:space="preserve"> IDS версии 4.1 и IPS версии 5.0). Продолжается исследовательская работа по созданию механизмов защиты и для других распространенных сетевых протоколов, исполь</w:t>
+      </w:r>
+      <w:r>
+        <w:rPr>
+          <w:rFonts w:ascii="Times New Roman" w:hAnsi="Times New Roman" w:cs="Times New Roman"/>
+          <w:color w:val="000000" w:themeColor="text1"/>
+          <w:sz w:val="28"/>
+          <w:szCs w:val="28"/>
+        </w:rPr>
+        <w:t>зуемых в промышленных системах.</w:t>
+      </w:r>
+    </w:p>
+    <w:p>
+      <w:pPr>
+        <w:spacing w:line="240" w:lineRule="auto"/>
+        <w:ind w:firstLine="360"/>
+        <w:jc w:val="both"/>
+        <w:rPr>
+          <w:rFonts w:ascii="Times New Roman" w:hAnsi="Times New Roman" w:cs="Times New Roman"/>
+          <w:color w:val="000000" w:themeColor="text1"/>
+          <w:sz w:val="28"/>
+          <w:szCs w:val="28"/>
+        </w:rPr>
+      </w:pPr>
+      <w:r>
+        <w:rPr>
+          <w:rFonts w:ascii="Times New Roman" w:hAnsi="Times New Roman" w:cs="Times New Roman"/>
+          <w:color w:val="000000" w:themeColor="text1"/>
+          <w:sz w:val="28"/>
+          <w:szCs w:val="28"/>
+        </w:rPr>
+        <w:t>В ходе планирования и реализации организационно-технических мер по защите промышленных систем необходимо, прежде всего, опираться на международные стандарты ИБ, наиболее востребованным из которых в настоящее вре</w:t>
+      </w:r>
+      <w:r>
+        <w:rPr>
+          <w:rFonts w:ascii="Times New Roman" w:hAnsi="Times New Roman" w:cs="Times New Roman"/>
+          <w:color w:val="000000" w:themeColor="text1"/>
+          <w:sz w:val="28"/>
+          <w:szCs w:val="28"/>
+        </w:rPr>
+        <w:t xml:space="preserve">мя является ISO/IEC 17799:2005. </w:t>
+      </w:r>
+      <w:r>
+        <w:rPr>
+          <w:rFonts w:ascii="Times New Roman" w:hAnsi="Times New Roman" w:cs="Times New Roman"/>
+          <w:color w:val="000000" w:themeColor="text1"/>
+          <w:sz w:val="28"/>
+          <w:szCs w:val="28"/>
+        </w:rPr>
+        <w:t>Учитывая повышенные требования по защите критической инфраструктуры, в дополнение к существующим международным стандартам, определяющим только базовые механизмы безопасности, необходимо применять также специализированные стандарты и руководства, появившиеся на свет благодаря широкомасштабным мероприятиям по защите критической инфраструктуры, проводимым в США, такие как “</w:t>
+      </w:r>
+      <w:proofErr w:type="spellStart"/>
+      <w:r>
+        <w:rPr>
+          <w:rFonts w:ascii="Times New Roman" w:hAnsi="Times New Roman" w:cs="Times New Roman"/>
+          <w:color w:val="000000" w:themeColor="text1"/>
+          <w:sz w:val="28"/>
+          <w:szCs w:val="28"/>
+        </w:rPr>
+        <w:t>Urgent</w:t>
+      </w:r>
+      <w:proofErr w:type="spellEnd"/>
+      <w:r>
+        <w:rPr>
+          <w:rFonts w:ascii="Times New Roman" w:hAnsi="Times New Roman" w:cs="Times New Roman"/>
+          <w:color w:val="000000" w:themeColor="text1"/>
+          <w:sz w:val="28"/>
+          <w:szCs w:val="28"/>
+        </w:rPr>
+        <w:t xml:space="preserve"> </w:t>
+      </w:r>
+      <w:proofErr w:type="spellStart"/>
+      <w:r>
+        <w:rPr>
+          <w:rFonts w:ascii="Times New Roman" w:hAnsi="Times New Roman" w:cs="Times New Roman"/>
+          <w:color w:val="000000" w:themeColor="text1"/>
+          <w:sz w:val="28"/>
+          <w:szCs w:val="28"/>
+        </w:rPr>
+        <w:t>Action</w:t>
+      </w:r>
+      <w:proofErr w:type="spellEnd"/>
+      <w:r>
+        <w:rPr>
+          <w:rFonts w:ascii="Times New Roman" w:hAnsi="Times New Roman" w:cs="Times New Roman"/>
+          <w:color w:val="000000" w:themeColor="text1"/>
+          <w:sz w:val="28"/>
+          <w:szCs w:val="28"/>
+        </w:rPr>
+        <w:t xml:space="preserve"> </w:t>
+      </w:r>
+      <w:proofErr w:type="spellStart"/>
+      <w:r>
+        <w:rPr>
+          <w:rFonts w:ascii="Times New Roman" w:hAnsi="Times New Roman" w:cs="Times New Roman"/>
+          <w:color w:val="000000" w:themeColor="text1"/>
+          <w:sz w:val="28"/>
+          <w:szCs w:val="28"/>
+        </w:rPr>
+        <w:t>Standard</w:t>
+      </w:r>
+      <w:proofErr w:type="spellEnd"/>
+      <w:r>
+        <w:rPr>
+          <w:rFonts w:ascii="Times New Roman" w:hAnsi="Times New Roman" w:cs="Times New Roman"/>
+          <w:color w:val="000000" w:themeColor="text1"/>
+          <w:sz w:val="28"/>
+          <w:szCs w:val="28"/>
+        </w:rPr>
+        <w:t xml:space="preserve"> 1200 – </w:t>
+      </w:r>
+      <w:proofErr w:type="spellStart"/>
+      <w:r>
+        <w:rPr>
+          <w:rFonts w:ascii="Times New Roman" w:hAnsi="Times New Roman" w:cs="Times New Roman"/>
+          <w:color w:val="000000" w:themeColor="text1"/>
+          <w:sz w:val="28"/>
+          <w:szCs w:val="28"/>
+        </w:rPr>
+        <w:t>Cyber</w:t>
+      </w:r>
+      <w:proofErr w:type="spellEnd"/>
+      <w:r>
+        <w:rPr>
+          <w:rFonts w:ascii="Times New Roman" w:hAnsi="Times New Roman" w:cs="Times New Roman"/>
+          <w:color w:val="000000" w:themeColor="text1"/>
+          <w:sz w:val="28"/>
+          <w:szCs w:val="28"/>
+        </w:rPr>
+        <w:t xml:space="preserve"> </w:t>
+      </w:r>
+      <w:proofErr w:type="spellStart"/>
+      <w:r>
+        <w:rPr>
+          <w:rFonts w:ascii="Times New Roman" w:hAnsi="Times New Roman" w:cs="Times New Roman"/>
+          <w:color w:val="000000" w:themeColor="text1"/>
+          <w:sz w:val="28"/>
+          <w:szCs w:val="28"/>
+        </w:rPr>
+        <w:t>Security</w:t>
+      </w:r>
+      <w:proofErr w:type="spellEnd"/>
+      <w:r>
+        <w:rPr>
+          <w:rFonts w:ascii="Times New Roman" w:hAnsi="Times New Roman" w:cs="Times New Roman"/>
+          <w:color w:val="000000" w:themeColor="text1"/>
+          <w:sz w:val="28"/>
+          <w:szCs w:val="28"/>
+        </w:rPr>
+        <w:t xml:space="preserve">”, </w:t>
+      </w:r>
+      <w:proofErr w:type="spellStart"/>
+      <w:r>
+        <w:rPr>
+          <w:rFonts w:ascii="Times New Roman" w:hAnsi="Times New Roman" w:cs="Times New Roman"/>
+          <w:color w:val="000000" w:themeColor="text1"/>
+          <w:sz w:val="28"/>
+          <w:szCs w:val="28"/>
+        </w:rPr>
+        <w:t>Cryptographic</w:t>
+      </w:r>
+      <w:proofErr w:type="spellEnd"/>
+      <w:r>
+        <w:rPr>
+          <w:rFonts w:ascii="Times New Roman" w:hAnsi="Times New Roman" w:cs="Times New Roman"/>
+          <w:color w:val="000000" w:themeColor="text1"/>
+          <w:sz w:val="28"/>
+          <w:szCs w:val="28"/>
+        </w:rPr>
+        <w:t xml:space="preserve"> </w:t>
+      </w:r>
+      <w:proofErr w:type="spellStart"/>
+      <w:r>
+        <w:rPr>
+          <w:rFonts w:ascii="Times New Roman" w:hAnsi="Times New Roman" w:cs="Times New Roman"/>
+          <w:color w:val="000000" w:themeColor="text1"/>
+          <w:sz w:val="28"/>
+          <w:szCs w:val="28"/>
+        </w:rPr>
+        <w:t>Protection</w:t>
+      </w:r>
+      <w:proofErr w:type="spellEnd"/>
+      <w:r>
+        <w:rPr>
+          <w:rFonts w:ascii="Times New Roman" w:hAnsi="Times New Roman" w:cs="Times New Roman"/>
+          <w:color w:val="000000" w:themeColor="text1"/>
+          <w:sz w:val="28"/>
+          <w:szCs w:val="28"/>
+        </w:rPr>
+        <w:t xml:space="preserve"> </w:t>
+      </w:r>
+      <w:proofErr w:type="spellStart"/>
+      <w:r>
+        <w:rPr>
+          <w:rFonts w:ascii="Times New Roman" w:hAnsi="Times New Roman" w:cs="Times New Roman"/>
+          <w:color w:val="000000" w:themeColor="text1"/>
+          <w:sz w:val="28"/>
+          <w:szCs w:val="28"/>
+        </w:rPr>
+        <w:t>of</w:t>
+      </w:r>
+      <w:proofErr w:type="spellEnd"/>
+      <w:r>
+        <w:rPr>
+          <w:rFonts w:ascii="Times New Roman" w:hAnsi="Times New Roman" w:cs="Times New Roman"/>
+          <w:color w:val="000000" w:themeColor="text1"/>
+          <w:sz w:val="28"/>
+          <w:szCs w:val="28"/>
+        </w:rPr>
+        <w:t xml:space="preserve"> SCADA </w:t>
+      </w:r>
+      <w:proofErr w:type="spellStart"/>
+      <w:r>
+        <w:rPr>
+          <w:rFonts w:ascii="Times New Roman" w:hAnsi="Times New Roman" w:cs="Times New Roman"/>
+          <w:color w:val="000000" w:themeColor="text1"/>
+          <w:sz w:val="28"/>
+          <w:szCs w:val="28"/>
+        </w:rPr>
+        <w:t>Communications</w:t>
+      </w:r>
+      <w:proofErr w:type="spellEnd"/>
+      <w:r>
+        <w:rPr>
+          <w:rFonts w:ascii="Times New Roman" w:hAnsi="Times New Roman" w:cs="Times New Roman"/>
+          <w:color w:val="000000" w:themeColor="text1"/>
+          <w:sz w:val="28"/>
+          <w:szCs w:val="28"/>
+        </w:rPr>
+        <w:t xml:space="preserve">, </w:t>
+      </w:r>
+      <w:proofErr w:type="spellStart"/>
+      <w:r>
+        <w:rPr>
+          <w:rFonts w:ascii="Times New Roman" w:hAnsi="Times New Roman" w:cs="Times New Roman"/>
+          <w:color w:val="000000" w:themeColor="text1"/>
+          <w:sz w:val="28"/>
+          <w:szCs w:val="28"/>
+        </w:rPr>
+        <w:t>Part</w:t>
+      </w:r>
+      <w:proofErr w:type="spellEnd"/>
+      <w:r>
+        <w:rPr>
+          <w:rFonts w:ascii="Times New Roman" w:hAnsi="Times New Roman" w:cs="Times New Roman"/>
+          <w:color w:val="000000" w:themeColor="text1"/>
+          <w:sz w:val="28"/>
+          <w:szCs w:val="28"/>
+        </w:rPr>
+        <w:t xml:space="preserve"> 1: </w:t>
+      </w:r>
+      <w:proofErr w:type="spellStart"/>
+      <w:r>
+        <w:rPr>
+          <w:rFonts w:ascii="Times New Roman" w:hAnsi="Times New Roman" w:cs="Times New Roman"/>
+          <w:color w:val="000000" w:themeColor="text1"/>
+          <w:sz w:val="28"/>
+          <w:szCs w:val="28"/>
+        </w:rPr>
+        <w:t>Background</w:t>
+      </w:r>
+      <w:proofErr w:type="spellEnd"/>
+      <w:r>
+        <w:rPr>
+          <w:rFonts w:ascii="Times New Roman" w:hAnsi="Times New Roman" w:cs="Times New Roman"/>
+          <w:color w:val="000000" w:themeColor="text1"/>
+          <w:sz w:val="28"/>
+          <w:szCs w:val="28"/>
+        </w:rPr>
+        <w:t xml:space="preserve">, </w:t>
+      </w:r>
+      <w:proofErr w:type="spellStart"/>
+      <w:r>
+        <w:rPr>
+          <w:rFonts w:ascii="Times New Roman" w:hAnsi="Times New Roman" w:cs="Times New Roman"/>
+          <w:color w:val="000000" w:themeColor="text1"/>
+          <w:sz w:val="28"/>
+          <w:szCs w:val="28"/>
+        </w:rPr>
+        <w:t>Policies</w:t>
+      </w:r>
+      <w:proofErr w:type="spellEnd"/>
+      <w:r>
+        <w:rPr>
+          <w:rFonts w:ascii="Times New Roman" w:hAnsi="Times New Roman" w:cs="Times New Roman"/>
+          <w:color w:val="000000" w:themeColor="text1"/>
+          <w:sz w:val="28"/>
+          <w:szCs w:val="28"/>
+        </w:rPr>
+        <w:t xml:space="preserve">, </w:t>
+      </w:r>
+      <w:proofErr w:type="spellStart"/>
+      <w:r>
+        <w:rPr>
+          <w:rFonts w:ascii="Times New Roman" w:hAnsi="Times New Roman" w:cs="Times New Roman"/>
+          <w:color w:val="000000" w:themeColor="text1"/>
+          <w:sz w:val="28"/>
+          <w:szCs w:val="28"/>
+        </w:rPr>
+        <w:t>and</w:t>
+      </w:r>
+      <w:proofErr w:type="spellEnd"/>
+      <w:r>
+        <w:rPr>
+          <w:rFonts w:ascii="Times New Roman" w:hAnsi="Times New Roman" w:cs="Times New Roman"/>
+          <w:color w:val="000000" w:themeColor="text1"/>
+          <w:sz w:val="28"/>
+          <w:szCs w:val="28"/>
+        </w:rPr>
+        <w:t xml:space="preserve"> </w:t>
+      </w:r>
+      <w:proofErr w:type="spellStart"/>
+      <w:r>
+        <w:rPr>
+          <w:rFonts w:ascii="Times New Roman" w:hAnsi="Times New Roman" w:cs="Times New Roman"/>
+          <w:color w:val="000000" w:themeColor="text1"/>
+          <w:sz w:val="28"/>
+          <w:szCs w:val="28"/>
+        </w:rPr>
+        <w:t>Test</w:t>
+      </w:r>
+      <w:proofErr w:type="spellEnd"/>
+      <w:r>
+        <w:rPr>
+          <w:rFonts w:ascii="Times New Roman" w:hAnsi="Times New Roman" w:cs="Times New Roman"/>
+          <w:color w:val="000000" w:themeColor="text1"/>
+          <w:sz w:val="28"/>
+          <w:szCs w:val="28"/>
+        </w:rPr>
+        <w:t xml:space="preserve"> </w:t>
+      </w:r>
+      <w:proofErr w:type="spellStart"/>
+      <w:r>
+        <w:rPr>
+          <w:rFonts w:ascii="Times New Roman" w:hAnsi="Times New Roman" w:cs="Times New Roman"/>
+          <w:color w:val="000000" w:themeColor="text1"/>
+          <w:sz w:val="28"/>
+          <w:szCs w:val="28"/>
+        </w:rPr>
+        <w:t>Plan</w:t>
+      </w:r>
+      <w:proofErr w:type="spellEnd"/>
+      <w:r>
+        <w:rPr>
+          <w:rFonts w:ascii="Times New Roman" w:hAnsi="Times New Roman" w:cs="Times New Roman"/>
+          <w:color w:val="000000" w:themeColor="text1"/>
+          <w:sz w:val="28"/>
+          <w:szCs w:val="28"/>
+        </w:rPr>
+        <w:t>” и многие др.</w:t>
+      </w:r>
+    </w:p>
+    <w:p>
+      <w:pPr>
+        <w:jc w:val="center"/>
+        <w:rPr>
+          <w:rFonts w:ascii="Times New Roman" w:hAnsi="Times New Roman" w:cs="Times New Roman"/>
+          <w:b/>
+          <w:color w:val="000000" w:themeColor="text1"/>
+          <w:sz w:val="28"/>
+          <w:szCs w:val="28"/>
+        </w:rPr>
+      </w:pPr>
+      <w:r>
+        <w:rPr>
+          <w:rFonts w:ascii="Times New Roman" w:hAnsi="Times New Roman" w:cs="Times New Roman"/>
+          <w:b/>
+          <w:color w:val="000000" w:themeColor="text1"/>
+          <w:sz w:val="28"/>
+          <w:szCs w:val="28"/>
+        </w:rPr>
+        <w:br w:type="page"/>
+      </w:r>
+      <w:r>
+        <w:rPr>
+          <w:rFonts w:ascii="Times New Roman" w:hAnsi="Times New Roman" w:cs="Times New Roman"/>
+          <w:b/>
+          <w:sz w:val="28"/>
+          <w:szCs w:val="28"/>
+        </w:rPr>
+        <w:lastRenderedPageBreak/>
+        <w:t>Заключение</w:t>
+      </w:r>
+    </w:p>
+    <w:p>
+      <w:pPr>
+        <w:spacing w:line="240" w:lineRule="auto"/>
+        <w:ind w:firstLine="708"/>
+        <w:jc w:val="both"/>
+        <w:rPr>
+          <w:rFonts w:ascii="Times New Roman" w:hAnsi="Times New Roman" w:cs="Times New Roman"/>
+          <w:color w:val="000000" w:themeColor="text1"/>
+          <w:sz w:val="28"/>
+          <w:szCs w:val="28"/>
+        </w:rPr>
+      </w:pPr>
+      <w:r>
+        <w:rPr>
+          <w:rFonts w:ascii="Times New Roman" w:hAnsi="Times New Roman" w:cs="Times New Roman"/>
+          <w:color w:val="000000" w:themeColor="text1"/>
+          <w:sz w:val="28"/>
+          <w:szCs w:val="28"/>
+        </w:rPr>
+        <w:t xml:space="preserve">Защита промышленных систем критической инфраструктуры от </w:t>
+      </w:r>
+      <w:proofErr w:type="spellStart"/>
+      <w:r>
+        <w:rPr>
+          <w:rFonts w:ascii="Times New Roman" w:hAnsi="Times New Roman" w:cs="Times New Roman"/>
+          <w:color w:val="000000" w:themeColor="text1"/>
+          <w:sz w:val="28"/>
+          <w:szCs w:val="28"/>
+        </w:rPr>
+        <w:t>кибератак</w:t>
+      </w:r>
+      <w:proofErr w:type="spellEnd"/>
+      <w:r>
+        <w:rPr>
+          <w:rFonts w:ascii="Times New Roman" w:hAnsi="Times New Roman" w:cs="Times New Roman"/>
+          <w:color w:val="000000" w:themeColor="text1"/>
+          <w:sz w:val="28"/>
+          <w:szCs w:val="28"/>
+        </w:rPr>
+        <w:t xml:space="preserve"> постепенно становится одним из высших приоритетов в обеспечении государственной безопасности. Когда повышенный уровень террористической угрозы сочетается со стремительно возрастающим уровнем зависимости общества от промышленных </w:t>
+      </w:r>
+      <w:r>
+        <w:rPr>
+          <w:rFonts w:ascii="Times New Roman" w:hAnsi="Times New Roman" w:cs="Times New Roman"/>
+          <w:color w:val="000000" w:themeColor="text1"/>
+          <w:sz w:val="28"/>
+          <w:szCs w:val="28"/>
+        </w:rPr>
+        <w:t>систем, этот</w:t>
+      </w:r>
+      <w:r>
+        <w:rPr>
+          <w:rFonts w:ascii="Times New Roman" w:hAnsi="Times New Roman" w:cs="Times New Roman"/>
+          <w:color w:val="000000" w:themeColor="text1"/>
+          <w:sz w:val="28"/>
+          <w:szCs w:val="28"/>
+        </w:rPr>
+        <w:t xml:space="preserve"> вопрос стоит особенно остро и требует от правительства принятия скоординированных всеобъемлющих мер. И хотя </w:t>
+      </w:r>
+      <w:proofErr w:type="spellStart"/>
+      <w:r>
+        <w:rPr>
+          <w:rFonts w:ascii="Times New Roman" w:hAnsi="Times New Roman" w:cs="Times New Roman"/>
+          <w:color w:val="000000" w:themeColor="text1"/>
+          <w:sz w:val="28"/>
+          <w:szCs w:val="28"/>
+        </w:rPr>
+        <w:t>кибертеррористических</w:t>
+      </w:r>
+      <w:proofErr w:type="spellEnd"/>
+      <w:r>
+        <w:rPr>
+          <w:rFonts w:ascii="Times New Roman" w:hAnsi="Times New Roman" w:cs="Times New Roman"/>
+          <w:color w:val="000000" w:themeColor="text1"/>
+          <w:sz w:val="28"/>
+          <w:szCs w:val="28"/>
+        </w:rPr>
+        <w:t xml:space="preserve"> актов на сегодня фактически зафиксировано не было, угроза представляется вполне реальной.</w:t>
+      </w:r>
+    </w:p>
+    <w:p>
+      <w:pPr>
+        <w:spacing w:line="240" w:lineRule="auto"/>
+        <w:ind w:firstLine="708"/>
+        <w:jc w:val="both"/>
+        <w:rPr>
+          <w:rFonts w:ascii="Times New Roman" w:hAnsi="Times New Roman" w:cs="Times New Roman"/>
+          <w:color w:val="000000" w:themeColor="text1"/>
+          <w:sz w:val="28"/>
+          <w:szCs w:val="28"/>
+        </w:rPr>
+      </w:pPr>
+      <w:r>
+        <w:rPr>
+          <w:rFonts w:ascii="Times New Roman" w:hAnsi="Times New Roman" w:cs="Times New Roman"/>
+          <w:color w:val="000000" w:themeColor="text1"/>
+          <w:sz w:val="28"/>
+          <w:szCs w:val="28"/>
+        </w:rPr>
+        <w:t>Для большинства промышленных систем присущи уязвимости, характерные и для других ИТ систем, а также уязвимости, являющиеся для них специфическими. Для обеспечения адекватной защиты таких систем их разработчики должны будут предпринять значительные усилия по повышению уровня защищенности своих продуктов, встраиванию в них функций безопасности в соответствии с требованиями специализированных профилей защиты с последующей их сертификацией. Владельцы и организации, эксплуатирующие промышленные системы, должны будут изменить свое отношение к вопросам информационной безопасности и существующую сист</w:t>
+      </w:r>
+      <w:r>
+        <w:rPr>
+          <w:rFonts w:ascii="Times New Roman" w:hAnsi="Times New Roman" w:cs="Times New Roman"/>
+          <w:color w:val="000000" w:themeColor="text1"/>
+          <w:sz w:val="28"/>
+          <w:szCs w:val="28"/>
+        </w:rPr>
+        <w:t>ему приоритетов в этой области.</w:t>
+      </w:r>
+    </w:p>
+    <w:p>
+      <w:pPr>
+        <w:spacing w:line="240" w:lineRule="auto"/>
+        <w:ind w:firstLine="708"/>
+        <w:jc w:val="both"/>
+        <w:rPr>
+          <w:rFonts w:ascii="Times New Roman" w:hAnsi="Times New Roman" w:cs="Times New Roman"/>
+          <w:color w:val="000000" w:themeColor="text1"/>
+          <w:sz w:val="28"/>
+          <w:szCs w:val="28"/>
+        </w:rPr>
+      </w:pPr>
+      <w:r>
+        <w:rPr>
+          <w:rFonts w:ascii="Times New Roman" w:hAnsi="Times New Roman" w:cs="Times New Roman"/>
+          <w:color w:val="000000" w:themeColor="text1"/>
+          <w:sz w:val="28"/>
+          <w:szCs w:val="28"/>
+        </w:rPr>
+        <w:t>Важнейшая роль в решении вопросов безопасности промышленных систем критической инфраструктуры будет принадлежать правительству, органам государственной безопасности и антитеррористическим структурам. Для проведения соответствующих научно-исследовательских работ, разработки стандартов, методологий и средств защиты промышленных систем потребуются значительные объемы государственного финансирования, масштабные государственные программы и правовое регулирование.</w:t>
+      </w:r>
+    </w:p>
+    <w:p>
+      <w:pPr>
+        <w:rPr>
+          <w:rFonts w:ascii="Times New Roman" w:hAnsi="Times New Roman" w:cs="Times New Roman"/>
+          <w:b/>
+          <w:color w:val="000000" w:themeColor="text1"/>
+          <w:sz w:val="28"/>
+          <w:szCs w:val="28"/>
+        </w:rPr>
+      </w:pPr>
+      <w:r>
+        <w:rPr>
+          <w:rFonts w:ascii="Times New Roman" w:hAnsi="Times New Roman" w:cs="Times New Roman"/>
+          <w:b/>
+          <w:color w:val="000000" w:themeColor="text1"/>
+          <w:sz w:val="28"/>
+          <w:szCs w:val="28"/>
+        </w:rPr>
+        <w:br w:type="page"/>
+      </w:r>
+    </w:p>
+    <w:p>
+      <w:pPr>
+        <w:spacing w:before="240" w:line="240" w:lineRule="auto"/>
+        <w:jc w:val="center"/>
+        <w:rPr>
+          <w:rFonts w:ascii="Times New Roman" w:hAnsi="Times New Roman" w:cs="Times New Roman"/>
+          <w:color w:val="000000" w:themeColor="text1"/>
+          <w:sz w:val="28"/>
+          <w:szCs w:val="28"/>
+        </w:rPr>
+      </w:pPr>
+      <w:r>
+        <w:rPr>
+          <w:rFonts w:ascii="Times New Roman" w:hAnsi="Times New Roman" w:cs="Times New Roman"/>
+          <w:b/>
+          <w:color w:val="000000" w:themeColor="text1"/>
+          <w:sz w:val="28"/>
+          <w:szCs w:val="28"/>
+        </w:rPr>
+        <w:lastRenderedPageBreak/>
+        <w:t>Источники</w:t>
       </w:r>
       <w:bookmarkStart w:id="3" w:name="_GoBack"/>
       <w:bookmarkEnd w:id="3"/>
-      <w:r>
-        <w:rPr>
-          <w:rFonts w:ascii="Times New Roman" w:hAnsi="Times New Roman" w:cs="Times New Roman"/>
-          <w:color w:val="000000" w:themeColor="text1"/>
-          <w:sz w:val="28"/>
-          <w:szCs w:val="28"/>
-        </w:rPr>
-        <w:t>.</w:t>
-      </w:r>
-    </w:p>
-    <w:p>
-      <w:pPr>
-        <w:spacing w:before="240"/>
-        <w:rPr>
-          <w:rFonts w:ascii="Times New Roman" w:hAnsi="Times New Roman" w:cs="Times New Roman"/>
-          <w:color w:val="000000" w:themeColor="text1"/>
-          <w:sz w:val="28"/>
-          <w:szCs w:val="28"/>
-        </w:rPr>
-      </w:pPr>
-      <w:r>
-        <w:rPr>
-          <w:rFonts w:ascii="Times New Roman" w:hAnsi="Times New Roman" w:cs="Times New Roman"/>
-          <w:color w:val="000000" w:themeColor="text1"/>
-          <w:sz w:val="28"/>
-          <w:szCs w:val="28"/>
-        </w:rPr>
-        <w:t xml:space="preserve">5. </w:t>
-      </w:r>
-      <w:r>
-        <w:rPr>
-          <w:rFonts w:ascii="Times New Roman" w:hAnsi="Times New Roman" w:cs="Times New Roman"/>
-          <w:i/>
-          <w:color w:val="000000" w:themeColor="text1"/>
-          <w:sz w:val="28"/>
-          <w:szCs w:val="28"/>
-        </w:rPr>
-        <w:t>Морально-этические средства</w:t>
-      </w:r>
-      <w:r>
-        <w:rPr>
-          <w:rFonts w:ascii="Times New Roman" w:hAnsi="Times New Roman" w:cs="Times New Roman"/>
-          <w:color w:val="000000" w:themeColor="text1"/>
-          <w:sz w:val="28"/>
-          <w:szCs w:val="28"/>
-        </w:rPr>
-        <w:t xml:space="preserve"> защиты реализуются в виде всевозможных норм, которые сложились традиционно или складываются по мере распространения вычислительной техники и средств связи в обществе. Эти нормы большей частью не являются обязательными как законодательные меры, однако, несоблюдение их ведет обычно к потере авторитета и престижа человека. Наиболее показательным примером таких норм является Кодекс профессионального поведения членов Ас</w:t>
-      </w:r>
-      <w:r>
-        <w:rPr>
-          <w:rFonts w:ascii="Times New Roman" w:hAnsi="Times New Roman" w:cs="Times New Roman"/>
-          <w:color w:val="000000" w:themeColor="text1"/>
-          <w:sz w:val="28"/>
-          <w:szCs w:val="28"/>
-        </w:rPr>
-        <w:t>социаций пользователей ЭВМ США.</w:t>
-      </w:r>
-    </w:p>
-    <w:p>
-      <w:pPr>
-        <w:spacing w:before="240"/>
-        <w:rPr>
-          <w:rFonts w:ascii="Times New Roman" w:hAnsi="Times New Roman" w:cs="Times New Roman"/>
-          <w:color w:val="000000" w:themeColor="text1"/>
-          <w:sz w:val="28"/>
-          <w:szCs w:val="28"/>
-        </w:rPr>
-      </w:pPr>
-      <w:r>
-        <w:rPr>
-          <w:rFonts w:ascii="Times New Roman" w:hAnsi="Times New Roman" w:cs="Times New Roman"/>
-          <w:color w:val="000000" w:themeColor="text1"/>
-          <w:sz w:val="28"/>
-          <w:szCs w:val="28"/>
-        </w:rPr>
-        <w:t xml:space="preserve">6. </w:t>
-      </w:r>
-      <w:r>
-        <w:rPr>
-          <w:rFonts w:ascii="Times New Roman" w:hAnsi="Times New Roman" w:cs="Times New Roman"/>
-          <w:i/>
-          <w:color w:val="000000" w:themeColor="text1"/>
-          <w:sz w:val="28"/>
-          <w:szCs w:val="28"/>
-        </w:rPr>
-        <w:t>Законодательные средства</w:t>
-      </w:r>
-      <w:r>
-        <w:rPr>
-          <w:rFonts w:ascii="Times New Roman" w:hAnsi="Times New Roman" w:cs="Times New Roman"/>
-          <w:color w:val="000000" w:themeColor="text1"/>
-          <w:sz w:val="28"/>
-          <w:szCs w:val="28"/>
-        </w:rPr>
-        <w:t xml:space="preserve"> защиты определяются законодательными актами страны, которыми регламентируются правила пользования, обработки и передачи информации ограниченного доступа и устанавливаются меры ответствен</w:t>
-      </w:r>
-      <w:r>
-        <w:rPr>
-          <w:rFonts w:ascii="Times New Roman" w:hAnsi="Times New Roman" w:cs="Times New Roman"/>
-          <w:color w:val="000000" w:themeColor="text1"/>
-          <w:sz w:val="28"/>
-          <w:szCs w:val="28"/>
-        </w:rPr>
-        <w:t>ности за нарушение этих правил.</w:t>
-      </w:r>
-    </w:p>
-    <w:p>
-      <w:pPr>
-        <w:spacing w:before="240"/>
-        <w:rPr>
-          <w:rFonts w:ascii="Times New Roman" w:hAnsi="Times New Roman" w:cs="Times New Roman"/>
-          <w:color w:val="000000" w:themeColor="text1"/>
-          <w:sz w:val="28"/>
-          <w:szCs w:val="28"/>
-        </w:rPr>
-      </w:pPr>
-    </w:p>
-    <w:p>
-      <w:pPr>
-        <w:spacing w:before="240"/>
-        <w:rPr>
-          <w:rFonts w:ascii="Times New Roman" w:hAnsi="Times New Roman" w:cs="Times New Roman"/>
-          <w:color w:val="000000" w:themeColor="text1"/>
-          <w:sz w:val="28"/>
-          <w:szCs w:val="28"/>
-        </w:rPr>
-      </w:pPr>
-    </w:p>
-    <w:p>
-      <w:pPr>
-        <w:spacing w:before="240"/>
-        <w:rPr>
-          <w:rFonts w:ascii="Times New Roman" w:hAnsi="Times New Roman" w:cs="Times New Roman"/>
-          <w:color w:val="000000" w:themeColor="text1"/>
-          <w:sz w:val="28"/>
-          <w:szCs w:val="28"/>
-        </w:rPr>
-      </w:pPr>
-    </w:p>
-    <w:p>
-      <w:pPr>
-        <w:spacing w:before="240"/>
-        <w:rPr>
-          <w:rFonts w:ascii="Times New Roman" w:hAnsi="Times New Roman" w:cs="Times New Roman"/>
-          <w:color w:val="000000" w:themeColor="text1"/>
-          <w:sz w:val="28"/>
-          <w:szCs w:val="28"/>
-        </w:rPr>
-      </w:pPr>
-    </w:p>
-    <w:p>
-      <w:pPr>
-        <w:spacing w:before="240"/>
-        <w:rPr>
-          <w:rFonts w:ascii="Times New Roman" w:hAnsi="Times New Roman" w:cs="Times New Roman"/>
-          <w:color w:val="000000" w:themeColor="text1"/>
-          <w:sz w:val="28"/>
-          <w:szCs w:val="28"/>
-        </w:rPr>
-      </w:pPr>
-    </w:p>
-    <w:p>
-      <w:pPr>
-        <w:spacing w:before="240"/>
-        <w:rPr>
-          <w:rFonts w:ascii="Times New Roman" w:hAnsi="Times New Roman" w:cs="Times New Roman"/>
-          <w:color w:val="000000" w:themeColor="text1"/>
-          <w:sz w:val="28"/>
-          <w:szCs w:val="28"/>
-        </w:rPr>
-      </w:pPr>
-    </w:p>
-    <w:p>
-      <w:pPr>
-        <w:spacing w:before="240"/>
-        <w:rPr>
-          <w:rFonts w:ascii="Times New Roman" w:hAnsi="Times New Roman" w:cs="Times New Roman"/>
-          <w:color w:val="000000" w:themeColor="text1"/>
-          <w:sz w:val="28"/>
-          <w:szCs w:val="28"/>
-        </w:rPr>
-      </w:pPr>
-    </w:p>
-    <w:p>
-      <w:pPr>
-        <w:spacing w:before="240"/>
-        <w:rPr>
-          <w:rFonts w:ascii="Times New Roman" w:hAnsi="Times New Roman" w:cs="Times New Roman"/>
-          <w:color w:val="000000" w:themeColor="text1"/>
-          <w:sz w:val="28"/>
-          <w:szCs w:val="28"/>
-        </w:rPr>
-      </w:pPr>
-    </w:p>
-    <w:p>
-      <w:pPr>
-        <w:spacing w:before="240"/>
-        <w:rPr>
-          <w:rFonts w:ascii="Times New Roman" w:hAnsi="Times New Roman" w:cs="Times New Roman"/>
-          <w:b/>
-          <w:color w:val="000000" w:themeColor="text1"/>
-          <w:sz w:val="28"/>
-          <w:szCs w:val="28"/>
-        </w:rPr>
-      </w:pPr>
-      <w:r>
-        <w:rPr>
-          <w:rFonts w:ascii="Times New Roman" w:hAnsi="Times New Roman" w:cs="Times New Roman"/>
-          <w:b/>
-          <w:color w:val="000000" w:themeColor="text1"/>
-          <w:sz w:val="28"/>
-          <w:szCs w:val="28"/>
-        </w:rPr>
-        <w:t>Источники</w:t>
-      </w:r>
-    </w:p>
-    <w:p>
-      <w:pPr>
-        <w:spacing w:before="240"/>
-        <w:rPr>
-          <w:rFonts w:ascii="Times New Roman" w:hAnsi="Times New Roman" w:cs="Times New Roman"/>
-          <w:b/>
-          <w:color w:val="000000" w:themeColor="text1"/>
-          <w:sz w:val="28"/>
-          <w:szCs w:val="28"/>
-        </w:rPr>
-      </w:pPr>
     </w:p>
     <w:p>
       <w:pPr>
@@ -4825,7 +7120,7 @@
           <w:ilvl w:val="0"/>
           <w:numId w:val="8"/>
         </w:numPr>
-        <w:spacing w:before="240"/>
+        <w:spacing w:before="240" w:line="240" w:lineRule="auto"/>
         <w:rPr>
           <w:rFonts w:ascii="Times New Roman" w:hAnsi="Times New Roman" w:cs="Times New Roman"/>
           <w:color w:val="000000" w:themeColor="text1"/>
@@ -4889,7 +7184,6 @@
           <w:ilvl w:val="0"/>
           <w:numId w:val="8"/>
         </w:numPr>
-        <w:spacing w:before="240"/>
         <w:rPr>
           <w:rFonts w:ascii="Times New Roman" w:hAnsi="Times New Roman" w:cs="Times New Roman"/>
           <w:color w:val="000000" w:themeColor="text1"/>
@@ -4904,6 +7198,51 @@
           <w:sz w:val="24"/>
           <w:szCs w:val="28"/>
         </w:rPr>
+        <w:t xml:space="preserve">Александр Астахов, Реалии и мифы </w:t>
+      </w:r>
+      <w:proofErr w:type="spellStart"/>
+      <w:r>
+        <w:rPr>
+          <w:rFonts w:ascii="Times New Roman" w:hAnsi="Times New Roman" w:cs="Times New Roman"/>
+          <w:color w:val="000000" w:themeColor="text1"/>
+          <w:sz w:val="24"/>
+          <w:szCs w:val="28"/>
+        </w:rPr>
+        <w:t>кибертерроризма</w:t>
+      </w:r>
+      <w:proofErr w:type="spellEnd"/>
+      <w:r>
+        <w:rPr>
+          <w:rFonts w:ascii="Times New Roman" w:hAnsi="Times New Roman" w:cs="Times New Roman"/>
+          <w:color w:val="000000" w:themeColor="text1"/>
+          <w:sz w:val="24"/>
+          <w:szCs w:val="28"/>
+        </w:rPr>
+        <w:t>, Открытые системы № 5, 2003</w:t>
+      </w:r>
+    </w:p>
+    <w:p>
+      <w:pPr>
+        <w:pStyle w:val="a3"/>
+        <w:numPr>
+          <w:ilvl w:val="0"/>
+          <w:numId w:val="8"/>
+        </w:numPr>
+        <w:spacing w:before="240" w:line="240" w:lineRule="auto"/>
+        <w:rPr>
+          <w:rFonts w:ascii="Times New Roman" w:hAnsi="Times New Roman" w:cs="Times New Roman"/>
+          <w:color w:val="000000" w:themeColor="text1"/>
+          <w:sz w:val="24"/>
+          <w:szCs w:val="28"/>
+        </w:rPr>
+      </w:pPr>
+      <w:r>
+        <w:rPr>
+          <w:rFonts w:ascii="Times New Roman" w:hAnsi="Times New Roman" w:cs="Times New Roman"/>
+          <w:color w:val="000000" w:themeColor="text1"/>
+          <w:sz w:val="24"/>
+          <w:szCs w:val="28"/>
+        </w:rPr>
         <w:t>Интернет источник. Ссылка</w:t>
       </w:r>
       <w:r>
@@ -4922,8 +7261,89 @@
           <w:sz w:val="24"/>
           <w:szCs w:val="28"/>
         </w:rPr>
-        <w:t>https://studfiles.net/preview/5785046/</w:t>
-      </w:r>
+        <w:t>https://otherreferats.allbest.ru/physics/00228787_0</w:t>
+      </w:r>
+    </w:p>
+    <w:p>
+      <w:pPr>
+        <w:pStyle w:val="a3"/>
+        <w:numPr>
+          <w:ilvl w:val="0"/>
+          <w:numId w:val="8"/>
+        </w:numPr>
+        <w:spacing w:before="240" w:line="240" w:lineRule="auto"/>
+        <w:rPr>
+          <w:rFonts w:ascii="Times New Roman" w:hAnsi="Times New Roman" w:cs="Times New Roman"/>
+          <w:color w:val="000000" w:themeColor="text1"/>
+          <w:sz w:val="24"/>
+          <w:szCs w:val="28"/>
+        </w:rPr>
+      </w:pPr>
+      <w:r>
+        <w:rPr>
+          <w:rFonts w:ascii="Times New Roman" w:hAnsi="Times New Roman" w:cs="Times New Roman"/>
+          <w:color w:val="000000" w:themeColor="text1"/>
+          <w:sz w:val="24"/>
+          <w:szCs w:val="28"/>
+        </w:rPr>
+        <w:t>Интернет источник. Ссылка</w:t>
+      </w:r>
+      <w:r>
+        <w:rPr>
+          <w:rFonts w:ascii="Times New Roman" w:hAnsi="Times New Roman" w:cs="Times New Roman"/>
+          <w:color w:val="000000" w:themeColor="text1"/>
+          <w:sz w:val="24"/>
+          <w:szCs w:val="28"/>
+        </w:rPr>
+        <w:t xml:space="preserve">: </w:t>
+      </w:r>
+      <w:hyperlink r:id="rId6" w:history="1">
+        <w:r>
+          <w:rPr>
+            <w:rStyle w:val="a8"/>
+            <w:rFonts w:ascii="Times New Roman" w:hAnsi="Times New Roman" w:cs="Times New Roman"/>
+            <w:sz w:val="24"/>
+            <w:szCs w:val="28"/>
+          </w:rPr>
+          <w:t>https://studfiles.net/preview/5785046/</w:t>
+        </w:r>
+      </w:hyperlink>
+    </w:p>
+    <w:p>
+      <w:pPr>
+        <w:pStyle w:val="a3"/>
+        <w:numPr>
+          <w:ilvl w:val="0"/>
+          <w:numId w:val="8"/>
+        </w:numPr>
+        <w:spacing w:before="240" w:line="240" w:lineRule="auto"/>
+        <w:rPr>
+          <w:rFonts w:ascii="Times New Roman" w:hAnsi="Times New Roman" w:cs="Times New Roman"/>
+          <w:color w:val="000000" w:themeColor="text1"/>
+          <w:sz w:val="24"/>
+          <w:szCs w:val="28"/>
+        </w:rPr>
+      </w:pPr>
+      <w:r>
+        <w:rPr>
+          <w:rFonts w:ascii="Times New Roman" w:hAnsi="Times New Roman" w:cs="Times New Roman"/>
+          <w:color w:val="000000" w:themeColor="text1"/>
+          <w:sz w:val="24"/>
+          <w:szCs w:val="28"/>
+        </w:rPr>
+        <w:t xml:space="preserve">Интернет источник. Ссылка: </w:t>
+      </w:r>
+      <w:hyperlink r:id="rId7" w:history="1">
+        <w:r>
+          <w:rPr>
+            <w:rStyle w:val="a8"/>
+            <w:rFonts w:ascii="Times New Roman" w:hAnsi="Times New Roman" w:cs="Times New Roman"/>
+            <w:sz w:val="24"/>
+            <w:szCs w:val="28"/>
+          </w:rPr>
+          <w:t>https://studfiles.net/preview/5247352/</w:t>
+        </w:r>
+      </w:hyperlink>
     </w:p>
     <w:sectPr>
       <w:pgSz w:w="11906" w:h="16838"/>
@@ -6235,7 +8655,6 @@
   <w:style w:type="character" w:default="1" w:styleId="a0">
     <w:name w:val="Default Paragraph Font"/>
     <w:uiPriority w:val="1"/>
-    <w:semiHidden/>
     <w:unhideWhenUsed/>
   </w:style>
   <w:style w:type="table" w:default="1" w:styleId="a1">
@@ -6357,6 +8776,17 @@
       <w:sz w:val="36"/>
       <w:szCs w:val="36"/>
       <w:lang w:eastAsia="ru-RU"/>
+    </w:rPr>
+  </w:style>
+  <w:style w:type="character" w:styleId="a8">
+    <w:name w:val="Hyperlink"/>
+    <w:basedOn w:val="a0"/>
+    <w:uiPriority w:val="99"/>
+    <w:unhideWhenUsed/>
+    <w:rsid w:val="00A1067A"/>
+    <w:rPr>
+      <w:color w:val="0563C1" w:themeColor="hyperlink"/>
+      <w:u w:val="single"/>
     </w:rPr>
   </w:style>
 </w:styles>
@@ -6655,4 +9085,16 @@
     </a:ext>
   </a:extLst>
 </a:theme>
+</file>
+
+<file path=customXml/item1.xml><?xml version="1.0" encoding="utf-8"?>
+<b:Sources xmlns:b="http://schemas.openxmlformats.org/officeDocument/2006/bibliography" xmlns="http://schemas.openxmlformats.org/officeDocument/2006/bibliography" SelectedStyle="\APASixthEditionOfficeOnline.xsl" StyleName="APA" Version="6"/>
+</file>
+
+<file path=customXml/itemProps1.xml><?xml version="1.0" encoding="utf-8"?>
+<ds:datastoreItem xmlns:ds="http://schemas.openxmlformats.org/officeDocument/2006/customXml" ds:itemID="{95CB9206-A079-4E27-9B7E-86E00D2AB6C5}">
+  <ds:schemaRefs>
+    <ds:schemaRef ds:uri="http://schemas.openxmlformats.org/officeDocument/2006/bibliography"/>
+  </ds:schemaRefs>
+</ds:datastoreItem>
 </file>
--- a/EnterpriseInformationSecuritySystems/Реферат. Обеспечение информационной безопасности на промышленном предприятии.docx
+++ b/EnterpriseInformationSecuritySystems/Реферат. Обеспечение информационной безопасности на промышленном предприятии.docx
@@ -280,10 +280,13 @@
       </w:r>
     </w:p>
     <w:p/>
-    <w:p/>
-    <w:p/>
-    <w:p>
-      <w:pPr>
+    <w:p>
+      <w:bookmarkStart w:id="0" w:name="_GoBack"/>
+      <w:bookmarkEnd w:id="0"/>
+    </w:p>
+    <w:p>
+      <w:pPr>
+        <w:jc w:val="center"/>
         <w:rPr>
           <w:rFonts w:ascii="Times New Roman" w:hAnsi="Times New Roman" w:cs="Times New Roman"/>
           <w:b/>
@@ -298,6 +301,7 @@
           <w:sz w:val="28"/>
           <w:szCs w:val="28"/>
         </w:rPr>
+        <w:lastRenderedPageBreak/>
         <w:t>Содержание</w:t>
       </w:r>
     </w:p>
@@ -314,6 +318,14 @@
       <w:tblPr>
         <w:tblStyle w:val="a4"/>
         <w:tblW w:w="0" w:type="auto"/>
+        <w:tblBorders>
+          <w:top w:val="none" w:sz="0" w:space="0" w:color="auto"/>
+          <w:left w:val="none" w:sz="0" w:space="0" w:color="auto"/>
+          <w:bottom w:val="none" w:sz="0" w:space="0" w:color="auto"/>
+          <w:right w:val="none" w:sz="0" w:space="0" w:color="auto"/>
+          <w:insideH w:val="none" w:sz="0" w:space="0" w:color="auto"/>
+          <w:insideV w:val="none" w:sz="0" w:space="0" w:color="auto"/>
+        </w:tblBorders>
         <w:tblLook w:val="04A0" w:firstRow="1" w:lastRow="0" w:firstColumn="1" w:lastColumn="0" w:noHBand="0" w:noVBand="1"/>
       </w:tblPr>
       <w:tblGrid>
@@ -328,10 +340,7 @@
           <w:p>
             <w:pPr>
               <w:pStyle w:val="a3"/>
-              <w:numPr>
-                <w:ilvl w:val="0"/>
-                <w:numId w:val="4"/>
-              </w:numPr>
+              <w:spacing w:line="360" w:lineRule="auto"/>
               <w:rPr>
                 <w:rFonts w:ascii="Times New Roman" w:hAnsi="Times New Roman" w:cs="Times New Roman"/>
                 <w:sz w:val="28"/>
@@ -354,12 +363,21 @@
           </w:tcPr>
           <w:p>
             <w:pPr>
+              <w:jc w:val="right"/>
               <w:rPr>
                 <w:rFonts w:ascii="Times New Roman" w:hAnsi="Times New Roman" w:cs="Times New Roman"/>
                 <w:sz w:val="28"/>
                 <w:szCs w:val="28"/>
               </w:rPr>
             </w:pPr>
+            <w:r>
+              <w:rPr>
+                <w:rFonts w:ascii="Times New Roman" w:hAnsi="Times New Roman" w:cs="Times New Roman"/>
+                <w:sz w:val="28"/>
+                <w:szCs w:val="28"/>
+              </w:rPr>
+              <w:t>3</w:t>
+            </w:r>
           </w:p>
         </w:tc>
       </w:tr>
@@ -371,10 +389,7 @@
           <w:p>
             <w:pPr>
               <w:pStyle w:val="a3"/>
-              <w:numPr>
-                <w:ilvl w:val="0"/>
-                <w:numId w:val="4"/>
-              </w:numPr>
+              <w:spacing w:line="360" w:lineRule="auto"/>
               <w:rPr>
                 <w:rFonts w:ascii="Times New Roman" w:hAnsi="Times New Roman" w:cs="Times New Roman"/>
                 <w:sz w:val="28"/>
@@ -397,12 +412,21 @@
           </w:tcPr>
           <w:p>
             <w:pPr>
+              <w:jc w:val="right"/>
               <w:rPr>
                 <w:rFonts w:ascii="Times New Roman" w:hAnsi="Times New Roman" w:cs="Times New Roman"/>
                 <w:sz w:val="28"/>
                 <w:szCs w:val="28"/>
               </w:rPr>
             </w:pPr>
+            <w:r>
+              <w:rPr>
+                <w:rFonts w:ascii="Times New Roman" w:hAnsi="Times New Roman" w:cs="Times New Roman"/>
+                <w:sz w:val="28"/>
+                <w:szCs w:val="28"/>
+              </w:rPr>
+              <w:t>4</w:t>
+            </w:r>
           </w:p>
         </w:tc>
       </w:tr>
@@ -414,10 +438,7 @@
           <w:p>
             <w:pPr>
               <w:pStyle w:val="a3"/>
-              <w:numPr>
-                <w:ilvl w:val="0"/>
-                <w:numId w:val="4"/>
-              </w:numPr>
+              <w:spacing w:line="360" w:lineRule="auto"/>
               <w:rPr>
                 <w:rFonts w:ascii="Times New Roman" w:hAnsi="Times New Roman" w:cs="Times New Roman"/>
                 <w:sz w:val="28"/>
@@ -456,12 +477,21 @@
           </w:tcPr>
           <w:p>
             <w:pPr>
+              <w:jc w:val="right"/>
               <w:rPr>
                 <w:rFonts w:ascii="Times New Roman" w:hAnsi="Times New Roman" w:cs="Times New Roman"/>
                 <w:sz w:val="28"/>
                 <w:szCs w:val="28"/>
               </w:rPr>
             </w:pPr>
+            <w:r>
+              <w:rPr>
+                <w:rFonts w:ascii="Times New Roman" w:hAnsi="Times New Roman" w:cs="Times New Roman"/>
+                <w:sz w:val="28"/>
+                <w:szCs w:val="28"/>
+              </w:rPr>
+              <w:t>6</w:t>
+            </w:r>
           </w:p>
         </w:tc>
       </w:tr>
@@ -473,10 +503,7 @@
           <w:p>
             <w:pPr>
               <w:pStyle w:val="a3"/>
-              <w:numPr>
-                <w:ilvl w:val="0"/>
-                <w:numId w:val="4"/>
-              </w:numPr>
+              <w:spacing w:line="360" w:lineRule="auto"/>
               <w:rPr>
                 <w:rFonts w:ascii="Times New Roman" w:hAnsi="Times New Roman" w:cs="Times New Roman"/>
                 <w:sz w:val="28"/>
@@ -507,12 +534,21 @@
           </w:tcPr>
           <w:p>
             <w:pPr>
+              <w:jc w:val="right"/>
               <w:rPr>
                 <w:rFonts w:ascii="Times New Roman" w:hAnsi="Times New Roman" w:cs="Times New Roman"/>
                 <w:sz w:val="28"/>
                 <w:szCs w:val="28"/>
               </w:rPr>
             </w:pPr>
+            <w:r>
+              <w:rPr>
+                <w:rFonts w:ascii="Times New Roman" w:hAnsi="Times New Roman" w:cs="Times New Roman"/>
+                <w:sz w:val="28"/>
+                <w:szCs w:val="28"/>
+              </w:rPr>
+              <w:t>10</w:t>
+            </w:r>
           </w:p>
         </w:tc>
       </w:tr>
@@ -524,10 +560,7 @@
           <w:p>
             <w:pPr>
               <w:pStyle w:val="a3"/>
-              <w:numPr>
-                <w:ilvl w:val="0"/>
-                <w:numId w:val="4"/>
-              </w:numPr>
+              <w:spacing w:line="360" w:lineRule="auto"/>
               <w:rPr>
                 <w:rFonts w:ascii="Times New Roman" w:hAnsi="Times New Roman" w:cs="Times New Roman"/>
                 <w:sz w:val="28"/>
@@ -550,12 +583,21 @@
           </w:tcPr>
           <w:p>
             <w:pPr>
+              <w:jc w:val="right"/>
               <w:rPr>
                 <w:rFonts w:ascii="Times New Roman" w:hAnsi="Times New Roman" w:cs="Times New Roman"/>
                 <w:sz w:val="28"/>
                 <w:szCs w:val="28"/>
               </w:rPr>
             </w:pPr>
+            <w:r>
+              <w:rPr>
+                <w:rFonts w:ascii="Times New Roman" w:hAnsi="Times New Roman" w:cs="Times New Roman"/>
+                <w:sz w:val="28"/>
+                <w:szCs w:val="28"/>
+              </w:rPr>
+              <w:t>11</w:t>
+            </w:r>
           </w:p>
         </w:tc>
       </w:tr>
@@ -567,10 +609,7 @@
           <w:p>
             <w:pPr>
               <w:pStyle w:val="a3"/>
-              <w:numPr>
-                <w:ilvl w:val="0"/>
-                <w:numId w:val="4"/>
-              </w:numPr>
+              <w:spacing w:line="360" w:lineRule="auto"/>
               <w:rPr>
                 <w:rFonts w:ascii="Times New Roman" w:hAnsi="Times New Roman" w:cs="Times New Roman"/>
                 <w:sz w:val="28"/>
@@ -601,12 +640,21 @@
           </w:tcPr>
           <w:p>
             <w:pPr>
+              <w:jc w:val="right"/>
               <w:rPr>
                 <w:rFonts w:ascii="Times New Roman" w:hAnsi="Times New Roman" w:cs="Times New Roman"/>
                 <w:sz w:val="28"/>
                 <w:szCs w:val="28"/>
               </w:rPr>
             </w:pPr>
+            <w:r>
+              <w:rPr>
+                <w:rFonts w:ascii="Times New Roman" w:hAnsi="Times New Roman" w:cs="Times New Roman"/>
+                <w:sz w:val="28"/>
+                <w:szCs w:val="28"/>
+              </w:rPr>
+              <w:t>12</w:t>
+            </w:r>
           </w:p>
         </w:tc>
       </w:tr>
@@ -618,10 +666,7 @@
           <w:p>
             <w:pPr>
               <w:pStyle w:val="a3"/>
-              <w:numPr>
-                <w:ilvl w:val="0"/>
-                <w:numId w:val="4"/>
-              </w:numPr>
+              <w:spacing w:line="360" w:lineRule="auto"/>
               <w:rPr>
                 <w:rFonts w:ascii="Times New Roman" w:hAnsi="Times New Roman" w:cs="Times New Roman"/>
                 <w:sz w:val="28"/>
@@ -644,12 +689,21 @@
           </w:tcPr>
           <w:p>
             <w:pPr>
+              <w:jc w:val="right"/>
               <w:rPr>
                 <w:rFonts w:ascii="Times New Roman" w:hAnsi="Times New Roman" w:cs="Times New Roman"/>
                 <w:sz w:val="28"/>
                 <w:szCs w:val="28"/>
               </w:rPr>
             </w:pPr>
+            <w:r>
+              <w:rPr>
+                <w:rFonts w:ascii="Times New Roman" w:hAnsi="Times New Roman" w:cs="Times New Roman"/>
+                <w:sz w:val="28"/>
+                <w:szCs w:val="28"/>
+              </w:rPr>
+              <w:t>14</w:t>
+            </w:r>
           </w:p>
         </w:tc>
       </w:tr>
@@ -661,12 +715,10 @@
           <w:p>
             <w:pPr>
               <w:pStyle w:val="2"/>
-              <w:numPr>
-                <w:ilvl w:val="0"/>
-                <w:numId w:val="4"/>
-              </w:numPr>
               <w:shd w:val="clear" w:color="auto" w:fill="FFFFFF"/>
-              <w:spacing w:before="75" w:beforeAutospacing="0" w:after="120" w:afterAutospacing="0"/>
+              <w:spacing w:before="75" w:beforeAutospacing="0" w:after="120" w:afterAutospacing="0" w:line="360" w:lineRule="auto"/>
+              <w:ind w:left="720"/>
+              <w:outlineLvl w:val="1"/>
               <w:rPr>
                 <w:b w:val="0"/>
                 <w:sz w:val="28"/>
@@ -697,14 +749,6 @@
               </w:rPr>
               <w:t>АСУ ТП</w:t>
             </w:r>
-            <w:r>
-              <w:rPr>
-                <w:b w:val="0"/>
-                <w:sz w:val="28"/>
-                <w:szCs w:val="28"/>
-              </w:rPr>
-              <w:t xml:space="preserve"> </w:t>
-            </w:r>
           </w:p>
         </w:tc>
         <w:tc>
@@ -713,12 +757,21 @@
           </w:tcPr>
           <w:p>
             <w:pPr>
+              <w:jc w:val="right"/>
               <w:rPr>
                 <w:rFonts w:ascii="Times New Roman" w:hAnsi="Times New Roman" w:cs="Times New Roman"/>
                 <w:sz w:val="28"/>
                 <w:szCs w:val="28"/>
               </w:rPr>
             </w:pPr>
+            <w:r>
+              <w:rPr>
+                <w:rFonts w:ascii="Times New Roman" w:hAnsi="Times New Roman" w:cs="Times New Roman"/>
+                <w:sz w:val="28"/>
+                <w:szCs w:val="28"/>
+              </w:rPr>
+              <w:t>15</w:t>
+            </w:r>
           </w:p>
         </w:tc>
       </w:tr>
@@ -730,10 +783,7 @@
           <w:p>
             <w:pPr>
               <w:pStyle w:val="a3"/>
-              <w:numPr>
-                <w:ilvl w:val="0"/>
-                <w:numId w:val="4"/>
-              </w:numPr>
+              <w:spacing w:line="360" w:lineRule="auto"/>
               <w:rPr>
                 <w:rFonts w:ascii="Times New Roman" w:hAnsi="Times New Roman" w:cs="Times New Roman"/>
                 <w:sz w:val="28"/>
@@ -756,27 +806,7 @@
           </w:tcPr>
           <w:p>
             <w:pPr>
-              <w:rPr>
-                <w:rFonts w:ascii="Times New Roman" w:hAnsi="Times New Roman" w:cs="Times New Roman"/>
-                <w:sz w:val="28"/>
-                <w:szCs w:val="28"/>
-              </w:rPr>
-            </w:pPr>
-          </w:p>
-        </w:tc>
-      </w:tr>
-      <w:tr>
-        <w:tc>
-          <w:tcPr>
-            <w:tcW w:w="7792" w:type="dxa"/>
-          </w:tcPr>
-          <w:p>
-            <w:pPr>
-              <w:pStyle w:val="a3"/>
-              <w:numPr>
-                <w:ilvl w:val="0"/>
-                <w:numId w:val="4"/>
-              </w:numPr>
+              <w:jc w:val="right"/>
               <w:rPr>
                 <w:rFonts w:ascii="Times New Roman" w:hAnsi="Times New Roman" w:cs="Times New Roman"/>
                 <w:sz w:val="28"/>
@@ -789,22 +819,8 @@
                 <w:sz w:val="28"/>
                 <w:szCs w:val="28"/>
               </w:rPr>
-              <w:t xml:space="preserve"> Заключение</w:t>
+              <w:t>17</w:t>
             </w:r>
-          </w:p>
-        </w:tc>
-        <w:tc>
-          <w:tcPr>
-            <w:tcW w:w="1553" w:type="dxa"/>
-          </w:tcPr>
-          <w:p>
-            <w:pPr>
-              <w:rPr>
-                <w:rFonts w:ascii="Times New Roman" w:hAnsi="Times New Roman" w:cs="Times New Roman"/>
-                <w:sz w:val="28"/>
-                <w:szCs w:val="28"/>
-              </w:rPr>
-            </w:pPr>
           </w:p>
         </w:tc>
       </w:tr>
@@ -816,10 +832,56 @@
           <w:p>
             <w:pPr>
               <w:pStyle w:val="a3"/>
-              <w:numPr>
-                <w:ilvl w:val="0"/>
-                <w:numId w:val="4"/>
-              </w:numPr>
+              <w:spacing w:line="360" w:lineRule="auto"/>
+              <w:rPr>
+                <w:rFonts w:ascii="Times New Roman" w:hAnsi="Times New Roman" w:cs="Times New Roman"/>
+                <w:sz w:val="28"/>
+                <w:szCs w:val="28"/>
+              </w:rPr>
+            </w:pPr>
+            <w:r>
+              <w:rPr>
+                <w:rFonts w:ascii="Times New Roman" w:hAnsi="Times New Roman" w:cs="Times New Roman"/>
+                <w:sz w:val="28"/>
+                <w:szCs w:val="28"/>
+              </w:rPr>
+              <w:t>Заключение</w:t>
+            </w:r>
+          </w:p>
+        </w:tc>
+        <w:tc>
+          <w:tcPr>
+            <w:tcW w:w="1553" w:type="dxa"/>
+          </w:tcPr>
+          <w:p>
+            <w:pPr>
+              <w:jc w:val="right"/>
+              <w:rPr>
+                <w:rFonts w:ascii="Times New Roman" w:hAnsi="Times New Roman" w:cs="Times New Roman"/>
+                <w:sz w:val="28"/>
+                <w:szCs w:val="28"/>
+              </w:rPr>
+            </w:pPr>
+            <w:r>
+              <w:rPr>
+                <w:rFonts w:ascii="Times New Roman" w:hAnsi="Times New Roman" w:cs="Times New Roman"/>
+                <w:sz w:val="28"/>
+                <w:szCs w:val="28"/>
+              </w:rPr>
+              <w:t>19</w:t>
+            </w:r>
+          </w:p>
+        </w:tc>
+      </w:tr>
+      <w:tr>
+        <w:tc>
+          <w:tcPr>
+            <w:tcW w:w="7792" w:type="dxa"/>
+          </w:tcPr>
+          <w:p>
+            <w:pPr>
+              <w:pStyle w:val="a3"/>
+              <w:spacing w:line="360" w:lineRule="auto"/>
               <w:rPr>
                 <w:rFonts w:ascii="Times New Roman" w:hAnsi="Times New Roman" w:cs="Times New Roman"/>
                 <w:sz w:val="28"/>
@@ -842,12 +904,21 @@
           </w:tcPr>
           <w:p>
             <w:pPr>
+              <w:jc w:val="right"/>
               <w:rPr>
                 <w:rFonts w:ascii="Times New Roman" w:hAnsi="Times New Roman" w:cs="Times New Roman"/>
                 <w:sz w:val="28"/>
                 <w:szCs w:val="28"/>
               </w:rPr>
             </w:pPr>
+            <w:r>
+              <w:rPr>
+                <w:rFonts w:ascii="Times New Roman" w:hAnsi="Times New Roman" w:cs="Times New Roman"/>
+                <w:sz w:val="28"/>
+                <w:szCs w:val="28"/>
+              </w:rPr>
+              <w:t>20</w:t>
+            </w:r>
           </w:p>
         </w:tc>
       </w:tr>
@@ -1324,29 +1395,7 @@
           <w:szCs w:val="28"/>
           <w:lang w:eastAsia="ru-RU"/>
         </w:rPr>
-        <w:t xml:space="preserve">В. И. </w:t>
-      </w:r>
-      <w:proofErr w:type="spellStart"/>
-      <w:r>
-        <w:rPr>
-          <w:rFonts w:ascii="Times New Roman" w:eastAsia="Times New Roman" w:hAnsi="Times New Roman" w:cs="Times New Roman"/>
-          <w:color w:val="000000" w:themeColor="text1"/>
-          <w:sz w:val="28"/>
-          <w:szCs w:val="28"/>
-          <w:lang w:eastAsia="ru-RU"/>
-        </w:rPr>
-        <w:t>Ярочкин</w:t>
-      </w:r>
-      <w:proofErr w:type="spellEnd"/>
-      <w:r>
-        <w:rPr>
-          <w:rFonts w:ascii="Times New Roman" w:eastAsia="Times New Roman" w:hAnsi="Times New Roman" w:cs="Times New Roman"/>
-          <w:color w:val="000000" w:themeColor="text1"/>
-          <w:sz w:val="28"/>
-          <w:szCs w:val="28"/>
-          <w:lang w:eastAsia="ru-RU"/>
-        </w:rPr>
-        <w:t xml:space="preserve"> считает, что </w:t>
+        <w:t>В. И. Ярочкин считает, что </w:t>
       </w:r>
       <w:r>
         <w:rPr>
@@ -1413,29 +1462,7 @@
           <w:szCs w:val="28"/>
           <w:lang w:eastAsia="ru-RU"/>
         </w:rPr>
-        <w:t xml:space="preserve">Достаточно полное определение дают В. </w:t>
-      </w:r>
-      <w:proofErr w:type="spellStart"/>
-      <w:r>
-        <w:rPr>
-          <w:rFonts w:ascii="Times New Roman" w:eastAsia="Times New Roman" w:hAnsi="Times New Roman" w:cs="Times New Roman"/>
-          <w:color w:val="000000" w:themeColor="text1"/>
-          <w:sz w:val="28"/>
-          <w:szCs w:val="28"/>
-          <w:lang w:eastAsia="ru-RU"/>
-        </w:rPr>
-        <w:t>Бетелин</w:t>
-      </w:r>
-      <w:proofErr w:type="spellEnd"/>
-      <w:r>
-        <w:rPr>
-          <w:rFonts w:ascii="Times New Roman" w:eastAsia="Times New Roman" w:hAnsi="Times New Roman" w:cs="Times New Roman"/>
-          <w:color w:val="000000" w:themeColor="text1"/>
-          <w:sz w:val="28"/>
-          <w:szCs w:val="28"/>
-          <w:lang w:eastAsia="ru-RU"/>
-        </w:rPr>
-        <w:t xml:space="preserve"> и В. Галатенко, которые полагают, что</w:t>
+        <w:t>Достаточно полное определение дают В. Бетелин и В. Галатенко, которые полагают, что</w:t>
       </w:r>
     </w:p>
     <w:p>
@@ -3314,9 +3341,9 @@
           <w:szCs w:val="28"/>
         </w:rPr>
       </w:pPr>
-      <w:bookmarkStart w:id="0" w:name="_Toc317894491"/>
-      <w:bookmarkStart w:id="1" w:name="_Toc324562607"/>
-      <w:bookmarkStart w:id="2" w:name="_Toc325957822"/>
+      <w:bookmarkStart w:id="1" w:name="_Toc317894491"/>
+      <w:bookmarkStart w:id="2" w:name="_Toc324562607"/>
+      <w:bookmarkStart w:id="3" w:name="_Toc325957822"/>
       <w:r>
         <w:rPr>
           <w:rFonts w:ascii="Times New Roman" w:hAnsi="Times New Roman" w:cs="Times New Roman"/>
@@ -3325,9 +3352,9 @@
         </w:rPr>
         <w:t>К основным преднамеренным искусственным угроз</w:t>
       </w:r>
-      <w:bookmarkEnd w:id="0"/>
       <w:bookmarkEnd w:id="1"/>
       <w:bookmarkEnd w:id="2"/>
+      <w:bookmarkEnd w:id="3"/>
       <w:r>
         <w:rPr>
           <w:rFonts w:ascii="Times New Roman" w:hAnsi="Times New Roman" w:cs="Times New Roman"/>
@@ -3645,25 +3672,7 @@
           <w:sz w:val="28"/>
           <w:szCs w:val="28"/>
         </w:rPr>
-        <w:t xml:space="preserve">13. Чтение информации из областей оперативной памяти, используемых операционной системой (в том числе подсистемой защиты) или другими пользователями, в асинхронном режиме используя недостатки </w:t>
-      </w:r>
-      <w:proofErr w:type="spellStart"/>
-      <w:r>
-        <w:rPr>
-          <w:rFonts w:ascii="Times New Roman" w:hAnsi="Times New Roman" w:cs="Times New Roman"/>
-          <w:sz w:val="28"/>
-          <w:szCs w:val="28"/>
-        </w:rPr>
-        <w:t>мультизадачных</w:t>
-      </w:r>
-      <w:proofErr w:type="spellEnd"/>
-      <w:r>
-        <w:rPr>
-          <w:rFonts w:ascii="Times New Roman" w:hAnsi="Times New Roman" w:cs="Times New Roman"/>
-          <w:sz w:val="28"/>
-          <w:szCs w:val="28"/>
-        </w:rPr>
-        <w:t xml:space="preserve"> операционных систем и систем программирования. </w:t>
+        <w:t xml:space="preserve">13. Чтение информации из областей оперативной памяти, используемых операционной системой (в том числе подсистемой защиты) или другими пользователями, в асинхронном режиме используя недостатки мультизадачных операционных систем и систем программирования. </w:t>
       </w:r>
     </w:p>
     <w:p>
@@ -4779,25 +4788,7 @@
           <w:sz w:val="28"/>
           <w:szCs w:val="28"/>
         </w:rPr>
-        <w:t xml:space="preserve">Автоматизированная система управления технологическим процессом (АСУ ТП) </w:t>
-      </w:r>
-      <w:r>
-        <w:rPr>
-          <w:rFonts w:ascii="Times New Roman" w:hAnsi="Times New Roman" w:cs="Times New Roman"/>
-          <w:color w:val="000000" w:themeColor="text1"/>
-          <w:sz w:val="28"/>
-          <w:szCs w:val="28"/>
-        </w:rPr>
-        <w:t xml:space="preserve">– </w:t>
-      </w:r>
-      <w:r>
-        <w:rPr>
-          <w:rFonts w:ascii="Times New Roman" w:hAnsi="Times New Roman" w:cs="Times New Roman"/>
-          <w:color w:val="000000" w:themeColor="text1"/>
-          <w:sz w:val="28"/>
-          <w:szCs w:val="28"/>
-        </w:rPr>
-        <w:t>это комплекс программных и технических средств, предназначенный для автоматизации управления технологическим оборудованием на предприятиях.</w:t>
+        <w:t>Автоматизированная система управления технологическим процессом (АСУ ТП) – это комплекс программных и технических средств, предназначенный для автоматизации управления технологическим оборудованием на предприятиях.</w:t>
       </w:r>
     </w:p>
     <w:p>
@@ -4810,7 +4801,6 @@
           <w:color w:val="000000" w:themeColor="text1"/>
           <w:sz w:val="28"/>
           <w:szCs w:val="28"/>
-          <w:lang w:val="en-US"/>
         </w:rPr>
       </w:pPr>
       <w:r>
@@ -4864,36 +4854,7 @@
           <w:sz w:val="28"/>
           <w:szCs w:val="28"/>
         </w:rPr>
-        <w:t xml:space="preserve">Автоматизированные системы управления в настоящее время используются в большинстве отраслей промышленности, в </w:t>
-      </w:r>
-      <w:proofErr w:type="spellStart"/>
-      <w:r>
-        <w:rPr>
-          <w:rFonts w:ascii="Times New Roman" w:hAnsi="Times New Roman" w:cs="Times New Roman"/>
-          <w:color w:val="000000" w:themeColor="text1"/>
-          <w:sz w:val="28"/>
-          <w:szCs w:val="28"/>
-        </w:rPr>
-        <w:t>нефте</w:t>
-      </w:r>
-      <w:proofErr w:type="spellEnd"/>
-      <w:r>
-        <w:rPr>
-          <w:rFonts w:ascii="Times New Roman" w:hAnsi="Times New Roman" w:cs="Times New Roman"/>
-          <w:color w:val="000000" w:themeColor="text1"/>
-          <w:sz w:val="28"/>
-          <w:szCs w:val="28"/>
-        </w:rPr>
-        <w:t xml:space="preserve"> и газодобыче, на электростанциях и железных дорогах, на пивоварнях и лыжных курортах. В мире эксплуатируются миллионы промышленных систем, стоимость которых измеряется тысячами и миллионами долларов США. Степень зависимости критической инфраструктуры государства от таких систем неуклонно возрастает, и вопросы обеспечения их информационной безопасности приоб</w:t>
-      </w:r>
-      <w:r>
-        <w:rPr>
-          <w:rFonts w:ascii="Times New Roman" w:hAnsi="Times New Roman" w:cs="Times New Roman"/>
-          <w:color w:val="000000" w:themeColor="text1"/>
-          <w:sz w:val="28"/>
-          <w:szCs w:val="28"/>
-        </w:rPr>
-        <w:t>ретают первостепенное значение.</w:t>
+        <w:t>Автоматизированные системы управления в настоящее время используются в большинстве отраслей промышленности, в нефте и газодобыче, на электростанциях и железных дорогах, на пивоварнях и лыжных курортах. В мире эксплуатируются миллионы промышленных систем, стоимость которых измеряется тысячами и миллионами долларов США. Степень зависимости критической инфраструктуры государства от таких систем неуклонно возрастает, и вопросы обеспечения их информационной безопасности приобретают первостепенное значение.</w:t>
       </w:r>
     </w:p>
     <w:p>
@@ -4915,34 +4876,7 @@
           <w:sz w:val="28"/>
           <w:szCs w:val="28"/>
         </w:rPr>
-        <w:t xml:space="preserve">В отличие от других видов автоматизированных информационных систем, промышленные системы, особенно те, которые используются для управления критической инфраструктурой, имеют ряд особенностей, обусловленных их особым назначением, условиями эксплуатации, </w:t>
-      </w:r>
-      <w:r>
-        <w:rPr>
-          <w:rFonts w:ascii="Times New Roman" w:hAnsi="Times New Roman" w:cs="Times New Roman"/>
-          <w:color w:val="000000" w:themeColor="text1"/>
-          <w:sz w:val="28"/>
-          <w:szCs w:val="28"/>
-        </w:rPr>
-        <w:t>спецификой,</w:t>
-      </w:r>
-      <w:r>
-        <w:rPr>
-          <w:rFonts w:ascii="Times New Roman" w:hAnsi="Times New Roman" w:cs="Times New Roman"/>
-          <w:color w:val="000000" w:themeColor="text1"/>
-          <w:sz w:val="28"/>
-          <w:szCs w:val="28"/>
-        </w:rPr>
-        <w:t xml:space="preserve"> обрабатываемой в них информации и требованиями, предъявляемыми к функционированию. Главной же особенностью этих систем является то, что с их помощью в автоматическом, либо полуавтоматическом, режиме в реальном времени осуществляется управление физическими процессами и системами, от которых непосредственным образом зависит наша безопасность и жизнедеятельность: электричество, связь, транспорт, финансы, системы жизнеобеспечения, атомное и</w:t>
-      </w:r>
-      <w:r>
-        <w:rPr>
-          <w:rFonts w:ascii="Times New Roman" w:hAnsi="Times New Roman" w:cs="Times New Roman"/>
-          <w:color w:val="000000" w:themeColor="text1"/>
-          <w:sz w:val="28"/>
-          <w:szCs w:val="28"/>
-        </w:rPr>
-        <w:t xml:space="preserve"> химическое производство и т.п.</w:t>
+        <w:t>В отличие от других видов автоматизированных информационных систем, промышленные системы, особенно те, которые используются для управления критической инфраструктурой, имеют ряд особенностей, обусловленных их особым назначением, условиями эксплуатации, спецификой, обрабатываемой в них информации и требованиями, предъявляемыми к функционированию. Главной же особенностью этих систем является то, что с их помощью в автоматическом, либо полуавтоматическом, режиме в реальном времени осуществляется управление физическими процессами и системами, от которых непосредственным образом зависит наша безопасность и жизнедеятельность: электричество, связь, транспорт, финансы, системы жизнеобеспечения, атомное и химическое производство и т.п.</w:t>
       </w:r>
     </w:p>
     <w:p>
@@ -5030,76 +4964,7 @@
           <w:sz w:val="28"/>
           <w:szCs w:val="28"/>
         </w:rPr>
-        <w:t xml:space="preserve">Промышленные системы эволюционировали от экзотических программных и аппаратных средств в 70-х до вполне современных систем, в которых используются стандартные IBM-совместимые ПК, операционные системы семейства </w:t>
-      </w:r>
-      <w:proofErr w:type="spellStart"/>
-      <w:r>
-        <w:rPr>
-          <w:rFonts w:ascii="Times New Roman" w:hAnsi="Times New Roman" w:cs="Times New Roman"/>
-          <w:color w:val="000000" w:themeColor="text1"/>
-          <w:sz w:val="28"/>
-          <w:szCs w:val="28"/>
-        </w:rPr>
-        <w:t>Microsoft</w:t>
-      </w:r>
-      <w:proofErr w:type="spellEnd"/>
-      <w:r>
-        <w:rPr>
-          <w:rFonts w:ascii="Times New Roman" w:hAnsi="Times New Roman" w:cs="Times New Roman"/>
-          <w:color w:val="000000" w:themeColor="text1"/>
-          <w:sz w:val="28"/>
-          <w:szCs w:val="28"/>
-        </w:rPr>
-        <w:t xml:space="preserve"> </w:t>
-      </w:r>
-      <w:proofErr w:type="spellStart"/>
-      <w:r>
-        <w:rPr>
-          <w:rFonts w:ascii="Times New Roman" w:hAnsi="Times New Roman" w:cs="Times New Roman"/>
-          <w:color w:val="000000" w:themeColor="text1"/>
-          <w:sz w:val="28"/>
-          <w:szCs w:val="28"/>
-        </w:rPr>
-        <w:t>Windows</w:t>
-      </w:r>
-      <w:proofErr w:type="spellEnd"/>
-      <w:r>
-        <w:rPr>
-          <w:rFonts w:ascii="Times New Roman" w:hAnsi="Times New Roman" w:cs="Times New Roman"/>
-          <w:color w:val="000000" w:themeColor="text1"/>
-          <w:sz w:val="28"/>
-          <w:szCs w:val="28"/>
-        </w:rPr>
-        <w:t xml:space="preserve">, сетевые протоколы TCP/IP, </w:t>
-      </w:r>
-      <w:proofErr w:type="spellStart"/>
-      <w:r>
-        <w:rPr>
-          <w:rFonts w:ascii="Times New Roman" w:hAnsi="Times New Roman" w:cs="Times New Roman"/>
-          <w:color w:val="000000" w:themeColor="text1"/>
-          <w:sz w:val="28"/>
-          <w:szCs w:val="28"/>
-        </w:rPr>
-        <w:t>Web</w:t>
-      </w:r>
-      <w:proofErr w:type="spellEnd"/>
-      <w:r>
-        <w:rPr>
-          <w:rFonts w:ascii="Times New Roman" w:hAnsi="Times New Roman" w:cs="Times New Roman"/>
-          <w:color w:val="000000" w:themeColor="text1"/>
-          <w:sz w:val="28"/>
-          <w:szCs w:val="28"/>
-        </w:rPr>
-        <w:t>-браузеры, доступ в Интернет. Множество угроз в отношении этих систем значительно расширилось благодаря такой стандартизации, а также благодаря распространенной практике подключения промышленных систем к ЛВС организации и использованию в них те</w:t>
-      </w:r>
-      <w:r>
-        <w:rPr>
-          <w:rFonts w:ascii="Times New Roman" w:hAnsi="Times New Roman" w:cs="Times New Roman"/>
-          <w:color w:val="000000" w:themeColor="text1"/>
-          <w:sz w:val="28"/>
-          <w:szCs w:val="28"/>
-        </w:rPr>
-        <w:t>хнологий беспроводного доступа.</w:t>
+        <w:t>Промышленные системы эволюционировали от экзотических программных и аппаратных средств в 70-х до вполне современных систем, в которых используются стандартные IBM-совместимые ПК, операционные системы семейства Microsoft Windows, сетевые протоколы TCP/IP, Web-браузеры, доступ в Интернет. Множество угроз в отношении этих систем значительно расширилось благодаря такой стандартизации, а также благодаря распространенной практике подключения промышленных систем к ЛВС организации и использованию в них технологий беспроводного доступа.</w:t>
       </w:r>
     </w:p>
     <w:p>
@@ -5306,27 +5171,7 @@
           <w:sz w:val="28"/>
           <w:szCs w:val="28"/>
         </w:rPr>
-        <w:t xml:space="preserve">К счастью, в критичных отраслях, преимущественно использующих промышленные системы, отсутствуют два основных мотивирующих фактора для </w:t>
-      </w:r>
-      <w:proofErr w:type="spellStart"/>
-      <w:r>
-        <w:rPr>
-          <w:rFonts w:ascii="Times New Roman" w:hAnsi="Times New Roman" w:cs="Times New Roman"/>
-          <w:color w:val="000000" w:themeColor="text1"/>
-          <w:sz w:val="28"/>
-          <w:szCs w:val="28"/>
-        </w:rPr>
-        <w:t>киберпреступности</w:t>
-      </w:r>
-      <w:proofErr w:type="spellEnd"/>
-      <w:r>
-        <w:rPr>
-          <w:rFonts w:ascii="Times New Roman" w:hAnsi="Times New Roman" w:cs="Times New Roman"/>
-          <w:color w:val="000000" w:themeColor="text1"/>
-          <w:sz w:val="28"/>
-          <w:szCs w:val="28"/>
-        </w:rPr>
-        <w:t>. Это экономические стимулы, к которым относятся кредитные карты и электронные счета, лежащие в основе многих компьютерных преступлений, и коммерческие тайны, являющиеся основной целью промышленного шпионажа.</w:t>
+        <w:t>К счастью, в критичных отраслях, преимущественно использующих промышленные системы, отсутствуют два основных мотивирующих фактора для киберпреступности. Это экономические стимулы, к которым относятся кредитные карты и электронные счета, лежащие в основе многих компьютерных преступлений, и коммерческие тайны, являющиеся основной целью промышленного шпионажа.</w:t>
       </w:r>
     </w:p>
     <w:p>
@@ -5381,45 +5226,7 @@
           <w:sz w:val="28"/>
           <w:szCs w:val="28"/>
         </w:rPr>
-        <w:t xml:space="preserve">На начальном этапе развития в промышленных системах использовалось малоизвестное специализированное оборудование и программное обеспечение, а их сетевое взаимодействие с внешним миром было сильно ограничено. Круг возможных угроз был слишком узок, </w:t>
-      </w:r>
-      <w:r>
-        <w:rPr>
-          <w:rFonts w:ascii="Times New Roman" w:hAnsi="Times New Roman" w:cs="Times New Roman"/>
-          <w:color w:val="000000" w:themeColor="text1"/>
-          <w:sz w:val="28"/>
-          <w:szCs w:val="28"/>
-        </w:rPr>
-        <w:t>поэтому внимания</w:t>
-      </w:r>
-      <w:r>
-        <w:rPr>
-          <w:rFonts w:ascii="Times New Roman" w:hAnsi="Times New Roman" w:cs="Times New Roman"/>
-          <w:color w:val="000000" w:themeColor="text1"/>
-          <w:sz w:val="28"/>
-          <w:szCs w:val="28"/>
-        </w:rPr>
-        <w:t xml:space="preserve"> вопросам информационной безопасности со стороны разработчиков и владельцев таких систем практически не уделялось. Со временем разработчики переходят на стандартные ИТ платформы, а владельцы промышленных систем, с целью повышения эффективности управления, подключают их к смежным системам. Существующая тенденция к повышению открытости и стандартизации промышленных систем повышает их уязвимость к </w:t>
-      </w:r>
-      <w:proofErr w:type="spellStart"/>
-      <w:r>
-        <w:rPr>
-          <w:rFonts w:ascii="Times New Roman" w:hAnsi="Times New Roman" w:cs="Times New Roman"/>
-          <w:color w:val="000000" w:themeColor="text1"/>
-          <w:sz w:val="28"/>
-          <w:szCs w:val="28"/>
-        </w:rPr>
-        <w:t>кибератакам</w:t>
-      </w:r>
-      <w:proofErr w:type="spellEnd"/>
-      <w:r>
-        <w:rPr>
-          <w:rFonts w:ascii="Times New Roman" w:hAnsi="Times New Roman" w:cs="Times New Roman"/>
-          <w:color w:val="000000" w:themeColor="text1"/>
-          <w:sz w:val="28"/>
-          <w:szCs w:val="28"/>
-        </w:rPr>
-        <w:t>, однако среди экспертов не существует единого мнения относительно того, насколько сложной для аутсайдера задачей является получение доступа к промышленной системе.</w:t>
+        <w:t>На начальном этапе развития в промышленных системах использовалось малоизвестное специализированное оборудование и программное обеспечение, а их сетевое взаимодействие с внешним миром было сильно ограничено. Круг возможных угроз был слишком узок, поэтому внимания вопросам информационной безопасности со стороны разработчиков и владельцев таких систем практически не уделялось. Со временем разработчики переходят на стандартные ИТ платформы, а владельцы промышленных систем, с целью повышения эффективности управления, подключают их к смежным системам. Существующая тенденция к повышению открытости и стандартизации промышленных систем повышает их уязвимость к кибератакам, однако среди экспертов не существует единого мнения относительно того, насколько сложной для аутсайдера задачей является получение доступа к промышленной системе.</w:t>
       </w:r>
     </w:p>
     <w:p>
@@ -5441,16 +5248,7 @@
           <w:sz w:val="28"/>
           <w:szCs w:val="28"/>
         </w:rPr>
-        <w:t>В системах критической инфраструктуры существуют те же самые уязвимости, что и в большинстве обычных ИТ систем. Кроме этого, особенности промышленных систем, обуславливают существование в них уникальных уязвим</w:t>
-      </w:r>
-      <w:r>
-        <w:rPr>
-          <w:rFonts w:ascii="Times New Roman" w:hAnsi="Times New Roman" w:cs="Times New Roman"/>
-          <w:color w:val="000000" w:themeColor="text1"/>
-          <w:sz w:val="28"/>
-          <w:szCs w:val="28"/>
-        </w:rPr>
-        <w:t>остей, к которым можно отнести:</w:t>
+        <w:t>В системах критической инфраструктуры существуют те же самые уязвимости, что и в большинстве обычных ИТ систем. Кроме этого, особенности промышленных систем, обуславливают существование в них уникальных уязвимостей, к которым можно отнести:</w:t>
       </w:r>
     </w:p>
     <w:p>
@@ -5486,25 +5284,7 @@
           <w:sz w:val="28"/>
           <w:szCs w:val="28"/>
         </w:rPr>
-        <w:t xml:space="preserve">. Эксплуатацией промышленных и корпоративных систем обычно занимаются разные подразделения. Персонал промышленных систем, как правило, достаточно далек от вопросов обеспечения информационной безопасности, в его составе нет соответствующих специалистов, а рекомендации ИТ персонала на него не распространяются. Основной задачей остается решение </w:t>
-      </w:r>
-      <w:r>
-        <w:rPr>
-          <w:rFonts w:ascii="Times New Roman" w:hAnsi="Times New Roman" w:cs="Times New Roman"/>
-          <w:color w:val="000000" w:themeColor="text1"/>
-          <w:sz w:val="28"/>
-          <w:szCs w:val="28"/>
-        </w:rPr>
-        <w:t>технологических проблем,</w:t>
-      </w:r>
-      <w:r>
-        <w:rPr>
-          <w:rFonts w:ascii="Times New Roman" w:hAnsi="Times New Roman" w:cs="Times New Roman"/>
-          <w:color w:val="000000" w:themeColor="text1"/>
-          <w:sz w:val="28"/>
-          <w:szCs w:val="28"/>
-        </w:rPr>
-        <w:t xml:space="preserve"> возникающих в ходе эксплуатации системы, обеспечение ее надежности и доступности, повышение эффективности и минимизация накладных расходов.</w:t>
+        <w:t>. Эксплуатацией промышленных и корпоративных систем обычно занимаются разные подразделения. Персонал промышленных систем, как правило, достаточно далек от вопросов обеспечения информационной безопасности, в его составе нет соответствующих специалистов, а рекомендации ИТ персонала на него не распространяются. Основной задачей остается решение технологических проблем, возникающих в ходе эксплуатации системы, обеспечение ее надежности и доступности, повышение эффективности и минимизация накладных расходов.</w:t>
       </w:r>
     </w:p>
     <w:p>
@@ -5971,36 +5751,7 @@
           <w:sz w:val="28"/>
           <w:szCs w:val="28"/>
         </w:rPr>
-        <w:t xml:space="preserve">ой угрозам </w:t>
-      </w:r>
-      <w:proofErr w:type="spellStart"/>
-      <w:r>
-        <w:rPr>
-          <w:rFonts w:ascii="Times New Roman" w:hAnsi="Times New Roman" w:cs="Times New Roman"/>
-          <w:color w:val="000000" w:themeColor="text1"/>
-          <w:sz w:val="28"/>
-          <w:szCs w:val="28"/>
-        </w:rPr>
-        <w:t>кибертерроризма</w:t>
-      </w:r>
-      <w:proofErr w:type="spellEnd"/>
-      <w:r>
-        <w:rPr>
-          <w:rFonts w:ascii="Times New Roman" w:hAnsi="Times New Roman" w:cs="Times New Roman"/>
-          <w:color w:val="000000" w:themeColor="text1"/>
-          <w:sz w:val="28"/>
-          <w:szCs w:val="28"/>
-        </w:rPr>
-        <w:t>. В 1997 году на свет появился отчет Президентской комиссии по защите критической инфраструктуры, который послужил точкой отсчета для начала широкомасштабных действий, предпринимаемых правительством США с целью повышения защищенности физической, сетевой и информационной инфраструктуры государства. В 1998 году Указ Президента США №63 (PDD63) определил понятие критической инфраструктуры как «физические и информационные системы, необходимые для обеспечения минимально допустимого уровня функционирования экономики и правительства». К критической инфраструктуре были отнесены: телекоммуникации, энергетика, банковская и финансовая система, транспорт, водные системы и аварийные службы. PDD63 также определил основные элементы государственной стратегии в области защиты критической инфраструкт</w:t>
-      </w:r>
-      <w:r>
-        <w:rPr>
-          <w:rFonts w:ascii="Times New Roman" w:hAnsi="Times New Roman" w:cs="Times New Roman"/>
-          <w:color w:val="000000" w:themeColor="text1"/>
-          <w:sz w:val="28"/>
-          <w:szCs w:val="28"/>
-        </w:rPr>
-        <w:t>уры, к числу которых относятся:</w:t>
+        <w:t>ой угрозам кибертерроризма. В 1997 году на свет появился отчет Президентской комиссии по защите критической инфраструктуры, который послужил точкой отсчета для начала широкомасштабных действий, предпринимаемых правительством США с целью повышения защищенности физической, сетевой и информационной инфраструктуры государства. В 1998 году Указ Президента США №63 (PDD63) определил понятие критической инфраструктуры как «физические и информационные системы, необходимые для обеспечения минимально допустимого уровня функционирования экономики и правительства». К критической инфраструктуре были отнесены: телекоммуникации, энергетика, банковская и финансовая система, транспорт, водные системы и аварийные службы. PDD63 также определил основные элементы государственной стратегии в области защиты критической инфраструктуры, к числу которых относятся:</w:t>
       </w:r>
     </w:p>
     <w:p>
@@ -6178,65 +5929,7 @@
           <w:sz w:val="28"/>
           <w:szCs w:val="28"/>
         </w:rPr>
-        <w:t>В 2001 году после известных событий 11 сентября был выпущен «Акт о защите критической инфраструктуры», а в 2002 году «Акт о безопасности Отечества», в соответствии с которым в США был образован Департамент национальной безопасности (DHS) и учреждена должность Директора по анализу информации и защите инфраструктуры. В 2003 году Президентом США была утверждена «Национальная стратегия обеспечения без</w:t>
-      </w:r>
-      <w:r>
-        <w:rPr>
-          <w:rFonts w:ascii="Times New Roman" w:hAnsi="Times New Roman" w:cs="Times New Roman"/>
-          <w:color w:val="000000" w:themeColor="text1"/>
-          <w:sz w:val="28"/>
-          <w:szCs w:val="28"/>
-        </w:rPr>
-        <w:t xml:space="preserve">опасности </w:t>
-      </w:r>
-      <w:proofErr w:type="spellStart"/>
-      <w:r>
-        <w:rPr>
-          <w:rFonts w:ascii="Times New Roman" w:hAnsi="Times New Roman" w:cs="Times New Roman"/>
-          <w:color w:val="000000" w:themeColor="text1"/>
-          <w:sz w:val="28"/>
-          <w:szCs w:val="28"/>
-        </w:rPr>
-        <w:t>киберпространстра</w:t>
-      </w:r>
-      <w:proofErr w:type="spellEnd"/>
-      <w:r>
-        <w:rPr>
-          <w:rFonts w:ascii="Times New Roman" w:hAnsi="Times New Roman" w:cs="Times New Roman"/>
-          <w:color w:val="000000" w:themeColor="text1"/>
-          <w:sz w:val="28"/>
-          <w:szCs w:val="28"/>
-        </w:rPr>
-        <w:t>»</w:t>
-      </w:r>
-      <w:r>
-        <w:rPr>
-          <w:rFonts w:ascii="Times New Roman" w:hAnsi="Times New Roman" w:cs="Times New Roman"/>
-          <w:color w:val="000000" w:themeColor="text1"/>
-          <w:sz w:val="28"/>
-          <w:szCs w:val="28"/>
-        </w:rPr>
-        <w:t xml:space="preserve">. Этот объемный документ адресован широкой американской общественности и направлен на расширение взаимодействия и консолидацию усилий различных слоев общества, государственных, общественных и частных организаций в деле противодействия </w:t>
-      </w:r>
-      <w:proofErr w:type="spellStart"/>
-      <w:r>
-        <w:rPr>
-          <w:rFonts w:ascii="Times New Roman" w:hAnsi="Times New Roman" w:cs="Times New Roman"/>
-          <w:color w:val="000000" w:themeColor="text1"/>
-          <w:sz w:val="28"/>
-          <w:szCs w:val="28"/>
-        </w:rPr>
-        <w:t>кибертерроризму</w:t>
-      </w:r>
-      <w:proofErr w:type="spellEnd"/>
-      <w:r>
-        <w:rPr>
-          <w:rFonts w:ascii="Times New Roman" w:hAnsi="Times New Roman" w:cs="Times New Roman"/>
-          <w:color w:val="000000" w:themeColor="text1"/>
-          <w:sz w:val="28"/>
-          <w:szCs w:val="28"/>
-        </w:rPr>
-        <w:t xml:space="preserve">. Основная часть Стратегии расставляет приоритеты по созданию системы ответных мер, программы противодействия угрозам и </w:t>
+        <w:t xml:space="preserve">В 2001 году после известных событий 11 сентября был выпущен «Акт о защите критической инфраструктуры», а в 2002 году «Акт о безопасности Отечества», в соответствии с которым в США был образован Департамент национальной безопасности (DHS) и учреждена должность Директора по анализу информации и защите инфраструктуры. В 2003 году Президентом США была утверждена «Национальная стратегия обеспечения безопасности киберпространстра». Этот объемный документ адресован широкой американской общественности и направлен на расширение взаимодействия и консолидацию усилий различных слоев общества, государственных, общественных и частных организаций в деле противодействия кибертерроризму. Основная часть Стратегии расставляет приоритеты по </w:t>
       </w:r>
       <w:r>
         <w:rPr>
@@ -6246,7 +5939,7 @@
           <w:szCs w:val="28"/>
         </w:rPr>
         <w:lastRenderedPageBreak/>
-        <w:t>уязвимостям, программы обучения и повышения осведомленности, национальной и международной кооперации. Повышение защищенности промышленных систем было объявлено национальным приоритетом.</w:t>
+        <w:t>созданию системы ответных мер, программы противодействия угрозам и уязвимостям, программы обучения и повышения осведомленности, национальной и международной кооперации. Повышение защищенности промышленных систем было объявлено национальным приоритетом.</w:t>
       </w:r>
     </w:p>
     <w:p>
@@ -6268,67 +5961,7 @@
           <w:sz w:val="28"/>
           <w:szCs w:val="28"/>
         </w:rPr>
-        <w:t xml:space="preserve">С этого времени в мероприятиях по обеспечению безопасности промышленных систем задействованы разработчики и владельцы этих систем, консультанты и научно-исследовательские организации, независимые ассоциации и государственные учреждения. Для отработки технических решений по защите промышленных систем были созданы тестовые лаборатории (например, </w:t>
-      </w:r>
-      <w:proofErr w:type="spellStart"/>
-      <w:r>
-        <w:rPr>
-          <w:rFonts w:ascii="Times New Roman" w:hAnsi="Times New Roman" w:cs="Times New Roman"/>
-          <w:color w:val="000000" w:themeColor="text1"/>
-          <w:sz w:val="28"/>
-          <w:szCs w:val="28"/>
-        </w:rPr>
-        <w:t>National</w:t>
-      </w:r>
-      <w:proofErr w:type="spellEnd"/>
-      <w:r>
-        <w:rPr>
-          <w:rFonts w:ascii="Times New Roman" w:hAnsi="Times New Roman" w:cs="Times New Roman"/>
-          <w:color w:val="000000" w:themeColor="text1"/>
-          <w:sz w:val="28"/>
-          <w:szCs w:val="28"/>
-        </w:rPr>
-        <w:t xml:space="preserve"> SCADA </w:t>
-      </w:r>
-      <w:proofErr w:type="spellStart"/>
-      <w:r>
-        <w:rPr>
-          <w:rFonts w:ascii="Times New Roman" w:hAnsi="Times New Roman" w:cs="Times New Roman"/>
-          <w:color w:val="000000" w:themeColor="text1"/>
-          <w:sz w:val="28"/>
-          <w:szCs w:val="28"/>
-        </w:rPr>
-        <w:t>Test</w:t>
-      </w:r>
-      <w:proofErr w:type="spellEnd"/>
-      <w:r>
-        <w:rPr>
-          <w:rFonts w:ascii="Times New Roman" w:hAnsi="Times New Roman" w:cs="Times New Roman"/>
-          <w:color w:val="000000" w:themeColor="text1"/>
-          <w:sz w:val="28"/>
-          <w:szCs w:val="28"/>
-        </w:rPr>
-        <w:t xml:space="preserve"> </w:t>
-      </w:r>
-      <w:proofErr w:type="spellStart"/>
-      <w:r>
-        <w:rPr>
-          <w:rFonts w:ascii="Times New Roman" w:hAnsi="Times New Roman" w:cs="Times New Roman"/>
-          <w:color w:val="000000" w:themeColor="text1"/>
-          <w:sz w:val="28"/>
-          <w:szCs w:val="28"/>
-        </w:rPr>
-        <w:t>Bed</w:t>
-      </w:r>
-      <w:proofErr w:type="spellEnd"/>
-      <w:r>
-        <w:rPr>
-          <w:rFonts w:ascii="Times New Roman" w:hAnsi="Times New Roman" w:cs="Times New Roman"/>
-          <w:color w:val="000000" w:themeColor="text1"/>
-          <w:sz w:val="28"/>
-          <w:szCs w:val="28"/>
-        </w:rPr>
-        <w:t>). В результате было выпущено и продолжается разработка значительного количества стандартов и руководств по различным аспектам обеспечения безопасности промышленных систем.</w:t>
+        <w:t>С этого времени в мероприятиях по обеспечению безопасности промышленных систем задействованы разработчики и владельцы этих систем, консультанты и научно-исследовательские организации, независимые ассоциации и государственные учреждения. Для отработки технических решений по защите промышленных систем были созданы тестовые лаборатории (например, National SCADA Test Bed). В результате было выпущено и продолжается разработка значительного количества стандартов и руководств по различным аспектам обеспечения безопасности промышленных систем.</w:t>
       </w:r>
     </w:p>
     <w:p>
@@ -6350,207 +5983,7 @@
           <w:sz w:val="28"/>
           <w:szCs w:val="28"/>
         </w:rPr>
-        <w:t xml:space="preserve">Компанией </w:t>
-      </w:r>
-      <w:proofErr w:type="spellStart"/>
-      <w:r>
-        <w:rPr>
-          <w:rFonts w:ascii="Times New Roman" w:hAnsi="Times New Roman" w:cs="Times New Roman"/>
-          <w:color w:val="000000" w:themeColor="text1"/>
-          <w:sz w:val="28"/>
-          <w:szCs w:val="28"/>
-        </w:rPr>
-        <w:t>Digital</w:t>
-      </w:r>
-      <w:proofErr w:type="spellEnd"/>
-      <w:r>
-        <w:rPr>
-          <w:rFonts w:ascii="Times New Roman" w:hAnsi="Times New Roman" w:cs="Times New Roman"/>
-          <w:color w:val="000000" w:themeColor="text1"/>
-          <w:sz w:val="28"/>
-          <w:szCs w:val="28"/>
-        </w:rPr>
-        <w:t xml:space="preserve"> </w:t>
-      </w:r>
-      <w:proofErr w:type="spellStart"/>
-      <w:r>
-        <w:rPr>
-          <w:rFonts w:ascii="Times New Roman" w:hAnsi="Times New Roman" w:cs="Times New Roman"/>
-          <w:color w:val="000000" w:themeColor="text1"/>
-          <w:sz w:val="28"/>
-          <w:szCs w:val="28"/>
-        </w:rPr>
-        <w:t>Bond</w:t>
-      </w:r>
-      <w:proofErr w:type="spellEnd"/>
-      <w:r>
-        <w:rPr>
-          <w:rFonts w:ascii="Times New Roman" w:hAnsi="Times New Roman" w:cs="Times New Roman"/>
-          <w:color w:val="000000" w:themeColor="text1"/>
-          <w:sz w:val="28"/>
-          <w:szCs w:val="28"/>
-        </w:rPr>
-        <w:t xml:space="preserve"> </w:t>
-      </w:r>
-      <w:proofErr w:type="spellStart"/>
-      <w:r>
-        <w:rPr>
-          <w:rFonts w:ascii="Times New Roman" w:hAnsi="Times New Roman" w:cs="Times New Roman"/>
-          <w:color w:val="000000" w:themeColor="text1"/>
-          <w:sz w:val="28"/>
-          <w:szCs w:val="28"/>
-        </w:rPr>
-        <w:t>Inc</w:t>
-      </w:r>
-      <w:proofErr w:type="spellEnd"/>
-      <w:r>
-        <w:rPr>
-          <w:rFonts w:ascii="Times New Roman" w:hAnsi="Times New Roman" w:cs="Times New Roman"/>
-          <w:color w:val="000000" w:themeColor="text1"/>
-          <w:sz w:val="28"/>
-          <w:szCs w:val="28"/>
-        </w:rPr>
-        <w:t xml:space="preserve">. был разработан «Профиль защиты центра управления для промышленных систем управления», в котором формализуется перечень из 22 видов угроз в отношении центра управления промышленных систем, на основании данного перечня формулируются 28 задач защиты, исходя из которых определяется 55 компонентов функциональных требований безопасности и 17 компонентов требований к гарантированности оценки в соответствии с Общими Критериями (4). Этой компанией был также разработан набор сигнатур сетевых атак для протоколов </w:t>
-      </w:r>
-      <w:proofErr w:type="spellStart"/>
-      <w:r>
-        <w:rPr>
-          <w:rFonts w:ascii="Times New Roman" w:hAnsi="Times New Roman" w:cs="Times New Roman"/>
-          <w:color w:val="000000" w:themeColor="text1"/>
-          <w:sz w:val="28"/>
-          <w:szCs w:val="28"/>
-        </w:rPr>
-        <w:t>Modbus</w:t>
-      </w:r>
-      <w:proofErr w:type="spellEnd"/>
-      <w:r>
-        <w:rPr>
-          <w:rFonts w:ascii="Times New Roman" w:hAnsi="Times New Roman" w:cs="Times New Roman"/>
-          <w:color w:val="000000" w:themeColor="text1"/>
-          <w:sz w:val="28"/>
-          <w:szCs w:val="28"/>
-        </w:rPr>
-        <w:t xml:space="preserve"> TCP и DNP3, используемых в промышленных системах. Эти сигнатуры изначально были разработаны для системы </w:t>
-      </w:r>
-      <w:proofErr w:type="spellStart"/>
-      <w:r>
-        <w:rPr>
-          <w:rFonts w:ascii="Times New Roman" w:hAnsi="Times New Roman" w:cs="Times New Roman"/>
-          <w:color w:val="000000" w:themeColor="text1"/>
-          <w:sz w:val="28"/>
-          <w:szCs w:val="28"/>
-        </w:rPr>
-        <w:t>Snort</w:t>
-      </w:r>
-      <w:proofErr w:type="spellEnd"/>
-      <w:r>
-        <w:rPr>
-          <w:rFonts w:ascii="Times New Roman" w:hAnsi="Times New Roman" w:cs="Times New Roman"/>
-          <w:color w:val="000000" w:themeColor="text1"/>
-          <w:sz w:val="28"/>
-          <w:szCs w:val="28"/>
-        </w:rPr>
-        <w:t xml:space="preserve"> в рамках исследовательского проекта, финансируемого Департаментом Национальной Безопасности США. Поддержка сигнатур была добавлена в соответствующие продукты </w:t>
-      </w:r>
-      <w:proofErr w:type="spellStart"/>
-      <w:r>
-        <w:rPr>
-          <w:rFonts w:ascii="Times New Roman" w:hAnsi="Times New Roman" w:cs="Times New Roman"/>
-          <w:color w:val="000000" w:themeColor="text1"/>
-          <w:sz w:val="28"/>
-          <w:szCs w:val="28"/>
-        </w:rPr>
-        <w:t>Symantec</w:t>
-      </w:r>
-      <w:proofErr w:type="spellEnd"/>
-      <w:r>
-        <w:rPr>
-          <w:rFonts w:ascii="Times New Roman" w:hAnsi="Times New Roman" w:cs="Times New Roman"/>
-          <w:color w:val="000000" w:themeColor="text1"/>
-          <w:sz w:val="28"/>
-          <w:szCs w:val="28"/>
-        </w:rPr>
-        <w:t xml:space="preserve"> и ISS, являющихся лидерами в этом сегменте рынка информационной безопасности. Компания </w:t>
-      </w:r>
-      <w:proofErr w:type="spellStart"/>
-      <w:r>
-        <w:rPr>
-          <w:rFonts w:ascii="Times New Roman" w:hAnsi="Times New Roman" w:cs="Times New Roman"/>
-          <w:color w:val="000000" w:themeColor="text1"/>
-          <w:sz w:val="28"/>
-          <w:szCs w:val="28"/>
-        </w:rPr>
-        <w:t>Cisco</w:t>
-      </w:r>
-      <w:proofErr w:type="spellEnd"/>
-      <w:r>
-        <w:rPr>
-          <w:rFonts w:ascii="Times New Roman" w:hAnsi="Times New Roman" w:cs="Times New Roman"/>
-          <w:color w:val="000000" w:themeColor="text1"/>
-          <w:sz w:val="28"/>
-          <w:szCs w:val="28"/>
-        </w:rPr>
-        <w:t xml:space="preserve"> модифицировала эти сигнатуры для работы на своей платформе (они были включены в S198 </w:t>
-      </w:r>
-      <w:proofErr w:type="spellStart"/>
-      <w:r>
-        <w:rPr>
-          <w:rFonts w:ascii="Times New Roman" w:hAnsi="Times New Roman" w:cs="Times New Roman"/>
-          <w:color w:val="000000" w:themeColor="text1"/>
-          <w:sz w:val="28"/>
-          <w:szCs w:val="28"/>
-        </w:rPr>
-        <w:t>Signature</w:t>
-      </w:r>
-      <w:proofErr w:type="spellEnd"/>
-      <w:r>
-        <w:rPr>
-          <w:rFonts w:ascii="Times New Roman" w:hAnsi="Times New Roman" w:cs="Times New Roman"/>
-          <w:color w:val="000000" w:themeColor="text1"/>
-          <w:sz w:val="28"/>
-          <w:szCs w:val="28"/>
-        </w:rPr>
-        <w:t xml:space="preserve"> </w:t>
-      </w:r>
-      <w:proofErr w:type="spellStart"/>
-      <w:r>
-        <w:rPr>
-          <w:rFonts w:ascii="Times New Roman" w:hAnsi="Times New Roman" w:cs="Times New Roman"/>
-          <w:color w:val="000000" w:themeColor="text1"/>
-          <w:sz w:val="28"/>
-          <w:szCs w:val="28"/>
-        </w:rPr>
-        <w:t>Update</w:t>
-      </w:r>
-      <w:proofErr w:type="spellEnd"/>
-      <w:r>
-        <w:rPr>
-          <w:rFonts w:ascii="Times New Roman" w:hAnsi="Times New Roman" w:cs="Times New Roman"/>
-          <w:color w:val="000000" w:themeColor="text1"/>
-          <w:sz w:val="28"/>
-          <w:szCs w:val="28"/>
-        </w:rPr>
-        <w:t xml:space="preserve"> для </w:t>
-      </w:r>
-      <w:proofErr w:type="spellStart"/>
-      <w:r>
-        <w:rPr>
-          <w:rFonts w:ascii="Times New Roman" w:hAnsi="Times New Roman" w:cs="Times New Roman"/>
-          <w:color w:val="000000" w:themeColor="text1"/>
-          <w:sz w:val="28"/>
-          <w:szCs w:val="28"/>
-        </w:rPr>
-        <w:t>Cisco</w:t>
-      </w:r>
-      <w:proofErr w:type="spellEnd"/>
-      <w:r>
-        <w:rPr>
-          <w:rFonts w:ascii="Times New Roman" w:hAnsi="Times New Roman" w:cs="Times New Roman"/>
-          <w:color w:val="000000" w:themeColor="text1"/>
-          <w:sz w:val="28"/>
-          <w:szCs w:val="28"/>
-        </w:rPr>
-        <w:t xml:space="preserve"> IDS версии 4.1 и IPS версии 5.0). Продолжается исследовательская работа по созданию механизмов защиты и для других распространенных сетевых протоколов, исполь</w:t>
+        <w:t>Компанией Digital Bond Inc. был разработан «Профиль защиты центра управления для промышленных систем управления», в котором формализуется перечень из 22 видов угроз в отношении центра управления промышленных систем, на основании данного перечня формулируются 28 задач защиты, исходя из которых определяется 55 компонентов функциональных требований безопасности и 17 компонентов требований к гарантированности оценки в соответствии с Общими Критериями (4). Этой компанией был также разработан набор сигнатур сетевых атак для протоколов Modbus TCP и DNP3, используемых в промышленных системах. Эти сигнатуры изначально были разработаны для системы Snort в рамках исследовательского проекта, финансируемого Департаментом Национальной Безопасности США. Поддержка сигнатур была добавлена в соответствующие продукты Symantec и ISS, являющихся лидерами в этом сегменте рынка информационной безопасности. Компания Cisco модифицировала эти сигнатуры для работы на своей платформе (они были включены в S198 Signature Update для Cisco IDS версии 4.1 и IPS версии 5.0). Продолжается исследовательская работа по созданию механизмов защиты и для других распространенных сетевых протоколов, исполь</w:t>
       </w:r>
       <w:r>
         <w:rPr>
@@ -6590,316 +6023,7 @@
           <w:sz w:val="28"/>
           <w:szCs w:val="28"/>
         </w:rPr>
-        <w:t xml:space="preserve">мя является ISO/IEC 17799:2005. </w:t>
-      </w:r>
-      <w:r>
-        <w:rPr>
-          <w:rFonts w:ascii="Times New Roman" w:hAnsi="Times New Roman" w:cs="Times New Roman"/>
-          <w:color w:val="000000" w:themeColor="text1"/>
-          <w:sz w:val="28"/>
-          <w:szCs w:val="28"/>
-        </w:rPr>
-        <w:t>Учитывая повышенные требования по защите критической инфраструктуры, в дополнение к существующим международным стандартам, определяющим только базовые механизмы безопасности, необходимо применять также специализированные стандарты и руководства, появившиеся на свет благодаря широкомасштабным мероприятиям по защите критической инфраструктуры, проводимым в США, такие как “</w:t>
-      </w:r>
-      <w:proofErr w:type="spellStart"/>
-      <w:r>
-        <w:rPr>
-          <w:rFonts w:ascii="Times New Roman" w:hAnsi="Times New Roman" w:cs="Times New Roman"/>
-          <w:color w:val="000000" w:themeColor="text1"/>
-          <w:sz w:val="28"/>
-          <w:szCs w:val="28"/>
-        </w:rPr>
-        <w:t>Urgent</w:t>
-      </w:r>
-      <w:proofErr w:type="spellEnd"/>
-      <w:r>
-        <w:rPr>
-          <w:rFonts w:ascii="Times New Roman" w:hAnsi="Times New Roman" w:cs="Times New Roman"/>
-          <w:color w:val="000000" w:themeColor="text1"/>
-          <w:sz w:val="28"/>
-          <w:szCs w:val="28"/>
-        </w:rPr>
-        <w:t xml:space="preserve"> </w:t>
-      </w:r>
-      <w:proofErr w:type="spellStart"/>
-      <w:r>
-        <w:rPr>
-          <w:rFonts w:ascii="Times New Roman" w:hAnsi="Times New Roman" w:cs="Times New Roman"/>
-          <w:color w:val="000000" w:themeColor="text1"/>
-          <w:sz w:val="28"/>
-          <w:szCs w:val="28"/>
-        </w:rPr>
-        <w:t>Action</w:t>
-      </w:r>
-      <w:proofErr w:type="spellEnd"/>
-      <w:r>
-        <w:rPr>
-          <w:rFonts w:ascii="Times New Roman" w:hAnsi="Times New Roman" w:cs="Times New Roman"/>
-          <w:color w:val="000000" w:themeColor="text1"/>
-          <w:sz w:val="28"/>
-          <w:szCs w:val="28"/>
-        </w:rPr>
-        <w:t xml:space="preserve"> </w:t>
-      </w:r>
-      <w:proofErr w:type="spellStart"/>
-      <w:r>
-        <w:rPr>
-          <w:rFonts w:ascii="Times New Roman" w:hAnsi="Times New Roman" w:cs="Times New Roman"/>
-          <w:color w:val="000000" w:themeColor="text1"/>
-          <w:sz w:val="28"/>
-          <w:szCs w:val="28"/>
-        </w:rPr>
-        <w:t>Standard</w:t>
-      </w:r>
-      <w:proofErr w:type="spellEnd"/>
-      <w:r>
-        <w:rPr>
-          <w:rFonts w:ascii="Times New Roman" w:hAnsi="Times New Roman" w:cs="Times New Roman"/>
-          <w:color w:val="000000" w:themeColor="text1"/>
-          <w:sz w:val="28"/>
-          <w:szCs w:val="28"/>
-        </w:rPr>
-        <w:t xml:space="preserve"> 1200 – </w:t>
-      </w:r>
-      <w:proofErr w:type="spellStart"/>
-      <w:r>
-        <w:rPr>
-          <w:rFonts w:ascii="Times New Roman" w:hAnsi="Times New Roman" w:cs="Times New Roman"/>
-          <w:color w:val="000000" w:themeColor="text1"/>
-          <w:sz w:val="28"/>
-          <w:szCs w:val="28"/>
-        </w:rPr>
-        <w:t>Cyber</w:t>
-      </w:r>
-      <w:proofErr w:type="spellEnd"/>
-      <w:r>
-        <w:rPr>
-          <w:rFonts w:ascii="Times New Roman" w:hAnsi="Times New Roman" w:cs="Times New Roman"/>
-          <w:color w:val="000000" w:themeColor="text1"/>
-          <w:sz w:val="28"/>
-          <w:szCs w:val="28"/>
-        </w:rPr>
-        <w:t xml:space="preserve"> </w:t>
-      </w:r>
-      <w:proofErr w:type="spellStart"/>
-      <w:r>
-        <w:rPr>
-          <w:rFonts w:ascii="Times New Roman" w:hAnsi="Times New Roman" w:cs="Times New Roman"/>
-          <w:color w:val="000000" w:themeColor="text1"/>
-          <w:sz w:val="28"/>
-          <w:szCs w:val="28"/>
-        </w:rPr>
-        <w:t>Security</w:t>
-      </w:r>
-      <w:proofErr w:type="spellEnd"/>
-      <w:r>
-        <w:rPr>
-          <w:rFonts w:ascii="Times New Roman" w:hAnsi="Times New Roman" w:cs="Times New Roman"/>
-          <w:color w:val="000000" w:themeColor="text1"/>
-          <w:sz w:val="28"/>
-          <w:szCs w:val="28"/>
-        </w:rPr>
-        <w:t xml:space="preserve">”, </w:t>
-      </w:r>
-      <w:proofErr w:type="spellStart"/>
-      <w:r>
-        <w:rPr>
-          <w:rFonts w:ascii="Times New Roman" w:hAnsi="Times New Roman" w:cs="Times New Roman"/>
-          <w:color w:val="000000" w:themeColor="text1"/>
-          <w:sz w:val="28"/>
-          <w:szCs w:val="28"/>
-        </w:rPr>
-        <w:t>Cryptographic</w:t>
-      </w:r>
-      <w:proofErr w:type="spellEnd"/>
-      <w:r>
-        <w:rPr>
-          <w:rFonts w:ascii="Times New Roman" w:hAnsi="Times New Roman" w:cs="Times New Roman"/>
-          <w:color w:val="000000" w:themeColor="text1"/>
-          <w:sz w:val="28"/>
-          <w:szCs w:val="28"/>
-        </w:rPr>
-        <w:t xml:space="preserve"> </w:t>
-      </w:r>
-      <w:proofErr w:type="spellStart"/>
-      <w:r>
-        <w:rPr>
-          <w:rFonts w:ascii="Times New Roman" w:hAnsi="Times New Roman" w:cs="Times New Roman"/>
-          <w:color w:val="000000" w:themeColor="text1"/>
-          <w:sz w:val="28"/>
-          <w:szCs w:val="28"/>
-        </w:rPr>
-        <w:t>Protection</w:t>
-      </w:r>
-      <w:proofErr w:type="spellEnd"/>
-      <w:r>
-        <w:rPr>
-          <w:rFonts w:ascii="Times New Roman" w:hAnsi="Times New Roman" w:cs="Times New Roman"/>
-          <w:color w:val="000000" w:themeColor="text1"/>
-          <w:sz w:val="28"/>
-          <w:szCs w:val="28"/>
-        </w:rPr>
-        <w:t xml:space="preserve"> </w:t>
-      </w:r>
-      <w:proofErr w:type="spellStart"/>
-      <w:r>
-        <w:rPr>
-          <w:rFonts w:ascii="Times New Roman" w:hAnsi="Times New Roman" w:cs="Times New Roman"/>
-          <w:color w:val="000000" w:themeColor="text1"/>
-          <w:sz w:val="28"/>
-          <w:szCs w:val="28"/>
-        </w:rPr>
-        <w:t>of</w:t>
-      </w:r>
-      <w:proofErr w:type="spellEnd"/>
-      <w:r>
-        <w:rPr>
-          <w:rFonts w:ascii="Times New Roman" w:hAnsi="Times New Roman" w:cs="Times New Roman"/>
-          <w:color w:val="000000" w:themeColor="text1"/>
-          <w:sz w:val="28"/>
-          <w:szCs w:val="28"/>
-        </w:rPr>
-        <w:t xml:space="preserve"> SCADA </w:t>
-      </w:r>
-      <w:proofErr w:type="spellStart"/>
-      <w:r>
-        <w:rPr>
-          <w:rFonts w:ascii="Times New Roman" w:hAnsi="Times New Roman" w:cs="Times New Roman"/>
-          <w:color w:val="000000" w:themeColor="text1"/>
-          <w:sz w:val="28"/>
-          <w:szCs w:val="28"/>
-        </w:rPr>
-        <w:t>Communications</w:t>
-      </w:r>
-      <w:proofErr w:type="spellEnd"/>
-      <w:r>
-        <w:rPr>
-          <w:rFonts w:ascii="Times New Roman" w:hAnsi="Times New Roman" w:cs="Times New Roman"/>
-          <w:color w:val="000000" w:themeColor="text1"/>
-          <w:sz w:val="28"/>
-          <w:szCs w:val="28"/>
-        </w:rPr>
-        <w:t xml:space="preserve">, </w:t>
-      </w:r>
-      <w:proofErr w:type="spellStart"/>
-      <w:r>
-        <w:rPr>
-          <w:rFonts w:ascii="Times New Roman" w:hAnsi="Times New Roman" w:cs="Times New Roman"/>
-          <w:color w:val="000000" w:themeColor="text1"/>
-          <w:sz w:val="28"/>
-          <w:szCs w:val="28"/>
-        </w:rPr>
-        <w:t>Part</w:t>
-      </w:r>
-      <w:proofErr w:type="spellEnd"/>
-      <w:r>
-        <w:rPr>
-          <w:rFonts w:ascii="Times New Roman" w:hAnsi="Times New Roman" w:cs="Times New Roman"/>
-          <w:color w:val="000000" w:themeColor="text1"/>
-          <w:sz w:val="28"/>
-          <w:szCs w:val="28"/>
-        </w:rPr>
-        <w:t xml:space="preserve"> 1: </w:t>
-      </w:r>
-      <w:proofErr w:type="spellStart"/>
-      <w:r>
-        <w:rPr>
-          <w:rFonts w:ascii="Times New Roman" w:hAnsi="Times New Roman" w:cs="Times New Roman"/>
-          <w:color w:val="000000" w:themeColor="text1"/>
-          <w:sz w:val="28"/>
-          <w:szCs w:val="28"/>
-        </w:rPr>
-        <w:t>Background</w:t>
-      </w:r>
-      <w:proofErr w:type="spellEnd"/>
-      <w:r>
-        <w:rPr>
-          <w:rFonts w:ascii="Times New Roman" w:hAnsi="Times New Roman" w:cs="Times New Roman"/>
-          <w:color w:val="000000" w:themeColor="text1"/>
-          <w:sz w:val="28"/>
-          <w:szCs w:val="28"/>
-        </w:rPr>
-        <w:t xml:space="preserve">, </w:t>
-      </w:r>
-      <w:proofErr w:type="spellStart"/>
-      <w:r>
-        <w:rPr>
-          <w:rFonts w:ascii="Times New Roman" w:hAnsi="Times New Roman" w:cs="Times New Roman"/>
-          <w:color w:val="000000" w:themeColor="text1"/>
-          <w:sz w:val="28"/>
-          <w:szCs w:val="28"/>
-        </w:rPr>
-        <w:t>Policies</w:t>
-      </w:r>
-      <w:proofErr w:type="spellEnd"/>
-      <w:r>
-        <w:rPr>
-          <w:rFonts w:ascii="Times New Roman" w:hAnsi="Times New Roman" w:cs="Times New Roman"/>
-          <w:color w:val="000000" w:themeColor="text1"/>
-          <w:sz w:val="28"/>
-          <w:szCs w:val="28"/>
-        </w:rPr>
-        <w:t xml:space="preserve">, </w:t>
-      </w:r>
-      <w:proofErr w:type="spellStart"/>
-      <w:r>
-        <w:rPr>
-          <w:rFonts w:ascii="Times New Roman" w:hAnsi="Times New Roman" w:cs="Times New Roman"/>
-          <w:color w:val="000000" w:themeColor="text1"/>
-          <w:sz w:val="28"/>
-          <w:szCs w:val="28"/>
-        </w:rPr>
-        <w:t>and</w:t>
-      </w:r>
-      <w:proofErr w:type="spellEnd"/>
-      <w:r>
-        <w:rPr>
-          <w:rFonts w:ascii="Times New Roman" w:hAnsi="Times New Roman" w:cs="Times New Roman"/>
-          <w:color w:val="000000" w:themeColor="text1"/>
-          <w:sz w:val="28"/>
-          <w:szCs w:val="28"/>
-        </w:rPr>
-        <w:t xml:space="preserve"> </w:t>
-      </w:r>
-      <w:proofErr w:type="spellStart"/>
-      <w:r>
-        <w:rPr>
-          <w:rFonts w:ascii="Times New Roman" w:hAnsi="Times New Roman" w:cs="Times New Roman"/>
-          <w:color w:val="000000" w:themeColor="text1"/>
-          <w:sz w:val="28"/>
-          <w:szCs w:val="28"/>
-        </w:rPr>
-        <w:t>Test</w:t>
-      </w:r>
-      <w:proofErr w:type="spellEnd"/>
-      <w:r>
-        <w:rPr>
-          <w:rFonts w:ascii="Times New Roman" w:hAnsi="Times New Roman" w:cs="Times New Roman"/>
-          <w:color w:val="000000" w:themeColor="text1"/>
-          <w:sz w:val="28"/>
-          <w:szCs w:val="28"/>
-        </w:rPr>
-        <w:t xml:space="preserve"> </w:t>
-      </w:r>
-      <w:proofErr w:type="spellStart"/>
-      <w:r>
-        <w:rPr>
-          <w:rFonts w:ascii="Times New Roman" w:hAnsi="Times New Roman" w:cs="Times New Roman"/>
-          <w:color w:val="000000" w:themeColor="text1"/>
-          <w:sz w:val="28"/>
-          <w:szCs w:val="28"/>
-        </w:rPr>
-        <w:t>Plan</w:t>
-      </w:r>
-      <w:proofErr w:type="spellEnd"/>
-      <w:r>
-        <w:rPr>
-          <w:rFonts w:ascii="Times New Roman" w:hAnsi="Times New Roman" w:cs="Times New Roman"/>
-          <w:color w:val="000000" w:themeColor="text1"/>
-          <w:sz w:val="28"/>
-          <w:szCs w:val="28"/>
-        </w:rPr>
-        <w:t>” и многие др.</w:t>
+        <w:t>мя является ISO/IEC 17799:2005.</w:t>
       </w:r>
     </w:p>
     <w:p>
@@ -6953,65 +6077,7 @@
           <w:sz w:val="28"/>
           <w:szCs w:val="28"/>
         </w:rPr>
-        <w:t xml:space="preserve">Защита промышленных систем критической инфраструктуры от </w:t>
-      </w:r>
-      <w:proofErr w:type="spellStart"/>
-      <w:r>
-        <w:rPr>
-          <w:rFonts w:ascii="Times New Roman" w:hAnsi="Times New Roman" w:cs="Times New Roman"/>
-          <w:color w:val="000000" w:themeColor="text1"/>
-          <w:sz w:val="28"/>
-          <w:szCs w:val="28"/>
-        </w:rPr>
-        <w:t>кибератак</w:t>
-      </w:r>
-      <w:proofErr w:type="spellEnd"/>
-      <w:r>
-        <w:rPr>
-          <w:rFonts w:ascii="Times New Roman" w:hAnsi="Times New Roman" w:cs="Times New Roman"/>
-          <w:color w:val="000000" w:themeColor="text1"/>
-          <w:sz w:val="28"/>
-          <w:szCs w:val="28"/>
-        </w:rPr>
-        <w:t xml:space="preserve"> постепенно становится одним из высших приоритетов в обеспечении государственной безопасности. Когда повышенный уровень террористической угрозы сочетается со стремительно возрастающим уровнем зависимости общества от промышленных </w:t>
-      </w:r>
-      <w:r>
-        <w:rPr>
-          <w:rFonts w:ascii="Times New Roman" w:hAnsi="Times New Roman" w:cs="Times New Roman"/>
-          <w:color w:val="000000" w:themeColor="text1"/>
-          <w:sz w:val="28"/>
-          <w:szCs w:val="28"/>
-        </w:rPr>
-        <w:t>систем, этот</w:t>
-      </w:r>
-      <w:r>
-        <w:rPr>
-          <w:rFonts w:ascii="Times New Roman" w:hAnsi="Times New Roman" w:cs="Times New Roman"/>
-          <w:color w:val="000000" w:themeColor="text1"/>
-          <w:sz w:val="28"/>
-          <w:szCs w:val="28"/>
-        </w:rPr>
-        <w:t xml:space="preserve"> вопрос стоит особенно остро и требует от правительства принятия скоординированных всеобъемлющих мер. И хотя </w:t>
-      </w:r>
-      <w:proofErr w:type="spellStart"/>
-      <w:r>
-        <w:rPr>
-          <w:rFonts w:ascii="Times New Roman" w:hAnsi="Times New Roman" w:cs="Times New Roman"/>
-          <w:color w:val="000000" w:themeColor="text1"/>
-          <w:sz w:val="28"/>
-          <w:szCs w:val="28"/>
-        </w:rPr>
-        <w:t>кибертеррористических</w:t>
-      </w:r>
-      <w:proofErr w:type="spellEnd"/>
-      <w:r>
-        <w:rPr>
-          <w:rFonts w:ascii="Times New Roman" w:hAnsi="Times New Roman" w:cs="Times New Roman"/>
-          <w:color w:val="000000" w:themeColor="text1"/>
-          <w:sz w:val="28"/>
-          <w:szCs w:val="28"/>
-        </w:rPr>
-        <w:t xml:space="preserve"> актов на сегодня фактически зафиксировано не было, угроза представляется вполне реальной.</w:t>
+        <w:t>Защита промышленных систем критической инфраструктуры от кибератак постепенно становится одним из высших приоритетов в обеспечении государственной безопасности. Когда повышенный уровень террористической угрозы сочетается со стремительно возрастающим уровнем зависимости общества от промышленных систем, этот вопрос стоит особенно остро и требует от правительства принятия скоординированных всеобъемлющих мер. И хотя кибертеррористических актов на сегодня фактически зафиксировано не было, угроза представляется вполне реальной.</w:t>
       </w:r>
     </w:p>
     <w:p>
@@ -7110,8 +6176,6 @@
         <w:lastRenderedPageBreak/>
         <w:t>Источники</w:t>
       </w:r>
-      <w:bookmarkStart w:id="3" w:name="_GoBack"/>
-      <w:bookmarkEnd w:id="3"/>
     </w:p>
     <w:p>
       <w:pPr>
@@ -7120,7 +6184,7 @@
           <w:ilvl w:val="0"/>
           <w:numId w:val="8"/>
         </w:numPr>
-        <w:spacing w:before="240" w:line="240" w:lineRule="auto"/>
+        <w:spacing w:before="240" w:line="360" w:lineRule="auto"/>
         <w:rPr>
           <w:rFonts w:ascii="Times New Roman" w:hAnsi="Times New Roman" w:cs="Times New Roman"/>
           <w:color w:val="000000" w:themeColor="text1"/>
@@ -7128,7 +6192,6 @@
           <w:szCs w:val="28"/>
         </w:rPr>
       </w:pPr>
-      <w:proofErr w:type="spellStart"/>
       <w:r>
         <w:rPr>
           <w:rFonts w:ascii="Times New Roman" w:eastAsia="Times New Roman" w:hAnsi="Times New Roman" w:cs="Times New Roman"/>
@@ -7138,43 +6201,7 @@
           <w:szCs w:val="24"/>
           <w:lang w:eastAsia="ru-RU"/>
         </w:rPr>
-        <w:t>Гафнер</w:t>
-      </w:r>
-      <w:proofErr w:type="spellEnd"/>
-      <w:r>
-        <w:rPr>
-          <w:rFonts w:ascii="Times New Roman" w:eastAsia="Times New Roman" w:hAnsi="Times New Roman" w:cs="Times New Roman"/>
-          <w:bCs/>
-          <w:color w:val="000000" w:themeColor="text1"/>
-          <w:sz w:val="24"/>
-          <w:szCs w:val="24"/>
-          <w:lang w:eastAsia="ru-RU"/>
-        </w:rPr>
-        <w:t xml:space="preserve"> В.В. Информационная безопасность: учеб. пособие / В.В. </w:t>
-      </w:r>
-      <w:proofErr w:type="spellStart"/>
-      <w:r>
-        <w:rPr>
-          <w:rFonts w:ascii="Times New Roman" w:eastAsia="Times New Roman" w:hAnsi="Times New Roman" w:cs="Times New Roman"/>
-          <w:bCs/>
-          <w:color w:val="000000" w:themeColor="text1"/>
-          <w:sz w:val="24"/>
-          <w:szCs w:val="24"/>
-          <w:lang w:eastAsia="ru-RU"/>
-        </w:rPr>
-        <w:t>Гафнер</w:t>
-      </w:r>
-      <w:proofErr w:type="spellEnd"/>
-      <w:r>
-        <w:rPr>
-          <w:rFonts w:ascii="Times New Roman" w:eastAsia="Times New Roman" w:hAnsi="Times New Roman" w:cs="Times New Roman"/>
-          <w:bCs/>
-          <w:color w:val="000000" w:themeColor="text1"/>
-          <w:sz w:val="24"/>
-          <w:szCs w:val="24"/>
-          <w:lang w:eastAsia="ru-RU"/>
-        </w:rPr>
-        <w:t>. – Ростов на Дону: Феникс, 2010. - 324 с.</w:t>
+        <w:t>Гафнер В.В. Информационная безопасность: учеб. пособие / В.В. Гафнер. – Ростов на Дону: Феникс, 2010. - 324 с.</w:t>
       </w:r>
     </w:p>
     <w:p>
@@ -7184,6 +6211,7 @@
           <w:ilvl w:val="0"/>
           <w:numId w:val="8"/>
         </w:numPr>
+        <w:spacing w:line="360" w:lineRule="auto"/>
         <w:rPr>
           <w:rFonts w:ascii="Times New Roman" w:hAnsi="Times New Roman" w:cs="Times New Roman"/>
           <w:color w:val="000000" w:themeColor="text1"/>
@@ -7198,27 +6226,7 @@
           <w:sz w:val="24"/>
           <w:szCs w:val="28"/>
         </w:rPr>
-        <w:t xml:space="preserve">Александр Астахов, Реалии и мифы </w:t>
-      </w:r>
-      <w:proofErr w:type="spellStart"/>
-      <w:r>
-        <w:rPr>
-          <w:rFonts w:ascii="Times New Roman" w:hAnsi="Times New Roman" w:cs="Times New Roman"/>
-          <w:color w:val="000000" w:themeColor="text1"/>
-          <w:sz w:val="24"/>
-          <w:szCs w:val="28"/>
-        </w:rPr>
-        <w:t>кибертерроризма</w:t>
-      </w:r>
-      <w:proofErr w:type="spellEnd"/>
-      <w:r>
-        <w:rPr>
-          <w:rFonts w:ascii="Times New Roman" w:hAnsi="Times New Roman" w:cs="Times New Roman"/>
-          <w:color w:val="000000" w:themeColor="text1"/>
-          <w:sz w:val="24"/>
-          <w:szCs w:val="28"/>
-        </w:rPr>
-        <w:t>, Открытые системы № 5, 2003</w:t>
+        <w:t>Александр Астахов, Реалии и мифы кибертерроризма, Открытые системы № 5, 2003</w:t>
       </w:r>
     </w:p>
     <w:p>
@@ -7228,7 +6236,7 @@
           <w:ilvl w:val="0"/>
           <w:numId w:val="8"/>
         </w:numPr>
-        <w:spacing w:before="240" w:line="240" w:lineRule="auto"/>
+        <w:spacing w:before="240" w:line="360" w:lineRule="auto"/>
         <w:rPr>
           <w:rFonts w:ascii="Times New Roman" w:hAnsi="Times New Roman" w:cs="Times New Roman"/>
           <w:color w:val="000000" w:themeColor="text1"/>
@@ -7271,7 +6279,7 @@
           <w:ilvl w:val="0"/>
           <w:numId w:val="8"/>
         </w:numPr>
-        <w:spacing w:before="240" w:line="240" w:lineRule="auto"/>
+        <w:spacing w:before="240" w:line="360" w:lineRule="auto"/>
         <w:rPr>
           <w:rFonts w:ascii="Times New Roman" w:hAnsi="Times New Roman" w:cs="Times New Roman"/>
           <w:color w:val="000000" w:themeColor="text1"/>
@@ -7297,7 +6305,7 @@
         </w:rPr>
         <w:t xml:space="preserve">: </w:t>
       </w:r>
-      <w:hyperlink r:id="rId6" w:history="1">
+      <w:hyperlink r:id="rId8" w:history="1">
         <w:r>
           <w:rPr>
             <w:rStyle w:val="a8"/>
@@ -7316,7 +6324,7 @@
           <w:ilvl w:val="0"/>
           <w:numId w:val="8"/>
         </w:numPr>
-        <w:spacing w:before="240" w:line="240" w:lineRule="auto"/>
+        <w:spacing w:before="240" w:line="360" w:lineRule="auto"/>
         <w:rPr>
           <w:rFonts w:ascii="Times New Roman" w:hAnsi="Times New Roman" w:cs="Times New Roman"/>
           <w:color w:val="000000" w:themeColor="text1"/>
@@ -7333,7 +6341,7 @@
         </w:rPr>
         <w:t xml:space="preserve">Интернет источник. Ссылка: </w:t>
       </w:r>
-      <w:hyperlink r:id="rId7" w:history="1">
+      <w:hyperlink r:id="rId9" w:history="1">
         <w:r>
           <w:rPr>
             <w:rStyle w:val="a8"/>
@@ -7346,13 +6354,110 @@
       </w:hyperlink>
     </w:p>
     <w:sectPr>
+      <w:footerReference w:type="default" r:id="rId10"/>
       <w:pgSz w:w="11906" w:h="16838"/>
       <w:pgMar w:top="1134" w:right="850" w:bottom="1134" w:left="1701" w:header="708" w:footer="708" w:gutter="0"/>
       <w:cols w:space="708"/>
+      <w:titlePg/>
       <w:docGrid w:linePitch="360"/>
     </w:sectPr>
   </w:body>
 </w:document>
+</file>
+
+<file path=word/endnotes.xml><?xml version="1.0" encoding="utf-8"?>
+<w:endnotes xmlns:wpc="http://schemas.microsoft.com/office/word/2010/wordprocessingCanvas" xmlns:cx="http://schemas.microsoft.com/office/drawing/2014/chartex" xmlns:cx1="http://schemas.microsoft.com/office/drawing/2015/9/8/chartex" xmlns:mc="http://schemas.openxmlformats.org/markup-compatibility/2006" xmlns:o="urn:schemas-microsoft-com:office:office" xmlns:r="http://schemas.openxmlformats.org/officeDocument/2006/relationships" xmlns:m="http://schemas.openxmlformats.org/officeDocument/2006/math" xmlns:v="urn:schemas-microsoft-com:vml" xmlns:wp14="http://schemas.microsoft.com/office/word/2010/wordprocessingDrawing" xmlns:wp="http://schemas.openxmlformats.org/drawingml/2006/wordprocessingDrawing" xmlns:w10="urn:schemas-microsoft-com:office:word" xmlns:w="http://schemas.openxmlformats.org/wordprocessingml/2006/main" xmlns:w14="http://schemas.microsoft.com/office/word/2010/wordml" xmlns:w15="http://schemas.microsoft.com/office/word/2012/wordml" xmlns:w16se="http://schemas.microsoft.com/office/word/2015/wordml/symex" xmlns:wpg="http://schemas.microsoft.com/office/word/2010/wordprocessingGroup" xmlns:wpi="http://schemas.microsoft.com/office/word/2010/wordprocessingInk" xmlns:wne="http://schemas.microsoft.com/office/word/2006/wordml" xmlns:wps="http://schemas.microsoft.com/office/word/2010/wordprocessingShape" mc:Ignorable="w14 w15 w16se wp14">
+  <w:endnote w:type="separator" w:id="-1">
+    <w:p>
+      <w:pPr>
+        <w:spacing w:after="0" w:line="240" w:lineRule="auto"/>
+      </w:pPr>
+      <w:r>
+        <w:separator/>
+      </w:r>
+    </w:p>
+  </w:endnote>
+  <w:endnote w:type="continuationSeparator" w:id="0">
+    <w:p>
+      <w:pPr>
+        <w:spacing w:after="0" w:line="240" w:lineRule="auto"/>
+      </w:pPr>
+      <w:r>
+        <w:continuationSeparator/>
+      </w:r>
+    </w:p>
+  </w:endnote>
+</w:endnotes>
+</file>
+
+<file path=word/footer1.xml><?xml version="1.0" encoding="utf-8"?>
+<w:ftr xmlns:wpc="http://schemas.microsoft.com/office/word/2010/wordprocessingCanvas" xmlns:cx="http://schemas.microsoft.com/office/drawing/2014/chartex" xmlns:cx1="http://schemas.microsoft.com/office/drawing/2015/9/8/chartex" xmlns:mc="http://schemas.openxmlformats.org/markup-compatibility/2006" xmlns:o="urn:schemas-microsoft-com:office:office" xmlns:r="http://schemas.openxmlformats.org/officeDocument/2006/relationships" xmlns:m="http://schemas.openxmlformats.org/officeDocument/2006/math" xmlns:v="urn:schemas-microsoft-com:vml" xmlns:wp14="http://schemas.microsoft.com/office/word/2010/wordprocessingDrawing" xmlns:wp="http://schemas.openxmlformats.org/drawingml/2006/wordprocessingDrawing" xmlns:w10="urn:schemas-microsoft-com:office:word" xmlns:w="http://schemas.openxmlformats.org/wordprocessingml/2006/main" xmlns:w14="http://schemas.microsoft.com/office/word/2010/wordml" xmlns:w15="http://schemas.microsoft.com/office/word/2012/wordml" xmlns:w16se="http://schemas.microsoft.com/office/word/2015/wordml/symex" xmlns:wpg="http://schemas.microsoft.com/office/word/2010/wordprocessingGroup" xmlns:wpi="http://schemas.microsoft.com/office/word/2010/wordprocessingInk" xmlns:wne="http://schemas.microsoft.com/office/word/2006/wordml" xmlns:wps="http://schemas.microsoft.com/office/word/2010/wordprocessingShape" mc:Ignorable="w14 w15 w16se wp14">
+  <w:sdt>
+    <w:sdtPr>
+      <w:id w:val="-720748494"/>
+      <w:docPartObj>
+        <w:docPartGallery w:val="Page Numbers (Bottom of Page)"/>
+        <w:docPartUnique/>
+      </w:docPartObj>
+    </w:sdtPr>
+    <w:sdtContent>
+      <w:p>
+        <w:pPr>
+          <w:pStyle w:val="ab"/>
+          <w:jc w:val="center"/>
+        </w:pPr>
+        <w:r>
+          <w:fldChar w:fldCharType="begin"/>
+        </w:r>
+        <w:r>
+          <w:instrText>PAGE   \* MERGEFORMAT</w:instrText>
+        </w:r>
+        <w:r>
+          <w:fldChar w:fldCharType="separate"/>
+        </w:r>
+        <w:r>
+          <w:rPr>
+            <w:noProof/>
+          </w:rPr>
+          <w:t>2</w:t>
+        </w:r>
+        <w:r>
+          <w:fldChar w:fldCharType="end"/>
+        </w:r>
+      </w:p>
+    </w:sdtContent>
+  </w:sdt>
+  <w:p>
+    <w:pPr>
+      <w:pStyle w:val="ab"/>
+    </w:pPr>
+  </w:p>
+</w:ftr>
+</file>
+
+<file path=word/footnotes.xml><?xml version="1.0" encoding="utf-8"?>
+<w:footnotes xmlns:wpc="http://schemas.microsoft.com/office/word/2010/wordprocessingCanvas" xmlns:cx="http://schemas.microsoft.com/office/drawing/2014/chartex" xmlns:cx1="http://schemas.microsoft.com/office/drawing/2015/9/8/chartex" xmlns:mc="http://schemas.openxmlformats.org/markup-compatibility/2006" xmlns:o="urn:schemas-microsoft-com:office:office" xmlns:r="http://schemas.openxmlformats.org/officeDocument/2006/relationships" xmlns:m="http://schemas.openxmlformats.org/officeDocument/2006/math" xmlns:v="urn:schemas-microsoft-com:vml" xmlns:wp14="http://schemas.microsoft.com/office/word/2010/wordprocessingDrawing" xmlns:wp="http://schemas.openxmlformats.org/drawingml/2006/wordprocessingDrawing" xmlns:w10="urn:schemas-microsoft-com:office:word" xmlns:w="http://schemas.openxmlformats.org/wordprocessingml/2006/main" xmlns:w14="http://schemas.microsoft.com/office/word/2010/wordml" xmlns:w15="http://schemas.microsoft.com/office/word/2012/wordml" xmlns:w16se="http://schemas.microsoft.com/office/word/2015/wordml/symex" xmlns:wpg="http://schemas.microsoft.com/office/word/2010/wordprocessingGroup" xmlns:wpi="http://schemas.microsoft.com/office/word/2010/wordprocessingInk" xmlns:wne="http://schemas.microsoft.com/office/word/2006/wordml" xmlns:wps="http://schemas.microsoft.com/office/word/2010/wordprocessingShape" mc:Ignorable="w14 w15 w16se wp14">
+  <w:footnote w:type="separator" w:id="-1">
+    <w:p>
+      <w:pPr>
+        <w:spacing w:after="0" w:line="240" w:lineRule="auto"/>
+      </w:pPr>
+      <w:r>
+        <w:separator/>
+      </w:r>
+    </w:p>
+  </w:footnote>
+  <w:footnote w:type="continuationSeparator" w:id="0">
+    <w:p>
+      <w:pPr>
+        <w:spacing w:after="0" w:line="240" w:lineRule="auto"/>
+      </w:pPr>
+      <w:r>
+        <w:continuationSeparator/>
+      </w:r>
+    </w:p>
+  </w:footnote>
+</w:footnotes>
 </file>
 
 <file path=word/numbering.xml><?xml version="1.0" encoding="utf-8"?>
@@ -8789,6 +7894,50 @@
       <w:u w:val="single"/>
     </w:rPr>
   </w:style>
+  <w:style w:type="paragraph" w:styleId="a9">
+    <w:name w:val="header"/>
+    <w:basedOn w:val="a"/>
+    <w:link w:val="aa"/>
+    <w:uiPriority w:val="99"/>
+    <w:unhideWhenUsed/>
+    <w:rsid w:val="00833780"/>
+    <w:pPr>
+      <w:tabs>
+        <w:tab w:val="center" w:pos="4677"/>
+        <w:tab w:val="right" w:pos="9355"/>
+      </w:tabs>
+      <w:spacing w:after="0" w:line="240" w:lineRule="auto"/>
+    </w:pPr>
+  </w:style>
+  <w:style w:type="character" w:customStyle="1" w:styleId="aa">
+    <w:name w:val="Верхний колонтитул Знак"/>
+    <w:basedOn w:val="a0"/>
+    <w:link w:val="a9"/>
+    <w:uiPriority w:val="99"/>
+    <w:rsid w:val="00833780"/>
+  </w:style>
+  <w:style w:type="paragraph" w:styleId="ab">
+    <w:name w:val="footer"/>
+    <w:basedOn w:val="a"/>
+    <w:link w:val="ac"/>
+    <w:uiPriority w:val="99"/>
+    <w:unhideWhenUsed/>
+    <w:rsid w:val="00833780"/>
+    <w:pPr>
+      <w:tabs>
+        <w:tab w:val="center" w:pos="4677"/>
+        <w:tab w:val="right" w:pos="9355"/>
+      </w:tabs>
+      <w:spacing w:after="0" w:line="240" w:lineRule="auto"/>
+    </w:pPr>
+  </w:style>
+  <w:style w:type="character" w:customStyle="1" w:styleId="ac">
+    <w:name w:val="Нижний колонтитул Знак"/>
+    <w:basedOn w:val="a0"/>
+    <w:link w:val="ab"/>
+    <w:uiPriority w:val="99"/>
+    <w:rsid w:val="00833780"/>
+  </w:style>
 </w:styles>
 </file>
 
@@ -9092,7 +8241,7 @@
 </file>
 
 <file path=customXml/itemProps1.xml><?xml version="1.0" encoding="utf-8"?>
-<ds:datastoreItem xmlns:ds="http://schemas.openxmlformats.org/officeDocument/2006/customXml" ds:itemID="{95CB9206-A079-4E27-9B7E-86E00D2AB6C5}">
+<ds:datastoreItem xmlns:ds="http://schemas.openxmlformats.org/officeDocument/2006/customXml" ds:itemID="{1A96ABD0-AE9E-424E-A60E-D5669913D024}">
   <ds:schemaRefs>
     <ds:schemaRef ds:uri="http://schemas.openxmlformats.org/officeDocument/2006/bibliography"/>
   </ds:schemaRefs>

--- a/EnterpriseInformationSecuritySystems/Реферат. Обеспечение информационной безопасности на промышленном предприятии.docx
+++ b/EnterpriseInformationSecuritySystems/Реферат. Обеспечение информационной безопасности на промышленном предприятии.docx
@@ -15,7 +15,64 @@
           <w:sz w:val="32"/>
           <w:szCs w:val="32"/>
         </w:rPr>
-        <w:t xml:space="preserve">Реферат на тему: </w:t>
+        <w:t>Реферат</w:t>
+      </w:r>
+      <w:r>
+        <w:rPr>
+          <w:sz w:val="32"/>
+          <w:szCs w:val="32"/>
+        </w:rPr>
+        <w:t xml:space="preserve"> по предмету</w:t>
+      </w:r>
+    </w:p>
+    <w:p>
+      <w:pPr>
+        <w:jc w:val="center"/>
+        <w:rPr>
+          <w:sz w:val="32"/>
+          <w:szCs w:val="32"/>
+        </w:rPr>
+      </w:pPr>
+      <w:r>
+        <w:rPr>
+          <w:sz w:val="32"/>
+          <w:szCs w:val="32"/>
+        </w:rPr>
+        <w:t>Системы информационной безопасности предприятия</w:t>
+      </w:r>
+    </w:p>
+    <w:p>
+      <w:pPr>
+        <w:jc w:val="center"/>
+        <w:rPr>
+          <w:sz w:val="32"/>
+          <w:szCs w:val="32"/>
+        </w:rPr>
+      </w:pPr>
+      <w:r>
+        <w:rPr>
+          <w:sz w:val="32"/>
+          <w:szCs w:val="32"/>
+        </w:rPr>
+        <w:t xml:space="preserve"> на тему: </w:t>
+      </w:r>
+    </w:p>
+    <w:p>
+      <w:pPr>
+        <w:jc w:val="center"/>
+        <w:rPr>
+          <w:b/>
+          <w:sz w:val="36"/>
+          <w:szCs w:val="32"/>
+        </w:rPr>
+      </w:pPr>
+      <w:r>
+        <w:rPr>
+          <w:b/>
+          <w:sz w:val="36"/>
+          <w:szCs w:val="32"/>
+        </w:rPr>
+        <w:t>Обеспечение информационной безопасности на промышленном предприятии</w:t>
       </w:r>
     </w:p>
     <w:p>
@@ -27,14 +84,18 @@
           <w:szCs w:val="32"/>
         </w:rPr>
       </w:pPr>
-      <w:r>
+      <w:bookmarkStart w:id="0" w:name="_GoBack"/>
+      <w:bookmarkEnd w:id="0"/>
+    </w:p>
+    <w:p>
+      <w:pPr>
+        <w:jc w:val="center"/>
         <w:rPr>
           <w:b/>
           <w:sz w:val="32"/>
           <w:szCs w:val="32"/>
         </w:rPr>
-        <w:t>Обеспечение информационной безопасности на промышленном предприятии</w:t>
-      </w:r>
+      </w:pPr>
     </w:p>
     <w:p>
       <w:pPr>
@@ -208,100 +269,77 @@
     </w:p>
     <w:p>
       <w:pPr>
-        <w:jc w:val="center"/>
-        <w:rPr>
-          <w:b/>
+        <w:jc w:val="right"/>
+        <w:rPr>
+          <w:sz w:val="28"/>
+          <w:szCs w:val="32"/>
+        </w:rPr>
+      </w:pPr>
+      <w:r>
+        <w:rPr>
           <w:sz w:val="32"/>
           <w:szCs w:val="32"/>
         </w:rPr>
-      </w:pPr>
-    </w:p>
+        <w:softHyphen/>
+      </w:r>
+      <w:r>
+        <w:rPr>
+          <w:sz w:val="28"/>
+          <w:szCs w:val="32"/>
+        </w:rPr>
+        <w:t>Выполнил</w:t>
+      </w:r>
+      <w:r>
+        <w:rPr>
+          <w:sz w:val="28"/>
+          <w:szCs w:val="32"/>
+        </w:rPr>
+        <w:t xml:space="preserve">: </w:t>
+      </w:r>
+      <w:r>
+        <w:rPr>
+          <w:sz w:val="28"/>
+          <w:szCs w:val="32"/>
+        </w:rPr>
+        <w:t>студент 402 группы</w:t>
+      </w:r>
+    </w:p>
+    <w:p>
+      <w:pPr>
+        <w:jc w:val="right"/>
+        <w:rPr>
+          <w:sz w:val="28"/>
+          <w:szCs w:val="32"/>
+        </w:rPr>
+      </w:pPr>
+      <w:r>
+        <w:rPr>
+          <w:sz w:val="28"/>
+          <w:szCs w:val="32"/>
+        </w:rPr>
+        <w:lastRenderedPageBreak/>
+        <w:t>Батунин М. Е.</w:t>
+      </w:r>
+    </w:p>
+    <w:p/>
+    <w:p/>
     <w:p>
       <w:pPr>
         <w:jc w:val="center"/>
         <w:rPr>
+          <w:rFonts w:ascii="Times New Roman" w:hAnsi="Times New Roman" w:cs="Times New Roman"/>
           <w:b/>
-          <w:sz w:val="32"/>
-          <w:szCs w:val="32"/>
-        </w:rPr>
-      </w:pPr>
-    </w:p>
-    <w:p>
-      <w:pPr>
-        <w:jc w:val="right"/>
-        <w:rPr>
-          <w:sz w:val="28"/>
-          <w:szCs w:val="32"/>
-        </w:rPr>
-      </w:pPr>
-      <w:r>
-        <w:rPr>
-          <w:sz w:val="32"/>
-          <w:szCs w:val="32"/>
-        </w:rPr>
-        <w:softHyphen/>
-      </w:r>
-      <w:r>
-        <w:rPr>
-          <w:sz w:val="28"/>
-          <w:szCs w:val="32"/>
-        </w:rPr>
-        <w:t>Выполнил</w:t>
-      </w:r>
-      <w:r>
-        <w:rPr>
-          <w:sz w:val="28"/>
-          <w:szCs w:val="32"/>
-        </w:rPr>
-        <w:t xml:space="preserve">: </w:t>
-      </w:r>
-      <w:r>
-        <w:rPr>
-          <w:sz w:val="28"/>
-          <w:szCs w:val="32"/>
-        </w:rPr>
-        <w:t>студент 402 группы</w:t>
-      </w:r>
-    </w:p>
-    <w:p>
-      <w:pPr>
-        <w:jc w:val="right"/>
-        <w:rPr>
-          <w:sz w:val="28"/>
-          <w:szCs w:val="32"/>
-        </w:rPr>
-      </w:pPr>
-      <w:r>
-        <w:rPr>
-          <w:sz w:val="28"/>
-          <w:szCs w:val="32"/>
-        </w:rPr>
-        <w:t>Батунин М. Е.</w:t>
-      </w:r>
-    </w:p>
-    <w:p/>
-    <w:p>
-      <w:bookmarkStart w:id="0" w:name="_GoBack"/>
-      <w:bookmarkEnd w:id="0"/>
-    </w:p>
-    <w:p>
-      <w:pPr>
-        <w:jc w:val="center"/>
+          <w:sz w:val="28"/>
+          <w:szCs w:val="28"/>
+        </w:rPr>
+      </w:pPr>
+      <w:r>
         <w:rPr>
           <w:rFonts w:ascii="Times New Roman" w:hAnsi="Times New Roman" w:cs="Times New Roman"/>
           <w:b/>
           <w:sz w:val="28"/>
           <w:szCs w:val="28"/>
         </w:rPr>
-      </w:pPr>
-      <w:r>
-        <w:rPr>
-          <w:rFonts w:ascii="Times New Roman" w:hAnsi="Times New Roman" w:cs="Times New Roman"/>
-          <w:b/>
-          <w:sz w:val="28"/>
-          <w:szCs w:val="28"/>
-        </w:rPr>
-        <w:lastRenderedPageBreak/>
         <w:t>Содержание</w:t>
       </w:r>
     </w:p>
@@ -6400,6 +6438,7 @@
         <w:docPartUnique/>
       </w:docPartObj>
     </w:sdtPr>
+    <w:sdtEndPr/>
     <w:sdtContent>
       <w:p>
         <w:pPr>
@@ -7757,9 +7796,33 @@
       <w:lang w:eastAsia="ru-RU"/>
     </w:rPr>
   </w:style>
+  <w:style w:type="paragraph" w:styleId="3">
+    <w:name w:val="heading 3"/>
+    <w:basedOn w:val="a"/>
+    <w:next w:val="a"/>
+    <w:link w:val="30"/>
+    <w:uiPriority w:val="9"/>
+    <w:semiHidden/>
+    <w:unhideWhenUsed/>
+    <w:qFormat/>
+    <w:rsid w:val="000761D3"/>
+    <w:pPr>
+      <w:keepNext/>
+      <w:keepLines/>
+      <w:spacing w:before="40" w:after="0"/>
+      <w:outlineLvl w:val="2"/>
+    </w:pPr>
+    <w:rPr>
+      <w:rFonts w:asciiTheme="majorHAnsi" w:eastAsiaTheme="majorEastAsia" w:hAnsiTheme="majorHAnsi" w:cstheme="majorBidi"/>
+      <w:color w:val="1F3763" w:themeColor="accent1" w:themeShade="7F"/>
+      <w:sz w:val="24"/>
+      <w:szCs w:val="24"/>
+    </w:rPr>
+  </w:style>
   <w:style w:type="character" w:default="1" w:styleId="a0">
     <w:name w:val="Default Paragraph Font"/>
     <w:uiPriority w:val="1"/>
+    <w:semiHidden/>
     <w:unhideWhenUsed/>
   </w:style>
   <w:style w:type="table" w:default="1" w:styleId="a1">
@@ -7937,6 +8000,20 @@
     <w:link w:val="ab"/>
     <w:uiPriority w:val="99"/>
     <w:rsid w:val="00833780"/>
+  </w:style>
+  <w:style w:type="character" w:customStyle="1" w:styleId="30">
+    <w:name w:val="Заголовок 3 Знак"/>
+    <w:basedOn w:val="a0"/>
+    <w:link w:val="3"/>
+    <w:uiPriority w:val="9"/>
+    <w:semiHidden/>
+    <w:rsid w:val="000761D3"/>
+    <w:rPr>
+      <w:rFonts w:asciiTheme="majorHAnsi" w:eastAsiaTheme="majorEastAsia" w:hAnsiTheme="majorHAnsi" w:cstheme="majorBidi"/>
+      <w:color w:val="1F3763" w:themeColor="accent1" w:themeShade="7F"/>
+      <w:sz w:val="24"/>
+      <w:szCs w:val="24"/>
+    </w:rPr>
   </w:style>
 </w:styles>
 </file>
@@ -8241,7 +8318,7 @@
 </file>
 
 <file path=customXml/itemProps1.xml><?xml version="1.0" encoding="utf-8"?>
-<ds:datastoreItem xmlns:ds="http://schemas.openxmlformats.org/officeDocument/2006/customXml" ds:itemID="{1A96ABD0-AE9E-424E-A60E-D5669913D024}">
+<ds:datastoreItem xmlns:ds="http://schemas.openxmlformats.org/officeDocument/2006/customXml" ds:itemID="{5D62B753-3FB0-471B-9F84-CB98C402D215}">
   <ds:schemaRefs>
     <ds:schemaRef ds:uri="http://schemas.openxmlformats.org/officeDocument/2006/bibliography"/>
   </ds:schemaRefs>
